--- a/project/report.docx
+++ b/project/report.docx
@@ -1,6 +1,6 @@
 
 <file path=word/document.xml><?xml version="1.0" encoding="utf-8"?>
-<w:document xmlns:wpc="http://schemas.microsoft.com/office/word/2010/wordprocessingCanvas" xmlns:cx="http://schemas.microsoft.com/office/drawing/2014/chartex" xmlns:cx1="http://schemas.microsoft.com/office/drawing/2015/9/8/chartex" xmlns:mc="http://schemas.openxmlformats.org/markup-compatibility/2006" xmlns:o="urn:schemas-microsoft-com:office:office" xmlns:r="http://schemas.openxmlformats.org/officeDocument/2006/relationships" xmlns:m="http://schemas.openxmlformats.org/officeDocument/2006/math" xmlns:v="urn:schemas-microsoft-com:vml" xmlns:wp14="http://schemas.microsoft.com/office/word/2010/wordprocessingDrawing" xmlns:wp="http://schemas.openxmlformats.org/drawingml/2006/wordprocessingDrawing" xmlns:w10="urn:schemas-microsoft-com:office:word" xmlns:w="http://schemas.openxmlformats.org/wordprocessingml/2006/main" xmlns:w14="http://schemas.microsoft.com/office/word/2010/wordml" xmlns:w15="http://schemas.microsoft.com/office/word/2012/wordml" xmlns:w16se="http://schemas.microsoft.com/office/word/2015/wordml/symex" xmlns:wpg="http://schemas.microsoft.com/office/word/2010/wordprocessingGroup" xmlns:wpi="http://schemas.microsoft.com/office/word/2010/wordprocessingInk" xmlns:wne="http://schemas.microsoft.com/office/word/2006/wordml" xmlns:wps="http://schemas.microsoft.com/office/word/2010/wordprocessingShape" mc:Ignorable="w14 w15 w16se wp14">
+<w:document xmlns:wpc="http://schemas.microsoft.com/office/word/2010/wordprocessingCanvas" xmlns:cx="http://schemas.microsoft.com/office/drawing/2014/chartex" xmlns:cx1="http://schemas.microsoft.com/office/drawing/2015/9/8/chartex" xmlns:cx2="http://schemas.microsoft.com/office/drawing/2015/10/21/chartex" xmlns:cx3="http://schemas.microsoft.com/office/drawing/2016/5/9/chartex" xmlns:cx4="http://schemas.microsoft.com/office/drawing/2016/5/10/chartex" xmlns:cx5="http://schemas.microsoft.com/office/drawing/2016/5/11/chartex" xmlns:mc="http://schemas.openxmlformats.org/markup-compatibility/2006" xmlns:o="urn:schemas-microsoft-com:office:office" xmlns:r="http://schemas.openxmlformats.org/officeDocument/2006/relationships" xmlns:m="http://schemas.openxmlformats.org/officeDocument/2006/math" xmlns:v="urn:schemas-microsoft-com:vml" xmlns:wp14="http://schemas.microsoft.com/office/word/2010/wordprocessingDrawing" xmlns:wp="http://schemas.openxmlformats.org/drawingml/2006/wordprocessingDrawing" xmlns:w10="urn:schemas-microsoft-com:office:word" xmlns:w="http://schemas.openxmlformats.org/wordprocessingml/2006/main" xmlns:w14="http://schemas.microsoft.com/office/word/2010/wordml" xmlns:w15="http://schemas.microsoft.com/office/word/2012/wordml" xmlns:w16se="http://schemas.microsoft.com/office/word/2015/wordml/symex" xmlns:wpg="http://schemas.microsoft.com/office/word/2010/wordprocessingGroup" xmlns:wpi="http://schemas.microsoft.com/office/word/2010/wordprocessingInk" xmlns:wne="http://schemas.microsoft.com/office/word/2006/wordml" xmlns:wps="http://schemas.microsoft.com/office/word/2010/wordprocessingShape" mc:Ignorable="w14 w15 w16se wp14">
   <w:body>
     <w:p>
       <w:pPr>
@@ -122,14 +122,14 @@
           <w:b/>
           <w:sz w:val="28"/>
         </w:rPr>
-        <w:t>Lab 0</w:t>
+        <w:t xml:space="preserve">Lab </w:t>
       </w:r>
       <w:r>
         <w:rPr>
           <w:b/>
           <w:sz w:val="28"/>
         </w:rPr>
-        <w:t>6</w:t>
+        <w:t>Project</w:t>
       </w:r>
       <w:r>
         <w:rPr>
@@ -152,21 +152,7 @@
           <w:b/>
           <w:sz w:val="28"/>
         </w:rPr>
-        <w:t>Emitter</w:t>
-      </w:r>
-      <w:r>
-        <w:rPr>
-          <w:b/>
-          <w:sz w:val="28"/>
-        </w:rPr>
-        <w:t>-Follower</w:t>
-      </w:r>
-      <w:r>
-        <w:rPr>
-          <w:b/>
-          <w:sz w:val="28"/>
-        </w:rPr>
-        <w:t xml:space="preserve"> Amplifier Circuit</w:t>
+        <w:t>AM Radio Receiver</w:t>
       </w:r>
     </w:p>
     <w:p>
@@ -336,22 +322,50 @@
           <w:sz w:val="24"/>
           <w:szCs w:val="24"/>
         </w:rPr>
-        <w:t>Construct and study the emitter</w:t>
-      </w:r>
-      <w:r>
-        <w:rPr>
-          <w:sz w:val="24"/>
-          <w:szCs w:val="24"/>
-        </w:rPr>
-        <w:t>-follower</w:t>
-      </w:r>
-      <w:r>
-        <w:rPr>
-          <w:sz w:val="24"/>
-          <w:szCs w:val="24"/>
-        </w:rPr>
-        <w:t xml:space="preserve"> amplifier circuit.</w:t>
-      </w:r>
+        <w:t>Design, implement and demo a simple AM radio receiver circuit.</w:t>
+      </w:r>
+    </w:p>
+    <w:p>
+      <w:pPr>
+        <w:pStyle w:val="ListParagraph"/>
+        <w:numPr>
+          <w:ilvl w:val="0"/>
+          <w:numId w:val="1"/>
+        </w:numPr>
+        <w:rPr>
+          <w:b/>
+          <w:sz w:val="24"/>
+          <w:szCs w:val="24"/>
+        </w:rPr>
+      </w:pPr>
+      <w:r>
+        <w:rPr>
+          <w:b/>
+          <w:sz w:val="24"/>
+          <w:szCs w:val="24"/>
+        </w:rPr>
+        <w:t>Background</w:t>
+      </w:r>
+    </w:p>
+    <w:p>
+      <w:pPr>
+        <w:pStyle w:val="ListParagraph"/>
+        <w:rPr>
+          <w:b/>
+          <w:sz w:val="24"/>
+          <w:szCs w:val="24"/>
+        </w:rPr>
+      </w:pPr>
+    </w:p>
+    <w:p>
+      <w:pPr>
+        <w:pStyle w:val="ListParagraph"/>
+        <w:rPr>
+          <w:b/>
+          <w:sz w:val="24"/>
+          <w:szCs w:val="24"/>
+        </w:rPr>
+      </w:pPr>
     </w:p>
     <w:p>
       <w:pPr>
@@ -394,7 +408,14 @@
           <w:sz w:val="24"/>
           <w:szCs w:val="24"/>
         </w:rPr>
-        <w:t>Resistors;</w:t>
+        <w:t>Electrical Components</w:t>
+      </w:r>
+      <w:r>
+        <w:rPr>
+          <w:sz w:val="24"/>
+          <w:szCs w:val="24"/>
+        </w:rPr>
+        <w:t>:</w:t>
       </w:r>
     </w:p>
     <w:p>
@@ -406,115 +427,51 @@
         </w:numPr>
         <w:ind w:left="1440"/>
         <w:rPr>
-          <w:b/>
-          <w:sz w:val="24"/>
-          <w:szCs w:val="24"/>
-        </w:rPr>
-      </w:pPr>
-      <w:r>
-        <w:rPr>
-          <w:sz w:val="24"/>
-          <w:szCs w:val="24"/>
-        </w:rPr>
-        <w:t>G</w:t>
-      </w:r>
-      <w:r>
-        <w:rPr>
-          <w:sz w:val="24"/>
-          <w:szCs w:val="24"/>
-        </w:rPr>
-        <w:t xml:space="preserve">iven: </w:t>
-      </w:r>
-      <w:r>
-        <w:rPr>
-          <w:sz w:val="24"/>
-          <w:szCs w:val="24"/>
-        </w:rPr>
-        <w:t>1</w:t>
-      </w:r>
-      <w:r>
-        <w:rPr>
-          <w:sz w:val="24"/>
-          <w:szCs w:val="24"/>
-        </w:rPr>
-        <w:t xml:space="preserve"> ×</w:t>
-      </w:r>
-      <w:r>
-        <w:rPr>
-          <w:sz w:val="24"/>
-          <w:szCs w:val="24"/>
-        </w:rPr>
-        <w:t xml:space="preserve"> </w:t>
-      </w:r>
-      <w:r>
-        <w:rPr>
-          <w:sz w:val="24"/>
-          <w:szCs w:val="24"/>
-        </w:rPr>
-        <w:t xml:space="preserve">560 </w:t>
-      </w:r>
-      <w:r>
-        <w:rPr>
-          <w:sz w:val="24"/>
-          <w:szCs w:val="24"/>
-        </w:rPr>
-        <w:t>Ω,</w:t>
-      </w:r>
-      <w:r>
-        <w:rPr>
-          <w:sz w:val="24"/>
-          <w:szCs w:val="24"/>
-        </w:rPr>
-        <w:t xml:space="preserve"> 2</w:t>
-      </w:r>
-      <w:r>
-        <w:rPr>
-          <w:sz w:val="24"/>
-          <w:szCs w:val="24"/>
-        </w:rPr>
-        <w:t xml:space="preserve"> × </w:t>
-      </w:r>
-      <w:r>
-        <w:rPr>
-          <w:sz w:val="24"/>
-          <w:szCs w:val="24"/>
-        </w:rPr>
-        <w:t>2.2 k</w:t>
-      </w:r>
-      <w:r>
-        <w:rPr>
-          <w:sz w:val="24"/>
-          <w:szCs w:val="24"/>
-        </w:rPr>
-        <w:t>Ω</w:t>
-      </w:r>
-      <w:r>
-        <w:rPr>
-          <w:sz w:val="24"/>
-          <w:szCs w:val="24"/>
-        </w:rPr>
-        <w:t>, 2</w:t>
-      </w:r>
-      <w:r>
-        <w:rPr>
-          <w:sz w:val="24"/>
-          <w:szCs w:val="24"/>
-        </w:rPr>
-        <w:t xml:space="preserve"> × </w:t>
-      </w:r>
-      <w:r>
-        <w:rPr>
-          <w:sz w:val="24"/>
-          <w:szCs w:val="24"/>
-        </w:rPr>
-        <w:t>10</w:t>
-      </w:r>
-      <w:r>
-        <w:rPr>
-          <w:sz w:val="24"/>
-          <w:szCs w:val="24"/>
-        </w:rPr>
-        <w:t xml:space="preserve"> kΩ</w:t>
+          <w:sz w:val="24"/>
+          <w:szCs w:val="24"/>
+        </w:rPr>
+      </w:pPr>
+      <w:r>
+        <w:rPr>
+          <w:sz w:val="24"/>
+          <w:szCs w:val="24"/>
+        </w:rPr>
+        <w:t xml:space="preserve">AM </w:t>
+      </w:r>
+      <w:r>
+        <w:rPr>
+          <w:sz w:val="24"/>
+          <w:szCs w:val="24"/>
+        </w:rPr>
+        <w:t>b</w:t>
+      </w:r>
+      <w:r>
+        <w:rPr>
+          <w:sz w:val="24"/>
+          <w:szCs w:val="24"/>
+        </w:rPr>
+        <w:t xml:space="preserve">ar </w:t>
+      </w:r>
+      <w:r>
+        <w:rPr>
+          <w:sz w:val="24"/>
+          <w:szCs w:val="24"/>
+        </w:rPr>
+        <w:t>a</w:t>
+      </w:r>
+      <w:r>
+        <w:rPr>
+          <w:sz w:val="24"/>
+          <w:szCs w:val="24"/>
+        </w:rPr>
+        <w:t>ntenna</w:t>
+      </w:r>
+      <w:r>
+        <w:rPr>
+          <w:sz w:val="24"/>
+          <w:szCs w:val="24"/>
+        </w:rPr>
+        <w:t xml:space="preserve"> (radio kit)</w:t>
       </w:r>
     </w:p>
     <w:p>
@@ -526,38 +483,170 @@
         </w:numPr>
         <w:ind w:left="1440"/>
         <w:rPr>
-          <w:b/>
-          <w:sz w:val="24"/>
-          <w:szCs w:val="24"/>
-        </w:rPr>
-      </w:pPr>
-      <w:r>
-        <w:rPr>
-          <w:sz w:val="24"/>
-          <w:szCs w:val="24"/>
-        </w:rPr>
-        <w:t>P</w:t>
-      </w:r>
-      <w:r>
-        <w:rPr>
-          <w:sz w:val="24"/>
-          <w:szCs w:val="24"/>
-        </w:rPr>
-        <w:t>otentiometer</w:t>
-      </w:r>
-      <w:r>
-        <w:rPr>
-          <w:sz w:val="24"/>
-          <w:szCs w:val="24"/>
-        </w:rPr>
-        <w:t xml:space="preserve">: 1 </w:t>
-      </w:r>
-      <w:r>
-        <w:rPr>
-          <w:sz w:val="24"/>
-          <w:szCs w:val="24"/>
-        </w:rPr>
-        <w:t>×</w:t>
+          <w:sz w:val="24"/>
+          <w:szCs w:val="24"/>
+        </w:rPr>
+      </w:pPr>
+      <w:r>
+        <w:rPr>
+          <w:sz w:val="24"/>
+          <w:szCs w:val="24"/>
+        </w:rPr>
+        <w:t>Variable capacitor with a t</w:t>
+      </w:r>
+      <w:r>
+        <w:rPr>
+          <w:sz w:val="24"/>
+          <w:szCs w:val="24"/>
+        </w:rPr>
+        <w:t xml:space="preserve">uning </w:t>
+      </w:r>
+      <w:r>
+        <w:rPr>
+          <w:sz w:val="24"/>
+          <w:szCs w:val="24"/>
+        </w:rPr>
+        <w:t>k</w:t>
+      </w:r>
+      <w:r>
+        <w:rPr>
+          <w:sz w:val="24"/>
+          <w:szCs w:val="24"/>
+        </w:rPr>
+        <w:t>nob (radio kit)</w:t>
+      </w:r>
+    </w:p>
+    <w:p>
+      <w:pPr>
+        <w:pStyle w:val="ListParagraph"/>
+        <w:numPr>
+          <w:ilvl w:val="2"/>
+          <w:numId w:val="1"/>
+        </w:numPr>
+        <w:ind w:left="1440"/>
+        <w:rPr>
+          <w:sz w:val="24"/>
+          <w:szCs w:val="24"/>
+        </w:rPr>
+      </w:pPr>
+      <w:r>
+        <w:rPr>
+          <w:sz w:val="24"/>
+          <w:szCs w:val="24"/>
+        </w:rPr>
+        <w:t xml:space="preserve">Ceramic </w:t>
+      </w:r>
+      <w:r>
+        <w:rPr>
+          <w:sz w:val="24"/>
+          <w:szCs w:val="24"/>
+        </w:rPr>
+        <w:t>e</w:t>
+      </w:r>
+      <w:r>
+        <w:rPr>
+          <w:sz w:val="24"/>
+          <w:szCs w:val="24"/>
+        </w:rPr>
+        <w:t>arphone</w:t>
+      </w:r>
+      <w:r>
+        <w:rPr>
+          <w:sz w:val="24"/>
+          <w:szCs w:val="24"/>
+        </w:rPr>
+        <w:t xml:space="preserve"> (radio kit)</w:t>
+      </w:r>
+    </w:p>
+    <w:p>
+      <w:pPr>
+        <w:pStyle w:val="ListParagraph"/>
+        <w:numPr>
+          <w:ilvl w:val="2"/>
+          <w:numId w:val="1"/>
+        </w:numPr>
+        <w:ind w:left="1440"/>
+        <w:rPr>
+          <w:sz w:val="24"/>
+          <w:szCs w:val="24"/>
+        </w:rPr>
+      </w:pPr>
+      <w:r>
+        <w:rPr>
+          <w:sz w:val="24"/>
+          <w:szCs w:val="24"/>
+        </w:rPr>
+        <w:t xml:space="preserve">Resistors; </w:t>
+      </w:r>
+      <w:r>
+        <w:rPr>
+          <w:sz w:val="24"/>
+          <w:szCs w:val="24"/>
+        </w:rPr>
+        <w:t>1</w:t>
+      </w:r>
+      <w:r>
+        <w:rPr>
+          <w:sz w:val="24"/>
+          <w:szCs w:val="24"/>
+        </w:rPr>
+        <w:t xml:space="preserve"> × </w:t>
+      </w:r>
+      <w:r>
+        <w:rPr>
+          <w:sz w:val="24"/>
+          <w:szCs w:val="24"/>
+        </w:rPr>
+        <w:t>1 k</w:t>
+      </w:r>
+      <w:r>
+        <w:rPr>
+          <w:sz w:val="24"/>
+          <w:szCs w:val="24"/>
+        </w:rPr>
+        <w:t>Ω</w:t>
+      </w:r>
+      <w:r>
+        <w:rPr>
+          <w:sz w:val="24"/>
+          <w:szCs w:val="24"/>
+        </w:rPr>
+        <w:t>,</w:t>
+      </w:r>
+      <w:r>
+        <w:rPr>
+          <w:sz w:val="24"/>
+          <w:szCs w:val="24"/>
+        </w:rPr>
+        <w:t xml:space="preserve"> 2</w:t>
+      </w:r>
+      <w:r>
+        <w:rPr>
+          <w:sz w:val="24"/>
+          <w:szCs w:val="24"/>
+        </w:rPr>
+        <w:t xml:space="preserve"> × </w:t>
+      </w:r>
+      <w:r>
+        <w:rPr>
+          <w:sz w:val="24"/>
+          <w:szCs w:val="24"/>
+        </w:rPr>
+        <w:t>2.2 k</w:t>
+      </w:r>
+      <w:r>
+        <w:rPr>
+          <w:sz w:val="24"/>
+          <w:szCs w:val="24"/>
+        </w:rPr>
+        <w:t>Ω</w:t>
+      </w:r>
+      <w:r>
+        <w:rPr>
+          <w:sz w:val="24"/>
+          <w:szCs w:val="24"/>
+        </w:rPr>
+        <w:t>,</w:t>
       </w:r>
       <w:r>
         <w:rPr>
@@ -578,7 +667,350 @@
           <w:sz w:val="24"/>
           <w:szCs w:val="24"/>
         </w:rPr>
-        <w:t xml:space="preserve"> MΩ</w:t>
+        <w:t xml:space="preserve"> × </w:t>
+      </w:r>
+      <w:r>
+        <w:rPr>
+          <w:sz w:val="24"/>
+          <w:szCs w:val="24"/>
+        </w:rPr>
+        <w:t>2.7 k</w:t>
+      </w:r>
+      <w:r>
+        <w:rPr>
+          <w:sz w:val="24"/>
+          <w:szCs w:val="24"/>
+        </w:rPr>
+        <w:t>Ω</w:t>
+      </w:r>
+      <w:r>
+        <w:rPr>
+          <w:sz w:val="24"/>
+          <w:szCs w:val="24"/>
+        </w:rPr>
+        <w:t xml:space="preserve">, </w:t>
+      </w:r>
+      <w:r>
+        <w:rPr>
+          <w:sz w:val="24"/>
+          <w:szCs w:val="24"/>
+        </w:rPr>
+        <w:t>4</w:t>
+      </w:r>
+      <w:r>
+        <w:rPr>
+          <w:sz w:val="24"/>
+          <w:szCs w:val="24"/>
+        </w:rPr>
+        <w:t xml:space="preserve"> × </w:t>
+      </w:r>
+      <w:r>
+        <w:rPr>
+          <w:sz w:val="24"/>
+          <w:szCs w:val="24"/>
+        </w:rPr>
+        <w:t>10 k</w:t>
+      </w:r>
+      <w:r>
+        <w:rPr>
+          <w:sz w:val="24"/>
+          <w:szCs w:val="24"/>
+        </w:rPr>
+        <w:t>Ω</w:t>
+      </w:r>
+      <w:r>
+        <w:rPr>
+          <w:sz w:val="24"/>
+          <w:szCs w:val="24"/>
+        </w:rPr>
+        <w:t>, 2</w:t>
+      </w:r>
+      <w:r>
+        <w:rPr>
+          <w:sz w:val="24"/>
+          <w:szCs w:val="24"/>
+        </w:rPr>
+        <w:t xml:space="preserve"> × </w:t>
+      </w:r>
+      <w:r>
+        <w:rPr>
+          <w:sz w:val="24"/>
+          <w:szCs w:val="24"/>
+        </w:rPr>
+        <w:t>15 k</w:t>
+      </w:r>
+      <w:r>
+        <w:rPr>
+          <w:sz w:val="24"/>
+          <w:szCs w:val="24"/>
+        </w:rPr>
+        <w:t>Ω</w:t>
+      </w:r>
+      <w:r>
+        <w:rPr>
+          <w:sz w:val="24"/>
+          <w:szCs w:val="24"/>
+        </w:rPr>
+        <w:t>, 3</w:t>
+      </w:r>
+      <w:r>
+        <w:rPr>
+          <w:sz w:val="24"/>
+          <w:szCs w:val="24"/>
+        </w:rPr>
+        <w:t xml:space="preserve"> × </w:t>
+      </w:r>
+      <w:r>
+        <w:rPr>
+          <w:sz w:val="24"/>
+          <w:szCs w:val="24"/>
+        </w:rPr>
+        <w:t>47 k</w:t>
+      </w:r>
+      <w:r>
+        <w:rPr>
+          <w:sz w:val="24"/>
+          <w:szCs w:val="24"/>
+        </w:rPr>
+        <w:t>Ω</w:t>
+      </w:r>
+    </w:p>
+    <w:p>
+      <w:pPr>
+        <w:pStyle w:val="ListParagraph"/>
+        <w:numPr>
+          <w:ilvl w:val="2"/>
+          <w:numId w:val="1"/>
+        </w:numPr>
+        <w:ind w:left="1440"/>
+        <w:rPr>
+          <w:sz w:val="24"/>
+          <w:szCs w:val="24"/>
+        </w:rPr>
+      </w:pPr>
+      <w:r>
+        <w:rPr>
+          <w:sz w:val="24"/>
+          <w:szCs w:val="24"/>
+        </w:rPr>
+        <w:t xml:space="preserve">Capacitors; </w:t>
+      </w:r>
+      <w:r>
+        <w:rPr>
+          <w:rFonts w:eastAsiaTheme="minorEastAsia"/>
+          <w:sz w:val="24"/>
+          <w:szCs w:val="24"/>
+        </w:rPr>
+        <w:t>2</w:t>
+      </w:r>
+      <w:r>
+        <w:rPr>
+          <w:rFonts w:eastAsiaTheme="minorEastAsia"/>
+          <w:sz w:val="24"/>
+          <w:szCs w:val="24"/>
+        </w:rPr>
+        <w:t xml:space="preserve"> </w:t>
+      </w:r>
+      <w:r>
+        <w:rPr>
+          <w:sz w:val="24"/>
+          <w:szCs w:val="24"/>
+        </w:rPr>
+        <w:t xml:space="preserve">× </w:t>
+      </w:r>
+      <w:r>
+        <w:rPr>
+          <w:sz w:val="24"/>
+          <w:szCs w:val="24"/>
+        </w:rPr>
+        <w:t>1</w:t>
+      </w:r>
+      <w:r>
+        <w:rPr>
+          <w:sz w:val="24"/>
+          <w:szCs w:val="24"/>
+        </w:rPr>
+        <w:t xml:space="preserve"> µF</w:t>
+      </w:r>
+      <w:r>
+        <w:rPr>
+          <w:sz w:val="24"/>
+          <w:szCs w:val="24"/>
+        </w:rPr>
+        <w:t xml:space="preserve">, </w:t>
+      </w:r>
+      <w:r>
+        <w:rPr>
+          <w:rFonts w:eastAsiaTheme="minorEastAsia"/>
+          <w:sz w:val="24"/>
+          <w:szCs w:val="24"/>
+        </w:rPr>
+        <w:t xml:space="preserve">1 </w:t>
+      </w:r>
+      <w:r>
+        <w:rPr>
+          <w:sz w:val="24"/>
+          <w:szCs w:val="24"/>
+        </w:rPr>
+        <w:t xml:space="preserve">× </w:t>
+      </w:r>
+      <w:r>
+        <w:rPr>
+          <w:sz w:val="24"/>
+          <w:szCs w:val="24"/>
+        </w:rPr>
+        <w:t>22</w:t>
+      </w:r>
+      <w:r>
+        <w:rPr>
+          <w:sz w:val="24"/>
+          <w:szCs w:val="24"/>
+        </w:rPr>
+        <w:t xml:space="preserve"> µF</w:t>
+      </w:r>
+      <w:r>
+        <w:rPr>
+          <w:sz w:val="24"/>
+          <w:szCs w:val="24"/>
+        </w:rPr>
+        <w:t xml:space="preserve">, </w:t>
+      </w:r>
+      <w:r>
+        <w:rPr>
+          <w:rFonts w:eastAsiaTheme="minorEastAsia"/>
+          <w:sz w:val="24"/>
+          <w:szCs w:val="24"/>
+        </w:rPr>
+        <w:t>4</w:t>
+      </w:r>
+      <w:r>
+        <w:rPr>
+          <w:rFonts w:eastAsiaTheme="minorEastAsia"/>
+          <w:sz w:val="24"/>
+          <w:szCs w:val="24"/>
+        </w:rPr>
+        <w:t xml:space="preserve"> </w:t>
+      </w:r>
+      <w:r>
+        <w:rPr>
+          <w:sz w:val="24"/>
+          <w:szCs w:val="24"/>
+        </w:rPr>
+        <w:t xml:space="preserve">× </w:t>
+      </w:r>
+      <w:r>
+        <w:rPr>
+          <w:sz w:val="24"/>
+          <w:szCs w:val="24"/>
+        </w:rPr>
+        <w:t>220</w:t>
+      </w:r>
+      <w:r>
+        <w:rPr>
+          <w:sz w:val="24"/>
+          <w:szCs w:val="24"/>
+        </w:rPr>
+        <w:t xml:space="preserve"> µF</w:t>
+      </w:r>
+    </w:p>
+    <w:p>
+      <w:pPr>
+        <w:pStyle w:val="ListParagraph"/>
+        <w:numPr>
+          <w:ilvl w:val="2"/>
+          <w:numId w:val="1"/>
+        </w:numPr>
+        <w:ind w:left="1440"/>
+        <w:rPr>
+          <w:sz w:val="24"/>
+          <w:szCs w:val="24"/>
+        </w:rPr>
+      </w:pPr>
+      <w:r>
+        <w:rPr>
+          <w:sz w:val="24"/>
+          <w:szCs w:val="24"/>
+        </w:rPr>
+        <w:t xml:space="preserve">Transistors; </w:t>
+      </w:r>
+      <w:r>
+        <w:rPr>
+          <w:rFonts w:eastAsiaTheme="minorEastAsia"/>
+          <w:sz w:val="24"/>
+          <w:szCs w:val="24"/>
+        </w:rPr>
+        <w:t>3</w:t>
+      </w:r>
+      <w:r>
+        <w:rPr>
+          <w:rFonts w:eastAsiaTheme="minorEastAsia"/>
+          <w:sz w:val="24"/>
+          <w:szCs w:val="24"/>
+        </w:rPr>
+        <w:t xml:space="preserve"> </w:t>
+      </w:r>
+      <w:r>
+        <w:rPr>
+          <w:sz w:val="24"/>
+          <w:szCs w:val="24"/>
+        </w:rPr>
+        <w:t xml:space="preserve">× </w:t>
+      </w:r>
+      <w:r>
+        <w:rPr>
+          <w:sz w:val="24"/>
+          <w:szCs w:val="24"/>
+        </w:rPr>
+        <w:t>2N3904</w:t>
+      </w:r>
+      <w:r>
+        <w:rPr>
+          <w:sz w:val="24"/>
+          <w:szCs w:val="24"/>
+        </w:rPr>
+        <w:t xml:space="preserve"> NPN</w:t>
+      </w:r>
+    </w:p>
+    <w:p>
+      <w:pPr>
+        <w:pStyle w:val="ListParagraph"/>
+        <w:numPr>
+          <w:ilvl w:val="2"/>
+          <w:numId w:val="1"/>
+        </w:numPr>
+        <w:ind w:left="1440"/>
+        <w:rPr>
+          <w:sz w:val="24"/>
+          <w:szCs w:val="24"/>
+        </w:rPr>
+      </w:pPr>
+      <w:r>
+        <w:rPr>
+          <w:sz w:val="24"/>
+          <w:szCs w:val="24"/>
+        </w:rPr>
+        <w:t>9 V Battery</w:t>
+      </w:r>
+    </w:p>
+    <w:p>
+      <w:pPr>
+        <w:pStyle w:val="ListParagraph"/>
+        <w:numPr>
+          <w:ilvl w:val="2"/>
+          <w:numId w:val="1"/>
+        </w:numPr>
+        <w:ind w:left="1440"/>
+        <w:rPr>
+          <w:sz w:val="24"/>
+          <w:szCs w:val="24"/>
+        </w:rPr>
+      </w:pPr>
+      <w:r>
+        <w:rPr>
+          <w:sz w:val="24"/>
+          <w:szCs w:val="24"/>
+        </w:rPr>
+        <w:t>Wires</w:t>
       </w:r>
     </w:p>
     <w:p>
@@ -601,7 +1033,7 @@
           <w:sz w:val="24"/>
           <w:szCs w:val="24"/>
         </w:rPr>
-        <w:t>Capacitor</w:t>
+        <w:t>Mechanical Parts</w:t>
       </w:r>
       <w:r>
         <w:rPr>
@@ -609,72 +1041,154 @@
           <w:sz w:val="24"/>
           <w:szCs w:val="24"/>
         </w:rPr>
-        <w:t>; 1</w:t>
-      </w:r>
-      <w:r>
-        <w:rPr>
-          <w:rFonts w:eastAsiaTheme="minorEastAsia"/>
-          <w:sz w:val="24"/>
-          <w:szCs w:val="24"/>
-        </w:rPr>
-        <w:t xml:space="preserve"> </w:t>
-      </w:r>
-      <w:r>
-        <w:rPr>
-          <w:sz w:val="24"/>
-          <w:szCs w:val="24"/>
-        </w:rPr>
-        <w:t xml:space="preserve">× </w:t>
-      </w:r>
-      <w:r>
-        <w:rPr>
-          <w:sz w:val="24"/>
-          <w:szCs w:val="24"/>
-        </w:rPr>
-        <w:t>0.22</w:t>
-      </w:r>
-      <w:r>
-        <w:rPr>
-          <w:sz w:val="24"/>
-          <w:szCs w:val="24"/>
-        </w:rPr>
-        <w:t xml:space="preserve"> µF</w:t>
-      </w:r>
-      <w:r>
-        <w:rPr>
-          <w:sz w:val="24"/>
-          <w:szCs w:val="24"/>
-        </w:rPr>
-        <w:t xml:space="preserve">, </w:t>
-      </w:r>
-      <w:r>
-        <w:rPr>
-          <w:rFonts w:eastAsiaTheme="minorEastAsia"/>
-          <w:sz w:val="24"/>
-          <w:szCs w:val="24"/>
-        </w:rPr>
-        <w:t xml:space="preserve">1 </w:t>
-      </w:r>
-      <w:r>
-        <w:rPr>
-          <w:sz w:val="24"/>
-          <w:szCs w:val="24"/>
-        </w:rPr>
-        <w:t xml:space="preserve">× </w:t>
-      </w:r>
-      <w:r>
-        <w:rPr>
-          <w:sz w:val="24"/>
-          <w:szCs w:val="24"/>
-        </w:rPr>
-        <w:t>1</w:t>
-      </w:r>
-      <w:r>
-        <w:rPr>
-          <w:sz w:val="24"/>
-          <w:szCs w:val="24"/>
-        </w:rPr>
-        <w:t xml:space="preserve"> µF</w:t>
+        <w:t>:</w:t>
+      </w:r>
+    </w:p>
+    <w:p>
+      <w:pPr>
+        <w:pStyle w:val="ListParagraph"/>
+        <w:numPr>
+          <w:ilvl w:val="2"/>
+          <w:numId w:val="1"/>
+        </w:numPr>
+        <w:ind w:left="1440"/>
+        <w:rPr>
+          <w:sz w:val="24"/>
+          <w:szCs w:val="24"/>
+        </w:rPr>
+      </w:pPr>
+      <w:r>
+        <w:rPr>
+          <w:sz w:val="24"/>
+          <w:szCs w:val="24"/>
+        </w:rPr>
+        <w:t>Bread</w:t>
+      </w:r>
+      <w:r>
+        <w:rPr>
+          <w:sz w:val="24"/>
+          <w:szCs w:val="24"/>
+        </w:rPr>
+        <w:t>board</w:t>
+      </w:r>
+    </w:p>
+    <w:p>
+      <w:pPr>
+        <w:pStyle w:val="ListParagraph"/>
+        <w:numPr>
+          <w:ilvl w:val="2"/>
+          <w:numId w:val="1"/>
+        </w:numPr>
+        <w:ind w:left="1440"/>
+        <w:rPr>
+          <w:sz w:val="24"/>
+          <w:szCs w:val="24"/>
+        </w:rPr>
+      </w:pPr>
+      <w:r>
+        <w:rPr>
+          <w:sz w:val="24"/>
+          <w:szCs w:val="24"/>
+        </w:rPr>
+        <w:t>Cardboard paper panel with plastic f</w:t>
+      </w:r>
+      <w:r>
+        <w:rPr>
+          <w:sz w:val="24"/>
+          <w:szCs w:val="24"/>
+        </w:rPr>
+        <w:t>rame</w:t>
+      </w:r>
+    </w:p>
+    <w:p>
+      <w:pPr>
+        <w:pStyle w:val="ListParagraph"/>
+        <w:numPr>
+          <w:ilvl w:val="2"/>
+          <w:numId w:val="1"/>
+        </w:numPr>
+        <w:ind w:left="1440"/>
+        <w:rPr>
+          <w:sz w:val="24"/>
+          <w:szCs w:val="24"/>
+        </w:rPr>
+      </w:pPr>
+      <w:r>
+        <w:rPr>
+          <w:sz w:val="24"/>
+          <w:szCs w:val="24"/>
+        </w:rPr>
+        <w:t xml:space="preserve">Nuts, </w:t>
+      </w:r>
+      <w:r>
+        <w:rPr>
+          <w:sz w:val="24"/>
+          <w:szCs w:val="24"/>
+        </w:rPr>
+        <w:t>s</w:t>
+      </w:r>
+      <w:r>
+        <w:rPr>
+          <w:sz w:val="24"/>
+          <w:szCs w:val="24"/>
+        </w:rPr>
+        <w:t xml:space="preserve">crews, </w:t>
+      </w:r>
+      <w:r>
+        <w:rPr>
+          <w:sz w:val="24"/>
+          <w:szCs w:val="24"/>
+        </w:rPr>
+        <w:t>a</w:t>
+      </w:r>
+      <w:r>
+        <w:rPr>
+          <w:sz w:val="24"/>
+          <w:szCs w:val="24"/>
+        </w:rPr>
+        <w:t xml:space="preserve">ntenna </w:t>
+      </w:r>
+      <w:r>
+        <w:rPr>
+          <w:sz w:val="24"/>
+          <w:szCs w:val="24"/>
+        </w:rPr>
+        <w:t>h</w:t>
+      </w:r>
+      <w:r>
+        <w:rPr>
+          <w:sz w:val="24"/>
+          <w:szCs w:val="24"/>
+        </w:rPr>
+        <w:t>older</w:t>
+      </w:r>
+      <w:r>
+        <w:rPr>
+          <w:sz w:val="24"/>
+          <w:szCs w:val="24"/>
+        </w:rPr>
+        <w:t>, spring t</w:t>
+      </w:r>
+      <w:r>
+        <w:rPr>
+          <w:sz w:val="24"/>
+          <w:szCs w:val="24"/>
+        </w:rPr>
+        <w:t>erminals</w:t>
+      </w:r>
+      <w:r>
+        <w:rPr>
+          <w:sz w:val="24"/>
+          <w:szCs w:val="24"/>
+        </w:rPr>
+        <w:t xml:space="preserve"> and a battery s</w:t>
+      </w:r>
+      <w:r>
+        <w:rPr>
+          <w:sz w:val="24"/>
+          <w:szCs w:val="24"/>
+        </w:rPr>
+        <w:t>nap</w:t>
       </w:r>
     </w:p>
     <w:p>
@@ -697,69 +1211,98 @@
           <w:sz w:val="24"/>
           <w:szCs w:val="24"/>
         </w:rPr>
-        <w:t xml:space="preserve">Transistor; 1 </w:t>
-      </w:r>
-      <w:r>
-        <w:rPr>
-          <w:sz w:val="24"/>
-          <w:szCs w:val="24"/>
-        </w:rPr>
-        <w:t>× 2N3904 NPN</w:t>
+        <w:t>Development:</w:t>
       </w:r>
     </w:p>
     <w:p>
       <w:pPr>
         <w:pStyle w:val="ListParagraph"/>
         <w:numPr>
-          <w:ilvl w:val="1"/>
+          <w:ilvl w:val="2"/>
           <w:numId w:val="1"/>
         </w:numPr>
-        <w:ind w:left="1080"/>
-        <w:rPr>
-          <w:b/>
-          <w:sz w:val="24"/>
-          <w:szCs w:val="24"/>
-        </w:rPr>
-      </w:pPr>
-      <w:r>
-        <w:rPr>
-          <w:rFonts w:eastAsiaTheme="minorEastAsia"/>
-          <w:sz w:val="24"/>
-          <w:szCs w:val="24"/>
-        </w:rPr>
-        <w:t xml:space="preserve">Breadboard, </w:t>
-      </w:r>
-      <w:r>
-        <w:rPr>
-          <w:rFonts w:eastAsiaTheme="minorEastAsia"/>
-          <w:sz w:val="24"/>
-          <w:szCs w:val="24"/>
-        </w:rPr>
-        <w:t>DC power supply, digital multi-meter</w:t>
-      </w:r>
-      <w:r>
-        <w:rPr>
-          <w:rFonts w:eastAsiaTheme="minorEastAsia"/>
-          <w:sz w:val="24"/>
-          <w:szCs w:val="24"/>
-        </w:rPr>
-        <w:t>(s)</w:t>
-      </w:r>
-      <w:r>
-        <w:rPr>
-          <w:rFonts w:eastAsiaTheme="minorEastAsia"/>
-          <w:sz w:val="24"/>
-          <w:szCs w:val="24"/>
-        </w:rPr>
-        <w:t xml:space="preserve">, </w:t>
-      </w:r>
-      <w:r>
-        <w:rPr>
-          <w:rFonts w:eastAsiaTheme="minorEastAsia"/>
-          <w:sz w:val="24"/>
-          <w:szCs w:val="24"/>
-        </w:rPr>
-        <w:t>oscilloscope, function generator</w:t>
+        <w:ind w:left="1440"/>
+        <w:rPr>
+          <w:sz w:val="24"/>
+          <w:szCs w:val="24"/>
+        </w:rPr>
+      </w:pPr>
+      <w:r>
+        <w:rPr>
+          <w:sz w:val="24"/>
+          <w:szCs w:val="24"/>
+        </w:rPr>
+        <w:t>DC power supply</w:t>
+      </w:r>
+    </w:p>
+    <w:p>
+      <w:pPr>
+        <w:pStyle w:val="ListParagraph"/>
+        <w:numPr>
+          <w:ilvl w:val="2"/>
+          <w:numId w:val="1"/>
+        </w:numPr>
+        <w:ind w:left="1440"/>
+        <w:rPr>
+          <w:sz w:val="24"/>
+          <w:szCs w:val="24"/>
+        </w:rPr>
+      </w:pPr>
+      <w:r>
+        <w:rPr>
+          <w:sz w:val="24"/>
+          <w:szCs w:val="24"/>
+        </w:rPr>
+        <w:t>Digital multimeter</w:t>
+      </w:r>
+    </w:p>
+    <w:p>
+      <w:pPr>
+        <w:pStyle w:val="ListParagraph"/>
+        <w:numPr>
+          <w:ilvl w:val="2"/>
+          <w:numId w:val="1"/>
+        </w:numPr>
+        <w:ind w:left="1440"/>
+        <w:rPr>
+          <w:sz w:val="24"/>
+          <w:szCs w:val="24"/>
+        </w:rPr>
+      </w:pPr>
+      <w:r>
+        <w:rPr>
+          <w:sz w:val="24"/>
+          <w:szCs w:val="24"/>
+        </w:rPr>
+        <w:t>Oscilloscope</w:t>
+      </w:r>
+    </w:p>
+    <w:p>
+      <w:pPr>
+        <w:pStyle w:val="ListParagraph"/>
+        <w:numPr>
+          <w:ilvl w:val="2"/>
+          <w:numId w:val="1"/>
+        </w:numPr>
+        <w:ind w:left="1440"/>
+        <w:rPr>
+          <w:sz w:val="24"/>
+          <w:szCs w:val="24"/>
+        </w:rPr>
+      </w:pPr>
+      <w:r>
+        <w:rPr>
+          <w:sz w:val="24"/>
+          <w:szCs w:val="24"/>
+        </w:rPr>
+        <w:t>Arbitrary f</w:t>
+      </w:r>
+      <w:r>
+        <w:rPr>
+          <w:sz w:val="24"/>
+          <w:szCs w:val="24"/>
+        </w:rPr>
+        <w:t>unction generator</w:t>
       </w:r>
     </w:p>
     <w:p>
@@ -813,87 +1356,7 @@
           <w:sz w:val="24"/>
           <w:szCs w:val="24"/>
         </w:rPr>
-        <w:t>A common-collector (also known as an emitter follower or voltage follower) amplifier is one</w:t>
-      </w:r>
-      <w:r>
-        <w:rPr>
-          <w:rFonts w:cs="Times-Roman"/>
-          <w:sz w:val="24"/>
-          <w:szCs w:val="24"/>
-        </w:rPr>
-        <w:t xml:space="preserve"> </w:t>
-      </w:r>
-      <w:r>
-        <w:rPr>
-          <w:rFonts w:cs="Times-Roman"/>
-          <w:sz w:val="24"/>
-          <w:szCs w:val="24"/>
-        </w:rPr>
-        <w:t>of three basic single-stage bipolar junction transistor (BJT) amplifie</w:t>
-      </w:r>
-      <w:r>
-        <w:rPr>
-          <w:rFonts w:cs="Times-Roman"/>
-          <w:sz w:val="24"/>
-          <w:szCs w:val="24"/>
-        </w:rPr>
-        <w:t xml:space="preserve">r topologies, typically used as </w:t>
-      </w:r>
-      <w:r>
-        <w:rPr>
-          <w:rFonts w:cs="Times-Roman"/>
-          <w:sz w:val="24"/>
-          <w:szCs w:val="24"/>
-        </w:rPr>
-        <w:t>a voltage buffer. In this circuit the base terminal of the transistor serve</w:t>
-      </w:r>
-      <w:r>
-        <w:rPr>
-          <w:rFonts w:cs="Times-Roman"/>
-          <w:sz w:val="24"/>
-          <w:szCs w:val="24"/>
-        </w:rPr>
-        <w:t xml:space="preserve">s as the input, the emitter the </w:t>
-      </w:r>
-      <w:r>
-        <w:rPr>
-          <w:rFonts w:cs="Times-Roman"/>
-          <w:sz w:val="24"/>
-          <w:szCs w:val="24"/>
-        </w:rPr>
-        <w:t xml:space="preserve">output, and the collector </w:t>
-      </w:r>
-      <w:r>
-        <w:rPr>
-          <w:rFonts w:cs="Times-Roman"/>
-          <w:sz w:val="24"/>
-          <w:szCs w:val="24"/>
-        </w:rPr>
-        <w:t xml:space="preserve">is common to both, hence its name. The </w:t>
-      </w:r>
-      <w:r>
-        <w:rPr>
-          <w:rFonts w:cs="Times-Roman"/>
-          <w:sz w:val="24"/>
-          <w:szCs w:val="24"/>
-        </w:rPr>
-        <w:t>analogous field-effect transistor circuit is the common</w:t>
-      </w:r>
-      <w:r>
-        <w:rPr>
-          <w:rFonts w:cs="Times-Roman"/>
-          <w:sz w:val="24"/>
-          <w:szCs w:val="24"/>
-        </w:rPr>
-        <w:t xml:space="preserve"> drain </w:t>
-      </w:r>
-      <w:r>
-        <w:rPr>
-          <w:rFonts w:cs="Times-Roman"/>
-          <w:sz w:val="24"/>
-          <w:szCs w:val="24"/>
-        </w:rPr>
-        <w:t>amplifier.</w:t>
+        <w:t>A</w:t>
       </w:r>
     </w:p>
     <w:p>
@@ -964,78 +1427,50 @@
     </w:p>
     <w:p>
       <w:pPr>
+        <w:ind w:left="720" w:hanging="1080"/>
+        <w:rPr>
+          <w:b/>
+          <w:sz w:val="24"/>
+        </w:rPr>
+      </w:pPr>
+      <w:r>
+        <w:rPr>
+          <w:b/>
+          <w:noProof/>
+          <w:sz w:val="24"/>
+        </w:rPr>
+        <w:pict>
+          <v:shapetype id="_x0000_t75" coordsize="21600,21600" o:spt="75" o:preferrelative="t" path="m@4@5l@4@11@9@11@9@5xe" filled="f" stroked="f">
+            <v:stroke joinstyle="miter"/>
+            <v:formulas>
+              <v:f eqn="if lineDrawn pixelLineWidth 0"/>
+              <v:f eqn="sum @0 1 0"/>
+              <v:f eqn="sum 0 0 @1"/>
+              <v:f eqn="prod @2 1 2"/>
+              <v:f eqn="prod @3 21600 pixelWidth"/>
+              <v:f eqn="prod @3 21600 pixelHeight"/>
+              <v:f eqn="sum @0 0 1"/>
+              <v:f eqn="prod @6 1 2"/>
+              <v:f eqn="prod @7 21600 pixelWidth"/>
+              <v:f eqn="sum @8 21600 0"/>
+              <v:f eqn="prod @7 21600 pixelHeight"/>
+              <v:f eqn="sum @10 21600 0"/>
+            </v:formulas>
+            <v:path o:extrusionok="f" gradientshapeok="t" o:connecttype="rect"/>
+            <o:lock v:ext="edit" aspectratio="t"/>
+          </v:shapetype>
+          <v:shape id="_x0000_i1025" type="#_x0000_t75" style="width:511pt;height:218pt">
+            <v:imagedata r:id="rId8" o:title="design" croptop="4265f" cropbottom="6113f" cropleft="909f" cropright="980f"/>
+          </v:shape>
+        </w:pict>
+      </w:r>
+    </w:p>
+    <w:p>
+      <w:pPr>
         <w:ind w:left="720"/>
         <w:jc w:val="center"/>
         <w:rPr>
           <w:b/>
-          <w:sz w:val="24"/>
-        </w:rPr>
-      </w:pPr>
-      <w:r>
-        <w:rPr>
-          <w:b/>
-          <w:noProof/>
-          <w:sz w:val="24"/>
-        </w:rPr>
-        <w:drawing>
-          <wp:inline distT="0" distB="0" distL="0" distR="0">
-            <wp:extent cx="4495800" cy="2790825"/>
-            <wp:effectExtent l="0" t="0" r="0" b="9525"/>
-            <wp:docPr id="5" name="Picture 5" descr="C:\Users\Sabbir\Documents\GitHub\CMPE314\labs\lab06\figures\fig1.png"/>
-            <wp:cNvGraphicFramePr>
-              <a:graphicFrameLocks xmlns:a="http://schemas.openxmlformats.org/drawingml/2006/main" noChangeAspect="1"/>
-            </wp:cNvGraphicFramePr>
-            <a:graphic xmlns:a="http://schemas.openxmlformats.org/drawingml/2006/main">
-              <a:graphicData uri="http://schemas.openxmlformats.org/drawingml/2006/picture">
-                <pic:pic xmlns:pic="http://schemas.openxmlformats.org/drawingml/2006/picture">
-                  <pic:nvPicPr>
-                    <pic:cNvPr id="0" name="Picture 3" descr="C:\Users\Sabbir\Documents\GitHub\CMPE314\labs\lab06\figures\fig1.png"/>
-                    <pic:cNvPicPr>
-                      <a:picLocks noChangeAspect="1" noChangeArrowheads="1"/>
-                    </pic:cNvPicPr>
-                  </pic:nvPicPr>
-                  <pic:blipFill rotWithShape="1">
-                    <a:blip r:embed="rId8">
-                      <a:extLst>
-                        <a:ext uri="{28A0092B-C50C-407E-A947-70E740481C1C}">
-                          <a14:useLocalDpi xmlns:a14="http://schemas.microsoft.com/office/drawing/2010/main" val="0"/>
-                        </a:ext>
-                      </a:extLst>
-                    </a:blip>
-                    <a:srcRect l="4711" t="7843" r="9783" b="10084"/>
-                    <a:stretch/>
-                  </pic:blipFill>
-                  <pic:spPr bwMode="auto">
-                    <a:xfrm>
-                      <a:off x="0" y="0"/>
-                      <a:ext cx="4495800" cy="2790825"/>
-                    </a:xfrm>
-                    <a:prstGeom prst="rect">
-                      <a:avLst/>
-                    </a:prstGeom>
-                    <a:noFill/>
-                    <a:ln>
-                      <a:noFill/>
-                    </a:ln>
-                    <a:extLst>
-                      <a:ext uri="{53640926-AAD7-44D8-BBD7-CCE9431645EC}">
-                        <a14:shadowObscured xmlns:a14="http://schemas.microsoft.com/office/drawing/2010/main"/>
-                      </a:ext>
-                    </a:extLst>
-                  </pic:spPr>
-                </pic:pic>
-              </a:graphicData>
-            </a:graphic>
-          </wp:inline>
-        </w:drawing>
-      </w:r>
-    </w:p>
-    <w:p>
-      <w:pPr>
-        <w:ind w:left="720"/>
-        <w:jc w:val="center"/>
-        <w:rPr>
-          <w:b/>
           <w:sz w:val="20"/>
         </w:rPr>
       </w:pPr>
@@ -1051,35 +1486,16 @@
           <w:b/>
           <w:sz w:val="20"/>
         </w:rPr>
-        <w:t>Emitter</w:t>
-      </w:r>
+        <w:t>Final Sche</w:t>
+      </w:r>
+      <w:bookmarkStart w:id="0" w:name="_GoBack"/>
+      <w:bookmarkEnd w:id="0"/>
       <w:r>
         <w:rPr>
           <w:b/>
           <w:sz w:val="20"/>
         </w:rPr>
-        <w:t>-Follower</w:t>
-      </w:r>
-      <w:r>
-        <w:rPr>
-          <w:b/>
-          <w:sz w:val="20"/>
-        </w:rPr>
-        <w:t xml:space="preserve"> </w:t>
-      </w:r>
-      <w:r>
-        <w:rPr>
-          <w:b/>
-          <w:sz w:val="20"/>
-        </w:rPr>
-        <w:t xml:space="preserve">Amplifier </w:t>
-      </w:r>
-      <w:r>
-        <w:rPr>
-          <w:b/>
-          <w:sz w:val="20"/>
-        </w:rPr>
-        <w:t>with an NPN Transistor</w:t>
+        <w:t>matic of the AM Receiver Radio Circuit</w:t>
       </w:r>
     </w:p>
     <w:p>
@@ -4735,23 +5151,7 @@
                     <w:sz w:val="24"/>
                     <w:szCs w:val="24"/>
                   </w:rPr>
-                  <m:t>,</m:t>
-                </m:r>
-                <m:r>
-                  <w:rPr>
-                    <w:rFonts w:ascii="Cambria Math" w:eastAsiaTheme="minorEastAsia" w:hAnsi="Cambria Math"/>
-                    <w:sz w:val="24"/>
-                    <w:szCs w:val="24"/>
-                  </w:rPr>
-                  <m:t>assume β=10</m:t>
-                </m:r>
-                <m:r>
-                  <w:rPr>
-                    <w:rFonts w:ascii="Cambria Math" w:eastAsiaTheme="minorEastAsia" w:hAnsi="Cambria Math"/>
-                    <w:sz w:val="24"/>
-                    <w:szCs w:val="24"/>
-                  </w:rPr>
-                  <m:t>0</m:t>
+                  <m:t>,assume β=100</m:t>
                 </m:r>
               </m:oMath>
             </m:oMathPara>
@@ -5498,8 +5898,6 @@
           <w:sz w:val="24"/>
         </w:rPr>
       </w:pPr>
-      <w:bookmarkStart w:id="0" w:name="_GoBack"/>
-      <w:bookmarkEnd w:id="0"/>
       <w:r>
         <w:rPr>
           <w:b/>
@@ -5534,7 +5932,7 @@
 </file>
 
 <file path=word/endnotes.xml><?xml version="1.0" encoding="utf-8"?>
-<w:endnotes xmlns:wpc="http://schemas.microsoft.com/office/word/2010/wordprocessingCanvas" xmlns:cx="http://schemas.microsoft.com/office/drawing/2014/chartex" xmlns:cx1="http://schemas.microsoft.com/office/drawing/2015/9/8/chartex" xmlns:mc="http://schemas.openxmlformats.org/markup-compatibility/2006" xmlns:o="urn:schemas-microsoft-com:office:office" xmlns:r="http://schemas.openxmlformats.org/officeDocument/2006/relationships" xmlns:m="http://schemas.openxmlformats.org/officeDocument/2006/math" xmlns:v="urn:schemas-microsoft-com:vml" xmlns:wp14="http://schemas.microsoft.com/office/word/2010/wordprocessingDrawing" xmlns:wp="http://schemas.openxmlformats.org/drawingml/2006/wordprocessingDrawing" xmlns:w10="urn:schemas-microsoft-com:office:word" xmlns:w="http://schemas.openxmlformats.org/wordprocessingml/2006/main" xmlns:w14="http://schemas.microsoft.com/office/word/2010/wordml" xmlns:w15="http://schemas.microsoft.com/office/word/2012/wordml" xmlns:w16se="http://schemas.microsoft.com/office/word/2015/wordml/symex" xmlns:wpg="http://schemas.microsoft.com/office/word/2010/wordprocessingGroup" xmlns:wpi="http://schemas.microsoft.com/office/word/2010/wordprocessingInk" xmlns:wne="http://schemas.microsoft.com/office/word/2006/wordml" xmlns:wps="http://schemas.microsoft.com/office/word/2010/wordprocessingShape" mc:Ignorable="w14 w15 w16se wp14">
+<w:endnotes xmlns:wpc="http://schemas.microsoft.com/office/word/2010/wordprocessingCanvas" xmlns:cx="http://schemas.microsoft.com/office/drawing/2014/chartex" xmlns:cx1="http://schemas.microsoft.com/office/drawing/2015/9/8/chartex" xmlns:cx2="http://schemas.microsoft.com/office/drawing/2015/10/21/chartex" xmlns:cx3="http://schemas.microsoft.com/office/drawing/2016/5/9/chartex" xmlns:cx4="http://schemas.microsoft.com/office/drawing/2016/5/10/chartex" xmlns:cx5="http://schemas.microsoft.com/office/drawing/2016/5/11/chartex" xmlns:mc="http://schemas.openxmlformats.org/markup-compatibility/2006" xmlns:o="urn:schemas-microsoft-com:office:office" xmlns:r="http://schemas.openxmlformats.org/officeDocument/2006/relationships" xmlns:m="http://schemas.openxmlformats.org/officeDocument/2006/math" xmlns:v="urn:schemas-microsoft-com:vml" xmlns:wp14="http://schemas.microsoft.com/office/word/2010/wordprocessingDrawing" xmlns:wp="http://schemas.openxmlformats.org/drawingml/2006/wordprocessingDrawing" xmlns:w10="urn:schemas-microsoft-com:office:word" xmlns:w="http://schemas.openxmlformats.org/wordprocessingml/2006/main" xmlns:w14="http://schemas.microsoft.com/office/word/2010/wordml" xmlns:w15="http://schemas.microsoft.com/office/word/2012/wordml" xmlns:w16se="http://schemas.microsoft.com/office/word/2015/wordml/symex" xmlns:wpg="http://schemas.microsoft.com/office/word/2010/wordprocessingGroup" xmlns:wpi="http://schemas.microsoft.com/office/word/2010/wordprocessingInk" xmlns:wne="http://schemas.microsoft.com/office/word/2006/wordml" xmlns:wps="http://schemas.microsoft.com/office/word/2010/wordprocessingShape" mc:Ignorable="w14 w15 w16se wp14">
   <w:endnote w:type="separator" w:id="-1">
     <w:p>
       <w:pPr>
@@ -5559,7 +5957,7 @@
 </file>
 
 <file path=word/footer1.xml><?xml version="1.0" encoding="utf-8"?>
-<w:ftr xmlns:wpc="http://schemas.microsoft.com/office/word/2010/wordprocessingCanvas" xmlns:cx="http://schemas.microsoft.com/office/drawing/2014/chartex" xmlns:cx1="http://schemas.microsoft.com/office/drawing/2015/9/8/chartex" xmlns:mc="http://schemas.openxmlformats.org/markup-compatibility/2006" xmlns:o="urn:schemas-microsoft-com:office:office" xmlns:r="http://schemas.openxmlformats.org/officeDocument/2006/relationships" xmlns:m="http://schemas.openxmlformats.org/officeDocument/2006/math" xmlns:v="urn:schemas-microsoft-com:vml" xmlns:wp14="http://schemas.microsoft.com/office/word/2010/wordprocessingDrawing" xmlns:wp="http://schemas.openxmlformats.org/drawingml/2006/wordprocessingDrawing" xmlns:w10="urn:schemas-microsoft-com:office:word" xmlns:w="http://schemas.openxmlformats.org/wordprocessingml/2006/main" xmlns:w14="http://schemas.microsoft.com/office/word/2010/wordml" xmlns:w15="http://schemas.microsoft.com/office/word/2012/wordml" xmlns:w16se="http://schemas.microsoft.com/office/word/2015/wordml/symex" xmlns:wpg="http://schemas.microsoft.com/office/word/2010/wordprocessingGroup" xmlns:wpi="http://schemas.microsoft.com/office/word/2010/wordprocessingInk" xmlns:wne="http://schemas.microsoft.com/office/word/2006/wordml" xmlns:wps="http://schemas.microsoft.com/office/word/2010/wordprocessingShape" mc:Ignorable="w14 w15 w16se wp14">
+<w:ftr xmlns:wpc="http://schemas.microsoft.com/office/word/2010/wordprocessingCanvas" xmlns:cx="http://schemas.microsoft.com/office/drawing/2014/chartex" xmlns:cx1="http://schemas.microsoft.com/office/drawing/2015/9/8/chartex" xmlns:cx2="http://schemas.microsoft.com/office/drawing/2015/10/21/chartex" xmlns:cx3="http://schemas.microsoft.com/office/drawing/2016/5/9/chartex" xmlns:cx4="http://schemas.microsoft.com/office/drawing/2016/5/10/chartex" xmlns:cx5="http://schemas.microsoft.com/office/drawing/2016/5/11/chartex" xmlns:mc="http://schemas.openxmlformats.org/markup-compatibility/2006" xmlns:o="urn:schemas-microsoft-com:office:office" xmlns:r="http://schemas.openxmlformats.org/officeDocument/2006/relationships" xmlns:m="http://schemas.openxmlformats.org/officeDocument/2006/math" xmlns:v="urn:schemas-microsoft-com:vml" xmlns:wp14="http://schemas.microsoft.com/office/word/2010/wordprocessingDrawing" xmlns:wp="http://schemas.openxmlformats.org/drawingml/2006/wordprocessingDrawing" xmlns:w10="urn:schemas-microsoft-com:office:word" xmlns:w="http://schemas.openxmlformats.org/wordprocessingml/2006/main" xmlns:w14="http://schemas.microsoft.com/office/word/2010/wordml" xmlns:w15="http://schemas.microsoft.com/office/word/2012/wordml" xmlns:w16se="http://schemas.microsoft.com/office/word/2015/wordml/symex" xmlns:wpg="http://schemas.microsoft.com/office/word/2010/wordprocessingGroup" xmlns:wpi="http://schemas.microsoft.com/office/word/2010/wordprocessingInk" xmlns:wne="http://schemas.microsoft.com/office/word/2006/wordml" xmlns:wps="http://schemas.microsoft.com/office/word/2010/wordprocessingShape" mc:Ignorable="w14 w15 w16se wp14">
   <w:sdt>
     <w:sdtPr>
       <w:id w:val="-2100939847"/>
@@ -5601,7 +5999,7 @@
             <w:bCs/>
             <w:noProof/>
           </w:rPr>
-          <w:t>9</w:t>
+          <w:t>2</w:t>
         </w:r>
         <w:r>
           <w:rPr>
@@ -5637,7 +6035,7 @@
 </file>
 
 <file path=word/footnotes.xml><?xml version="1.0" encoding="utf-8"?>
-<w:footnotes xmlns:wpc="http://schemas.microsoft.com/office/word/2010/wordprocessingCanvas" xmlns:cx="http://schemas.microsoft.com/office/drawing/2014/chartex" xmlns:cx1="http://schemas.microsoft.com/office/drawing/2015/9/8/chartex" xmlns:mc="http://schemas.openxmlformats.org/markup-compatibility/2006" xmlns:o="urn:schemas-microsoft-com:office:office" xmlns:r="http://schemas.openxmlformats.org/officeDocument/2006/relationships" xmlns:m="http://schemas.openxmlformats.org/officeDocument/2006/math" xmlns:v="urn:schemas-microsoft-com:vml" xmlns:wp14="http://schemas.microsoft.com/office/word/2010/wordprocessingDrawing" xmlns:wp="http://schemas.openxmlformats.org/drawingml/2006/wordprocessingDrawing" xmlns:w10="urn:schemas-microsoft-com:office:word" xmlns:w="http://schemas.openxmlformats.org/wordprocessingml/2006/main" xmlns:w14="http://schemas.microsoft.com/office/word/2010/wordml" xmlns:w15="http://schemas.microsoft.com/office/word/2012/wordml" xmlns:w16se="http://schemas.microsoft.com/office/word/2015/wordml/symex" xmlns:wpg="http://schemas.microsoft.com/office/word/2010/wordprocessingGroup" xmlns:wpi="http://schemas.microsoft.com/office/word/2010/wordprocessingInk" xmlns:wne="http://schemas.microsoft.com/office/word/2006/wordml" xmlns:wps="http://schemas.microsoft.com/office/word/2010/wordprocessingShape" mc:Ignorable="w14 w15 w16se wp14">
+<w:footnotes xmlns:wpc="http://schemas.microsoft.com/office/word/2010/wordprocessingCanvas" xmlns:cx="http://schemas.microsoft.com/office/drawing/2014/chartex" xmlns:cx1="http://schemas.microsoft.com/office/drawing/2015/9/8/chartex" xmlns:cx2="http://schemas.microsoft.com/office/drawing/2015/10/21/chartex" xmlns:cx3="http://schemas.microsoft.com/office/drawing/2016/5/9/chartex" xmlns:cx4="http://schemas.microsoft.com/office/drawing/2016/5/10/chartex" xmlns:cx5="http://schemas.microsoft.com/office/drawing/2016/5/11/chartex" xmlns:mc="http://schemas.openxmlformats.org/markup-compatibility/2006" xmlns:o="urn:schemas-microsoft-com:office:office" xmlns:r="http://schemas.openxmlformats.org/officeDocument/2006/relationships" xmlns:m="http://schemas.openxmlformats.org/officeDocument/2006/math" xmlns:v="urn:schemas-microsoft-com:vml" xmlns:wp14="http://schemas.microsoft.com/office/word/2010/wordprocessingDrawing" xmlns:wp="http://schemas.openxmlformats.org/drawingml/2006/wordprocessingDrawing" xmlns:w10="urn:schemas-microsoft-com:office:word" xmlns:w="http://schemas.openxmlformats.org/wordprocessingml/2006/main" xmlns:w14="http://schemas.microsoft.com/office/word/2010/wordml" xmlns:w15="http://schemas.microsoft.com/office/word/2012/wordml" xmlns:w16se="http://schemas.microsoft.com/office/word/2015/wordml/symex" xmlns:wpg="http://schemas.microsoft.com/office/word/2010/wordprocessingGroup" xmlns:wpi="http://schemas.microsoft.com/office/word/2010/wordprocessingInk" xmlns:wne="http://schemas.microsoft.com/office/word/2006/wordml" xmlns:wps="http://schemas.microsoft.com/office/word/2010/wordprocessingShape" mc:Ignorable="w14 w15 w16se wp14">
   <w:footnote w:type="separator" w:id="-1">
     <w:p>
       <w:pPr>
@@ -5662,7 +6060,7 @@
 </file>
 
 <file path=word/numbering.xml><?xml version="1.0" encoding="utf-8"?>
-<w:numbering xmlns:wpc="http://schemas.microsoft.com/office/word/2010/wordprocessingCanvas" xmlns:cx="http://schemas.microsoft.com/office/drawing/2014/chartex" xmlns:cx1="http://schemas.microsoft.com/office/drawing/2015/9/8/chartex" xmlns:mc="http://schemas.openxmlformats.org/markup-compatibility/2006" xmlns:o="urn:schemas-microsoft-com:office:office" xmlns:r="http://schemas.openxmlformats.org/officeDocument/2006/relationships" xmlns:m="http://schemas.openxmlformats.org/officeDocument/2006/math" xmlns:v="urn:schemas-microsoft-com:vml" xmlns:wp14="http://schemas.microsoft.com/office/word/2010/wordprocessingDrawing" xmlns:wp="http://schemas.openxmlformats.org/drawingml/2006/wordprocessingDrawing" xmlns:w10="urn:schemas-microsoft-com:office:word" xmlns:w="http://schemas.openxmlformats.org/wordprocessingml/2006/main" xmlns:w14="http://schemas.microsoft.com/office/word/2010/wordml" xmlns:w15="http://schemas.microsoft.com/office/word/2012/wordml" xmlns:w16se="http://schemas.microsoft.com/office/word/2015/wordml/symex" xmlns:wpg="http://schemas.microsoft.com/office/word/2010/wordprocessingGroup" xmlns:wpi="http://schemas.microsoft.com/office/word/2010/wordprocessingInk" xmlns:wne="http://schemas.microsoft.com/office/word/2006/wordml" xmlns:wps="http://schemas.microsoft.com/office/word/2010/wordprocessingShape" mc:Ignorable="w14 w15 w16se wp14">
+<w:numbering xmlns:wpc="http://schemas.microsoft.com/office/word/2010/wordprocessingCanvas" xmlns:cx="http://schemas.microsoft.com/office/drawing/2014/chartex" xmlns:cx1="http://schemas.microsoft.com/office/drawing/2015/9/8/chartex" xmlns:cx2="http://schemas.microsoft.com/office/drawing/2015/10/21/chartex" xmlns:cx3="http://schemas.microsoft.com/office/drawing/2016/5/9/chartex" xmlns:cx4="http://schemas.microsoft.com/office/drawing/2016/5/10/chartex" xmlns:cx5="http://schemas.microsoft.com/office/drawing/2016/5/11/chartex" xmlns:mc="http://schemas.openxmlformats.org/markup-compatibility/2006" xmlns:o="urn:schemas-microsoft-com:office:office" xmlns:r="http://schemas.openxmlformats.org/officeDocument/2006/relationships" xmlns:m="http://schemas.openxmlformats.org/officeDocument/2006/math" xmlns:v="urn:schemas-microsoft-com:vml" xmlns:wp14="http://schemas.microsoft.com/office/word/2010/wordprocessingDrawing" xmlns:wp="http://schemas.openxmlformats.org/drawingml/2006/wordprocessingDrawing" xmlns:w10="urn:schemas-microsoft-com:office:word" xmlns:w="http://schemas.openxmlformats.org/wordprocessingml/2006/main" xmlns:w14="http://schemas.microsoft.com/office/word/2010/wordml" xmlns:w15="http://schemas.microsoft.com/office/word/2012/wordml" xmlns:w16se="http://schemas.microsoft.com/office/word/2015/wordml/symex" xmlns:wpg="http://schemas.microsoft.com/office/word/2010/wordprocessingGroup" xmlns:wpi="http://schemas.microsoft.com/office/word/2010/wordprocessingInk" xmlns:wne="http://schemas.microsoft.com/office/word/2006/wordml" xmlns:wps="http://schemas.microsoft.com/office/word/2010/wordprocessingShape" mc:Ignorable="w14 w15 w16se wp14">
   <w:abstractNum w:abstractNumId="0" w15:restartNumberingAfterBreak="0">
     <w:nsid w:val="23DD0C51"/>
     <w:multiLevelType w:val="hybridMultilevel"/>
@@ -5963,7 +6361,7 @@
       </w:pPr>
     </w:pPrDefault>
   </w:docDefaults>
-  <w:latentStyles w:defLockedState="0" w:defUIPriority="99" w:defSemiHidden="0" w:defUnhideWhenUsed="0" w:defQFormat="0" w:count="371">
+  <w:latentStyles w:defLockedState="0" w:defUIPriority="99" w:defSemiHidden="0" w:defUnhideWhenUsed="0" w:defQFormat="0" w:count="374">
     <w:lsdException w:name="Normal" w:uiPriority="0" w:qFormat="1"/>
     <w:lsdException w:name="heading 1" w:uiPriority="9" w:qFormat="1"/>
     <w:lsdException w:name="heading 2" w:semiHidden="1" w:uiPriority="9" w:unhideWhenUsed="1" w:qFormat="1"/>
@@ -6335,6 +6733,9 @@
     <w:lsdException w:name="List Table 5 Dark Accent 6" w:uiPriority="50"/>
     <w:lsdException w:name="List Table 6 Colorful Accent 6" w:uiPriority="51"/>
     <w:lsdException w:name="List Table 7 Colorful Accent 6" w:uiPriority="52"/>
+    <w:lsdException w:name="Mention" w:semiHidden="1" w:unhideWhenUsed="1"/>
+    <w:lsdException w:name="Smart Hyperlink" w:semiHidden="1" w:unhideWhenUsed="1"/>
+    <w:lsdException w:name="Hashtag" w:semiHidden="1" w:unhideWhenUsed="1"/>
   </w:latentStyles>
   <w:style w:type="paragraph" w:default="1" w:styleId="Normal">
     <w:name w:val="Normal"/>
@@ -6563,548 +6964,6 @@
     </w:tblPr>
   </w:style>
 </w:styles>
-</file>
-
-<file path=word/glossary/document.xml><?xml version="1.0" encoding="utf-8"?>
-<w:glossaryDocument xmlns:wpc="http://schemas.microsoft.com/office/word/2010/wordprocessingCanvas" xmlns:cx="http://schemas.microsoft.com/office/drawing/2014/chartex" xmlns:cx1="http://schemas.microsoft.com/office/drawing/2015/9/8/chartex" xmlns:mc="http://schemas.openxmlformats.org/markup-compatibility/2006" xmlns:o="urn:schemas-microsoft-com:office:office" xmlns:r="http://schemas.openxmlformats.org/officeDocument/2006/relationships" xmlns:m="http://schemas.openxmlformats.org/officeDocument/2006/math" xmlns:v="urn:schemas-microsoft-com:vml" xmlns:wp14="http://schemas.microsoft.com/office/word/2010/wordprocessingDrawing" xmlns:wp="http://schemas.openxmlformats.org/drawingml/2006/wordprocessingDrawing" xmlns:w10="urn:schemas-microsoft-com:office:word" xmlns:w="http://schemas.openxmlformats.org/wordprocessingml/2006/main" xmlns:w14="http://schemas.microsoft.com/office/word/2010/wordml" xmlns:w15="http://schemas.microsoft.com/office/word/2012/wordml" xmlns:w16se="http://schemas.microsoft.com/office/word/2015/wordml/symex" xmlns:wpg="http://schemas.microsoft.com/office/word/2010/wordprocessingGroup" xmlns:wpi="http://schemas.microsoft.com/office/word/2010/wordprocessingInk" xmlns:wne="http://schemas.microsoft.com/office/word/2006/wordml" xmlns:wps="http://schemas.microsoft.com/office/word/2010/wordprocessingShape" mc:Ignorable="w14 w15 w16se wp14"/>
-</file>
-
-<file path=word/glossary/fontTable.xml><?xml version="1.0" encoding="utf-8"?>
-<w:fonts xmlns:mc="http://schemas.openxmlformats.org/markup-compatibility/2006" xmlns:r="http://schemas.openxmlformats.org/officeDocument/2006/relationships" xmlns:w="http://schemas.openxmlformats.org/wordprocessingml/2006/main" xmlns:w14="http://schemas.microsoft.com/office/word/2010/wordml" xmlns:w15="http://schemas.microsoft.com/office/word/2012/wordml" xmlns:w16se="http://schemas.microsoft.com/office/word/2015/wordml/symex" mc:Ignorable="w14 w15 w16se">
-  <w:font w:name="Times New Roman">
-    <w:panose1 w:val="02020603050405020304"/>
-    <w:charset w:val="00"/>
-    <w:family w:val="roman"/>
-    <w:pitch w:val="variable"/>
-    <w:sig w:usb0="E0002AFF" w:usb1="C0007843" w:usb2="00000009" w:usb3="00000000" w:csb0="000001FF" w:csb1="00000000"/>
-  </w:font>
-  <w:font w:name="Calibri">
-    <w:panose1 w:val="020F0502020204030204"/>
-    <w:charset w:val="00"/>
-    <w:family w:val="swiss"/>
-    <w:pitch w:val="variable"/>
-    <w:sig w:usb0="E00002FF" w:usb1="4000ACFF" w:usb2="00000001" w:usb3="00000000" w:csb0="0000019F" w:csb1="00000000"/>
-  </w:font>
-  <w:font w:name="Tahoma">
-    <w:panose1 w:val="020B0604030504040204"/>
-    <w:charset w:val="00"/>
-    <w:family w:val="swiss"/>
-    <w:pitch w:val="variable"/>
-    <w:sig w:usb0="E1002EFF" w:usb1="C000605B" w:usb2="00000029" w:usb3="00000000" w:csb0="000101FF" w:csb1="00000000"/>
-  </w:font>
-  <w:font w:name="Malgun Gothic">
-    <w:altName w:val="맑은 고딕"/>
-    <w:panose1 w:val="020B0503020000020004"/>
-    <w:charset w:val="81"/>
-    <w:family w:val="swiss"/>
-    <w:pitch w:val="variable"/>
-    <w:sig w:usb0="900002AF" w:usb1="09D77CFB" w:usb2="00000012" w:usb3="00000000" w:csb0="00080001" w:csb1="00000000"/>
-  </w:font>
-  <w:font w:name="Times-Roman">
-    <w:panose1 w:val="00000000000000000000"/>
-    <w:charset w:val="00"/>
-    <w:family w:val="auto"/>
-    <w:notTrueType/>
-    <w:pitch w:val="default"/>
-    <w:sig w:usb0="00000003" w:usb1="00000000" w:usb2="00000000" w:usb3="00000000" w:csb0="00000001" w:csb1="00000000"/>
-  </w:font>
-  <w:font w:name="Cambria Math">
-    <w:panose1 w:val="02040503050406030204"/>
-    <w:charset w:val="00"/>
-    <w:family w:val="roman"/>
-    <w:pitch w:val="variable"/>
-    <w:sig w:usb0="E00002FF" w:usb1="420024FF" w:usb2="00000000" w:usb3="00000000" w:csb0="0000019F" w:csb1="00000000"/>
-  </w:font>
-  <w:font w:name="Calibri Light">
-    <w:panose1 w:val="020F0302020204030204"/>
-    <w:charset w:val="00"/>
-    <w:family w:val="swiss"/>
-    <w:pitch w:val="variable"/>
-    <w:sig w:usb0="A00002EF" w:usb1="4000207B" w:usb2="00000000" w:usb3="00000000" w:csb0="0000019F" w:csb1="00000000"/>
-  </w:font>
-</w:fonts>
-</file>
-
-<file path=word/glossary/settings.xml><?xml version="1.0" encoding="utf-8"?>
-<w:settings xmlns:mc="http://schemas.openxmlformats.org/markup-compatibility/2006" xmlns:o="urn:schemas-microsoft-com:office:office" xmlns:r="http://schemas.openxmlformats.org/officeDocument/2006/relationships" xmlns:m="http://schemas.openxmlformats.org/officeDocument/2006/math" xmlns:v="urn:schemas-microsoft-com:vml" xmlns:w10="urn:schemas-microsoft-com:office:word" xmlns:w="http://schemas.openxmlformats.org/wordprocessingml/2006/main" xmlns:w14="http://schemas.microsoft.com/office/word/2010/wordml" xmlns:w15="http://schemas.microsoft.com/office/word/2012/wordml" xmlns:w16se="http://schemas.microsoft.com/office/word/2015/wordml/symex" xmlns:sl="http://schemas.openxmlformats.org/schemaLibrary/2006/main" mc:Ignorable="w14 w15 w16se">
-  <w:view w:val="normal"/>
-  <w:defaultTabStop w:val="720"/>
-  <w:characterSpacingControl w:val="doNotCompress"/>
-  <w:compat>
-    <w:useFELayout/>
-    <w:compatSetting w:name="compatibilityMode" w:uri="http://schemas.microsoft.com/office/word" w:val="15"/>
-    <w:compatSetting w:name="overrideTableStyleFontSizeAndJustification" w:uri="http://schemas.microsoft.com/office/word" w:val="1"/>
-    <w:compatSetting w:name="enableOpenTypeFeatures" w:uri="http://schemas.microsoft.com/office/word" w:val="1"/>
-    <w:compatSetting w:name="doNotFlipMirrorIndents" w:uri="http://schemas.microsoft.com/office/word" w:val="1"/>
-    <w:compatSetting w:name="differentiateMultirowTableHeaders" w:uri="http://schemas.microsoft.com/office/word" w:val="1"/>
-  </w:compat>
-  <w:rsids>
-    <w:rsidRoot w:val="00DD441E"/>
-    <w:rsid w:val="004655BF"/>
-    <w:rsid w:val="006B722D"/>
-    <w:rsid w:val="00B47B56"/>
-    <w:rsid w:val="00DD441E"/>
-  </w:rsids>
-  <m:mathPr>
-    <m:mathFont m:val="Cambria Math"/>
-    <m:brkBin m:val="before"/>
-    <m:brkBinSub m:val="--"/>
-    <m:smallFrac m:val="0"/>
-    <m:dispDef/>
-    <m:lMargin m:val="0"/>
-    <m:rMargin m:val="0"/>
-    <m:defJc m:val="centerGroup"/>
-    <m:wrapIndent m:val="1440"/>
-    <m:intLim m:val="subSup"/>
-    <m:naryLim m:val="undOvr"/>
-  </m:mathPr>
-  <w:themeFontLang w:val="en-US"/>
-  <w:clrSchemeMapping w:bg1="light1" w:t1="dark1" w:bg2="light2" w:t2="dark2" w:accent1="accent1" w:accent2="accent2" w:accent3="accent3" w:accent4="accent4" w:accent5="accent5" w:accent6="accent6" w:hyperlink="hyperlink" w:followedHyperlink="followedHyperlink"/>
-  <w:decimalSymbol w:val="."/>
-  <w:listSeparator w:val=","/>
-  <w15:chartTrackingRefBased/>
-</w:settings>
-</file>
-
-<file path=word/glossary/styles.xml><?xml version="1.0" encoding="utf-8"?>
-<w:styles xmlns:mc="http://schemas.openxmlformats.org/markup-compatibility/2006" xmlns:r="http://schemas.openxmlformats.org/officeDocument/2006/relationships" xmlns:w="http://schemas.openxmlformats.org/wordprocessingml/2006/main" xmlns:w14="http://schemas.microsoft.com/office/word/2010/wordml" xmlns:w15="http://schemas.microsoft.com/office/word/2012/wordml" xmlns:w16se="http://schemas.microsoft.com/office/word/2015/wordml/symex" mc:Ignorable="w14 w15 w16se">
-  <w:docDefaults>
-    <w:rPrDefault>
-      <w:rPr>
-        <w:rFonts w:asciiTheme="minorHAnsi" w:eastAsiaTheme="minorEastAsia" w:hAnsiTheme="minorHAnsi" w:cstheme="minorBidi"/>
-        <w:sz w:val="22"/>
-        <w:szCs w:val="22"/>
-        <w:lang w:val="en-US" w:eastAsia="en-US" w:bidi="ar-SA"/>
-      </w:rPr>
-    </w:rPrDefault>
-    <w:pPrDefault>
-      <w:pPr>
-        <w:spacing w:after="160" w:line="259" w:lineRule="auto"/>
-      </w:pPr>
-    </w:pPrDefault>
-  </w:docDefaults>
-  <w:latentStyles w:defLockedState="0" w:defUIPriority="99" w:defSemiHidden="0" w:defUnhideWhenUsed="0" w:defQFormat="0" w:count="371">
-    <w:lsdException w:name="Normal" w:uiPriority="0" w:qFormat="1"/>
-    <w:lsdException w:name="heading 1" w:uiPriority="9" w:qFormat="1"/>
-    <w:lsdException w:name="heading 2" w:semiHidden="1" w:uiPriority="9" w:unhideWhenUsed="1" w:qFormat="1"/>
-    <w:lsdException w:name="heading 3" w:semiHidden="1" w:uiPriority="9" w:unhideWhenUsed="1" w:qFormat="1"/>
-    <w:lsdException w:name="heading 4" w:semiHidden="1" w:uiPriority="9" w:unhideWhenUsed="1" w:qFormat="1"/>
-    <w:lsdException w:name="heading 5" w:semiHidden="1" w:uiPriority="9" w:unhideWhenUsed="1" w:qFormat="1"/>
-    <w:lsdException w:name="heading 6" w:semiHidden="1" w:uiPriority="9" w:unhideWhenUsed="1" w:qFormat="1"/>
-    <w:lsdException w:name="heading 7" w:semiHidden="1" w:uiPriority="9" w:unhideWhenUsed="1" w:qFormat="1"/>
-    <w:lsdException w:name="heading 8" w:semiHidden="1" w:uiPriority="9" w:unhideWhenUsed="1" w:qFormat="1"/>
-    <w:lsdException w:name="heading 9" w:semiHidden="1" w:uiPriority="9" w:unhideWhenUsed="1" w:qFormat="1"/>
-    <w:lsdException w:name="index 1" w:semiHidden="1" w:unhideWhenUsed="1"/>
-    <w:lsdException w:name="index 2" w:semiHidden="1" w:unhideWhenUsed="1"/>
-    <w:lsdException w:name="index 3" w:semiHidden="1" w:unhideWhenUsed="1"/>
-    <w:lsdException w:name="index 4" w:semiHidden="1" w:unhideWhenUsed="1"/>
-    <w:lsdException w:name="index 5" w:semiHidden="1" w:unhideWhenUsed="1"/>
-    <w:lsdException w:name="index 6" w:semiHidden="1" w:unhideWhenUsed="1"/>
-    <w:lsdException w:name="index 7" w:semiHidden="1" w:unhideWhenUsed="1"/>
-    <w:lsdException w:name="index 8" w:semiHidden="1" w:unhideWhenUsed="1"/>
-    <w:lsdException w:name="index 9" w:semiHidden="1" w:unhideWhenUsed="1"/>
-    <w:lsdException w:name="toc 1" w:semiHidden="1" w:uiPriority="39" w:unhideWhenUsed="1"/>
-    <w:lsdException w:name="toc 2" w:semiHidden="1" w:uiPriority="39" w:unhideWhenUsed="1"/>
-    <w:lsdException w:name="toc 3" w:semiHidden="1" w:uiPriority="39" w:unhideWhenUsed="1"/>
-    <w:lsdException w:name="toc 4" w:semiHidden="1" w:uiPriority="39" w:unhideWhenUsed="1"/>
-    <w:lsdException w:name="toc 5" w:semiHidden="1" w:uiPriority="39" w:unhideWhenUsed="1"/>
-    <w:lsdException w:name="toc 6" w:semiHidden="1" w:uiPriority="39" w:unhideWhenUsed="1"/>
-    <w:lsdException w:name="toc 7" w:semiHidden="1" w:uiPriority="39" w:unhideWhenUsed="1"/>
-    <w:lsdException w:name="toc 8" w:semiHidden="1" w:uiPriority="39" w:unhideWhenUsed="1"/>
-    <w:lsdException w:name="toc 9" w:semiHidden="1" w:uiPriority="39" w:unhideWhenUsed="1"/>
-    <w:lsdException w:name="Normal Indent" w:semiHidden="1" w:unhideWhenUsed="1"/>
-    <w:lsdException w:name="footnote text" w:semiHidden="1" w:unhideWhenUsed="1"/>
-    <w:lsdException w:name="annotation text" w:semiHidden="1" w:unhideWhenUsed="1"/>
-    <w:lsdException w:name="header" w:semiHidden="1" w:unhideWhenUsed="1"/>
-    <w:lsdException w:name="footer" w:semiHidden="1" w:unhideWhenUsed="1"/>
-    <w:lsdException w:name="index heading" w:semiHidden="1" w:unhideWhenUsed="1"/>
-    <w:lsdException w:name="caption" w:semiHidden="1" w:uiPriority="35" w:unhideWhenUsed="1" w:qFormat="1"/>
-    <w:lsdException w:name="table of figures" w:semiHidden="1" w:unhideWhenUsed="1"/>
-    <w:lsdException w:name="envelope address" w:semiHidden="1" w:unhideWhenUsed="1"/>
-    <w:lsdException w:name="envelope return" w:semiHidden="1" w:unhideWhenUsed="1"/>
-    <w:lsdException w:name="footnote reference" w:semiHidden="1" w:unhideWhenUsed="1"/>
-    <w:lsdException w:name="annotation reference" w:semiHidden="1" w:unhideWhenUsed="1"/>
-    <w:lsdException w:name="line number" w:semiHidden="1" w:unhideWhenUsed="1"/>
-    <w:lsdException w:name="page number" w:semiHidden="1" w:unhideWhenUsed="1"/>
-    <w:lsdException w:name="endnote reference" w:semiHidden="1" w:unhideWhenUsed="1"/>
-    <w:lsdException w:name="endnote text" w:semiHidden="1" w:unhideWhenUsed="1"/>
-    <w:lsdException w:name="table of authorities" w:semiHidden="1" w:unhideWhenUsed="1"/>
-    <w:lsdException w:name="macro" w:semiHidden="1" w:unhideWhenUsed="1"/>
-    <w:lsdException w:name="toa heading" w:semiHidden="1" w:unhideWhenUsed="1"/>
-    <w:lsdException w:name="List" w:semiHidden="1" w:unhideWhenUsed="1"/>
-    <w:lsdException w:name="List Bullet" w:semiHidden="1" w:unhideWhenUsed="1"/>
-    <w:lsdException w:name="List Number" w:semiHidden="1" w:unhideWhenUsed="1"/>
-    <w:lsdException w:name="List 2" w:semiHidden="1" w:unhideWhenUsed="1"/>
-    <w:lsdException w:name="List 3" w:semiHidden="1" w:unhideWhenUsed="1"/>
-    <w:lsdException w:name="List 4" w:semiHidden="1" w:unhideWhenUsed="1"/>
-    <w:lsdException w:name="List 5" w:semiHidden="1" w:unhideWhenUsed="1"/>
-    <w:lsdException w:name="List Bullet 2" w:semiHidden="1" w:unhideWhenUsed="1"/>
-    <w:lsdException w:name="List Bullet 3" w:semiHidden="1" w:unhideWhenUsed="1"/>
-    <w:lsdException w:name="List Bullet 4" w:semiHidden="1" w:unhideWhenUsed="1"/>
-    <w:lsdException w:name="List Bullet 5" w:semiHidden="1" w:unhideWhenUsed="1"/>
-    <w:lsdException w:name="List Number 2" w:semiHidden="1" w:unhideWhenUsed="1"/>
-    <w:lsdException w:name="List Number 3" w:semiHidden="1" w:unhideWhenUsed="1"/>
-    <w:lsdException w:name="List Number 4" w:semiHidden="1" w:unhideWhenUsed="1"/>
-    <w:lsdException w:name="List Number 5" w:semiHidden="1" w:unhideWhenUsed="1"/>
-    <w:lsdException w:name="Title" w:uiPriority="10" w:qFormat="1"/>
-    <w:lsdException w:name="Closing" w:semiHidden="1" w:unhideWhenUsed="1"/>
-    <w:lsdException w:name="Signature" w:semiHidden="1" w:unhideWhenUsed="1"/>
-    <w:lsdException w:name="Default Paragraph Font" w:semiHidden="1" w:uiPriority="1" w:unhideWhenUsed="1"/>
-    <w:lsdException w:name="Body Text" w:semiHidden="1" w:unhideWhenUsed="1"/>
-    <w:lsdException w:name="Body Text Indent" w:semiHidden="1" w:unhideWhenUsed="1"/>
-    <w:lsdException w:name="List Continue" w:semiHidden="1" w:unhideWhenUsed="1"/>
-    <w:lsdException w:name="List Continue 2" w:semiHidden="1" w:unhideWhenUsed="1"/>
-    <w:lsdException w:name="List Continue 3" w:semiHidden="1" w:unhideWhenUsed="1"/>
-    <w:lsdException w:name="List Continue 4" w:semiHidden="1" w:unhideWhenUsed="1"/>
-    <w:lsdException w:name="List Continue 5" w:semiHidden="1" w:unhideWhenUsed="1"/>
-    <w:lsdException w:name="Message Header" w:semiHidden="1" w:unhideWhenUsed="1"/>
-    <w:lsdException w:name="Subtitle" w:uiPriority="11" w:qFormat="1"/>
-    <w:lsdException w:name="Salutation" w:semiHidden="1" w:unhideWhenUsed="1"/>
-    <w:lsdException w:name="Date" w:semiHidden="1" w:unhideWhenUsed="1"/>
-    <w:lsdException w:name="Body Text First Indent" w:semiHidden="1" w:unhideWhenUsed="1"/>
-    <w:lsdException w:name="Body Text First Indent 2" w:semiHidden="1" w:unhideWhenUsed="1"/>
-    <w:lsdException w:name="Note Heading" w:semiHidden="1" w:unhideWhenUsed="1"/>
-    <w:lsdException w:name="Body Text 2" w:semiHidden="1" w:unhideWhenUsed="1"/>
-    <w:lsdException w:name="Body Text 3" w:semiHidden="1" w:unhideWhenUsed="1"/>
-    <w:lsdException w:name="Body Text Indent 2" w:semiHidden="1" w:unhideWhenUsed="1"/>
-    <w:lsdException w:name="Body Text Indent 3" w:semiHidden="1" w:unhideWhenUsed="1"/>
-    <w:lsdException w:name="Block Text" w:semiHidden="1" w:unhideWhenUsed="1"/>
-    <w:lsdException w:name="Hyperlink" w:semiHidden="1" w:unhideWhenUsed="1"/>
-    <w:lsdException w:name="FollowedHyperlink" w:semiHidden="1" w:unhideWhenUsed="1"/>
-    <w:lsdException w:name="Strong" w:uiPriority="22" w:qFormat="1"/>
-    <w:lsdException w:name="Emphasis" w:uiPriority="20" w:qFormat="1"/>
-    <w:lsdException w:name="Document Map" w:semiHidden="1" w:unhideWhenUsed="1"/>
-    <w:lsdException w:name="Plain Text" w:semiHidden="1" w:unhideWhenUsed="1"/>
-    <w:lsdException w:name="E-mail Signature" w:semiHidden="1" w:unhideWhenUsed="1"/>
-    <w:lsdException w:name="HTML Top of Form" w:semiHidden="1" w:unhideWhenUsed="1"/>
-    <w:lsdException w:name="HTML Bottom of Form" w:semiHidden="1" w:unhideWhenUsed="1"/>
-    <w:lsdException w:name="Normal (Web)" w:semiHidden="1" w:unhideWhenUsed="1"/>
-    <w:lsdException w:name="HTML Acronym" w:semiHidden="1" w:unhideWhenUsed="1"/>
-    <w:lsdException w:name="HTML Address" w:semiHidden="1" w:unhideWhenUsed="1"/>
-    <w:lsdException w:name="HTML Cite" w:semiHidden="1" w:unhideWhenUsed="1"/>
-    <w:lsdException w:name="HTML Code" w:semiHidden="1" w:unhideWhenUsed="1"/>
-    <w:lsdException w:name="HTML Definition" w:semiHidden="1" w:unhideWhenUsed="1"/>
-    <w:lsdException w:name="HTML Keyboard" w:semiHidden="1" w:unhideWhenUsed="1"/>
-    <w:lsdException w:name="HTML Preformatted" w:semiHidden="1" w:unhideWhenUsed="1"/>
-    <w:lsdException w:name="HTML Sample" w:semiHidden="1" w:unhideWhenUsed="1"/>
-    <w:lsdException w:name="HTML Typewriter" w:semiHidden="1" w:unhideWhenUsed="1"/>
-    <w:lsdException w:name="HTML Variable" w:semiHidden="1" w:unhideWhenUsed="1"/>
-    <w:lsdException w:name="Normal Table" w:semiHidden="1" w:unhideWhenUsed="1"/>
-    <w:lsdException w:name="annotation subject" w:semiHidden="1" w:unhideWhenUsed="1"/>
-    <w:lsdException w:name="No List" w:semiHidden="1" w:unhideWhenUsed="1"/>
-    <w:lsdException w:name="Outline List 1" w:semiHidden="1" w:unhideWhenUsed="1"/>
-    <w:lsdException w:name="Outline List 2" w:semiHidden="1" w:unhideWhenUsed="1"/>
-    <w:lsdException w:name="Outline List 3" w:semiHidden="1" w:unhideWhenUsed="1"/>
-    <w:lsdException w:name="Table Simple 1" w:semiHidden="1" w:unhideWhenUsed="1"/>
-    <w:lsdException w:name="Table Simple 2" w:semiHidden="1" w:unhideWhenUsed="1"/>
-    <w:lsdException w:name="Table Simple 3" w:semiHidden="1" w:unhideWhenUsed="1"/>
-    <w:lsdException w:name="Table Classic 1" w:semiHidden="1" w:unhideWhenUsed="1"/>
-    <w:lsdException w:name="Table Classic 2" w:semiHidden="1" w:unhideWhenUsed="1"/>
-    <w:lsdException w:name="Table Classic 3" w:semiHidden="1" w:unhideWhenUsed="1"/>
-    <w:lsdException w:name="Table Classic 4" w:semiHidden="1" w:unhideWhenUsed="1"/>
-    <w:lsdException w:name="Table Colorful 1" w:semiHidden="1" w:unhideWhenUsed="1"/>
-    <w:lsdException w:name="Table Colorful 2" w:semiHidden="1" w:unhideWhenUsed="1"/>
-    <w:lsdException w:name="Table Colorful 3" w:semiHidden="1" w:unhideWhenUsed="1"/>
-    <w:lsdException w:name="Table Columns 1" w:semiHidden="1" w:unhideWhenUsed="1"/>
-    <w:lsdException w:name="Table Columns 2" w:semiHidden="1" w:unhideWhenUsed="1"/>
-    <w:lsdException w:name="Table Columns 3" w:semiHidden="1" w:unhideWhenUsed="1"/>
-    <w:lsdException w:name="Table Columns 4" w:semiHidden="1" w:unhideWhenUsed="1"/>
-    <w:lsdException w:name="Table Columns 5" w:semiHidden="1" w:unhideWhenUsed="1"/>
-    <w:lsdException w:name="Table Grid 1" w:semiHidden="1" w:unhideWhenUsed="1"/>
-    <w:lsdException w:name="Table Grid 2" w:semiHidden="1" w:unhideWhenUsed="1"/>
-    <w:lsdException w:name="Table Grid 3" w:semiHidden="1" w:unhideWhenUsed="1"/>
-    <w:lsdException w:name="Table Grid 4" w:semiHidden="1" w:unhideWhenUsed="1"/>
-    <w:lsdException w:name="Table Grid 5" w:semiHidden="1" w:unhideWhenUsed="1"/>
-    <w:lsdException w:name="Table Grid 6" w:semiHidden="1" w:unhideWhenUsed="1"/>
-    <w:lsdException w:name="Table Grid 7" w:semiHidden="1" w:unhideWhenUsed="1"/>
-    <w:lsdException w:name="Table Grid 8" w:semiHidden="1" w:unhideWhenUsed="1"/>
-    <w:lsdException w:name="Table List 1" w:semiHidden="1" w:unhideWhenUsed="1"/>
-    <w:lsdException w:name="Table List 2" w:semiHidden="1" w:unhideWhenUsed="1"/>
-    <w:lsdException w:name="Table List 3" w:semiHidden="1" w:unhideWhenUsed="1"/>
-    <w:lsdException w:name="Table List 4" w:semiHidden="1" w:unhideWhenUsed="1"/>
-    <w:lsdException w:name="Table List 5" w:semiHidden="1" w:unhideWhenUsed="1"/>
-    <w:lsdException w:name="Table List 6" w:semiHidden="1" w:unhideWhenUsed="1"/>
-    <w:lsdException w:name="Table List 7" w:semiHidden="1" w:unhideWhenUsed="1"/>
-    <w:lsdException w:name="Table List 8" w:semiHidden="1" w:unhideWhenUsed="1"/>
-    <w:lsdException w:name="Table 3D effects 1" w:semiHidden="1" w:unhideWhenUsed="1"/>
-    <w:lsdException w:name="Table 3D effects 2" w:semiHidden="1" w:unhideWhenUsed="1"/>
-    <w:lsdException w:name="Table 3D effects 3" w:semiHidden="1" w:unhideWhenUsed="1"/>
-    <w:lsdException w:name="Table Contemporary" w:semiHidden="1" w:unhideWhenUsed="1"/>
-    <w:lsdException w:name="Table Elegant" w:semiHidden="1" w:unhideWhenUsed="1"/>
-    <w:lsdException w:name="Table Professional" w:semiHidden="1" w:unhideWhenUsed="1"/>
-    <w:lsdException w:name="Table Subtle 1" w:semiHidden="1" w:unhideWhenUsed="1"/>
-    <w:lsdException w:name="Table Subtle 2" w:semiHidden="1" w:unhideWhenUsed="1"/>
-    <w:lsdException w:name="Table Web 1" w:semiHidden="1" w:unhideWhenUsed="1"/>
-    <w:lsdException w:name="Table Web 2" w:semiHidden="1" w:unhideWhenUsed="1"/>
-    <w:lsdException w:name="Table Web 3" w:semiHidden="1" w:unhideWhenUsed="1"/>
-    <w:lsdException w:name="Balloon Text" w:semiHidden="1" w:unhideWhenUsed="1"/>
-    <w:lsdException w:name="Table Grid" w:uiPriority="39"/>
-    <w:lsdException w:name="Table Theme" w:semiHidden="1" w:unhideWhenUsed="1"/>
-    <w:lsdException w:name="Placeholder Text" w:semiHidden="1"/>
-    <w:lsdException w:name="No Spacing" w:uiPriority="1" w:qFormat="1"/>
-    <w:lsdException w:name="Light Shading" w:uiPriority="60"/>
-    <w:lsdException w:name="Light List" w:uiPriority="61"/>
-    <w:lsdException w:name="Light Grid" w:uiPriority="62"/>
-    <w:lsdException w:name="Medium Shading 1" w:uiPriority="63"/>
-    <w:lsdException w:name="Medium Shading 2" w:uiPriority="64"/>
-    <w:lsdException w:name="Medium List 1" w:uiPriority="65"/>
-    <w:lsdException w:name="Medium List 2" w:uiPriority="66"/>
-    <w:lsdException w:name="Medium Grid 1" w:uiPriority="67"/>
-    <w:lsdException w:name="Medium Grid 2" w:uiPriority="68"/>
-    <w:lsdException w:name="Medium Grid 3" w:uiPriority="69"/>
-    <w:lsdException w:name="Dark List" w:uiPriority="70"/>
-    <w:lsdException w:name="Colorful Shading" w:uiPriority="71"/>
-    <w:lsdException w:name="Colorful List" w:uiPriority="72"/>
-    <w:lsdException w:name="Colorful Grid" w:uiPriority="73"/>
-    <w:lsdException w:name="Light Shading Accent 1" w:uiPriority="60"/>
-    <w:lsdException w:name="Light List Accent 1" w:uiPriority="61"/>
-    <w:lsdException w:name="Light Grid Accent 1" w:uiPriority="62"/>
-    <w:lsdException w:name="Medium Shading 1 Accent 1" w:uiPriority="63"/>
-    <w:lsdException w:name="Medium Shading 2 Accent 1" w:uiPriority="64"/>
-    <w:lsdException w:name="Medium List 1 Accent 1" w:uiPriority="65"/>
-    <w:lsdException w:name="Revision" w:semiHidden="1"/>
-    <w:lsdException w:name="List Paragraph" w:uiPriority="34" w:qFormat="1"/>
-    <w:lsdException w:name="Quote" w:uiPriority="29" w:qFormat="1"/>
-    <w:lsdException w:name="Intense Quote" w:uiPriority="30" w:qFormat="1"/>
-    <w:lsdException w:name="Medium List 2 Accent 1" w:uiPriority="66"/>
-    <w:lsdException w:name="Medium Grid 1 Accent 1" w:uiPriority="67"/>
-    <w:lsdException w:name="Medium Grid 2 Accent 1" w:uiPriority="68"/>
-    <w:lsdException w:name="Medium Grid 3 Accent 1" w:uiPriority="69"/>
-    <w:lsdException w:name="Dark List Accent 1" w:uiPriority="70"/>
-    <w:lsdException w:name="Colorful Shading Accent 1" w:uiPriority="71"/>
-    <w:lsdException w:name="Colorful List Accent 1" w:uiPriority="72"/>
-    <w:lsdException w:name="Colorful Grid Accent 1" w:uiPriority="73"/>
-    <w:lsdException w:name="Light Shading Accent 2" w:uiPriority="60"/>
-    <w:lsdException w:name="Light List Accent 2" w:uiPriority="61"/>
-    <w:lsdException w:name="Light Grid Accent 2" w:uiPriority="62"/>
-    <w:lsdException w:name="Medium Shading 1 Accent 2" w:uiPriority="63"/>
-    <w:lsdException w:name="Medium Shading 2 Accent 2" w:uiPriority="64"/>
-    <w:lsdException w:name="Medium List 1 Accent 2" w:uiPriority="65"/>
-    <w:lsdException w:name="Medium List 2 Accent 2" w:uiPriority="66"/>
-    <w:lsdException w:name="Medium Grid 1 Accent 2" w:uiPriority="67"/>
-    <w:lsdException w:name="Medium Grid 2 Accent 2" w:uiPriority="68"/>
-    <w:lsdException w:name="Medium Grid 3 Accent 2" w:uiPriority="69"/>
-    <w:lsdException w:name="Dark List Accent 2" w:uiPriority="70"/>
-    <w:lsdException w:name="Colorful Shading Accent 2" w:uiPriority="71"/>
-    <w:lsdException w:name="Colorful List Accent 2" w:uiPriority="72"/>
-    <w:lsdException w:name="Colorful Grid Accent 2" w:uiPriority="73"/>
-    <w:lsdException w:name="Light Shading Accent 3" w:uiPriority="60"/>
-    <w:lsdException w:name="Light List Accent 3" w:uiPriority="61"/>
-    <w:lsdException w:name="Light Grid Accent 3" w:uiPriority="62"/>
-    <w:lsdException w:name="Medium Shading 1 Accent 3" w:uiPriority="63"/>
-    <w:lsdException w:name="Medium Shading 2 Accent 3" w:uiPriority="64"/>
-    <w:lsdException w:name="Medium List 1 Accent 3" w:uiPriority="65"/>
-    <w:lsdException w:name="Medium List 2 Accent 3" w:uiPriority="66"/>
-    <w:lsdException w:name="Medium Grid 1 Accent 3" w:uiPriority="67"/>
-    <w:lsdException w:name="Medium Grid 2 Accent 3" w:uiPriority="68"/>
-    <w:lsdException w:name="Medium Grid 3 Accent 3" w:uiPriority="69"/>
-    <w:lsdException w:name="Dark List Accent 3" w:uiPriority="70"/>
-    <w:lsdException w:name="Colorful Shading Accent 3" w:uiPriority="71"/>
-    <w:lsdException w:name="Colorful List Accent 3" w:uiPriority="72"/>
-    <w:lsdException w:name="Colorful Grid Accent 3" w:uiPriority="73"/>
-    <w:lsdException w:name="Light Shading Accent 4" w:uiPriority="60"/>
-    <w:lsdException w:name="Light List Accent 4" w:uiPriority="61"/>
-    <w:lsdException w:name="Light Grid Accent 4" w:uiPriority="62"/>
-    <w:lsdException w:name="Medium Shading 1 Accent 4" w:uiPriority="63"/>
-    <w:lsdException w:name="Medium Shading 2 Accent 4" w:uiPriority="64"/>
-    <w:lsdException w:name="Medium List 1 Accent 4" w:uiPriority="65"/>
-    <w:lsdException w:name="Medium List 2 Accent 4" w:uiPriority="66"/>
-    <w:lsdException w:name="Medium Grid 1 Accent 4" w:uiPriority="67"/>
-    <w:lsdException w:name="Medium Grid 2 Accent 4" w:uiPriority="68"/>
-    <w:lsdException w:name="Medium Grid 3 Accent 4" w:uiPriority="69"/>
-    <w:lsdException w:name="Dark List Accent 4" w:uiPriority="70"/>
-    <w:lsdException w:name="Colorful Shading Accent 4" w:uiPriority="71"/>
-    <w:lsdException w:name="Colorful List Accent 4" w:uiPriority="72"/>
-    <w:lsdException w:name="Colorful Grid Accent 4" w:uiPriority="73"/>
-    <w:lsdException w:name="Light Shading Accent 5" w:uiPriority="60"/>
-    <w:lsdException w:name="Light List Accent 5" w:uiPriority="61"/>
-    <w:lsdException w:name="Light Grid Accent 5" w:uiPriority="62"/>
-    <w:lsdException w:name="Medium Shading 1 Accent 5" w:uiPriority="63"/>
-    <w:lsdException w:name="Medium Shading 2 Accent 5" w:uiPriority="64"/>
-    <w:lsdException w:name="Medium List 1 Accent 5" w:uiPriority="65"/>
-    <w:lsdException w:name="Medium List 2 Accent 5" w:uiPriority="66"/>
-    <w:lsdException w:name="Medium Grid 1 Accent 5" w:uiPriority="67"/>
-    <w:lsdException w:name="Medium Grid 2 Accent 5" w:uiPriority="68"/>
-    <w:lsdException w:name="Medium Grid 3 Accent 5" w:uiPriority="69"/>
-    <w:lsdException w:name="Dark List Accent 5" w:uiPriority="70"/>
-    <w:lsdException w:name="Colorful Shading Accent 5" w:uiPriority="71"/>
-    <w:lsdException w:name="Colorful List Accent 5" w:uiPriority="72"/>
-    <w:lsdException w:name="Colorful Grid Accent 5" w:uiPriority="73"/>
-    <w:lsdException w:name="Light Shading Accent 6" w:uiPriority="60"/>
-    <w:lsdException w:name="Light List Accent 6" w:uiPriority="61"/>
-    <w:lsdException w:name="Light Grid Accent 6" w:uiPriority="62"/>
-    <w:lsdException w:name="Medium Shading 1 Accent 6" w:uiPriority="63"/>
-    <w:lsdException w:name="Medium Shading 2 Accent 6" w:uiPriority="64"/>
-    <w:lsdException w:name="Medium List 1 Accent 6" w:uiPriority="65"/>
-    <w:lsdException w:name="Medium List 2 Accent 6" w:uiPriority="66"/>
-    <w:lsdException w:name="Medium Grid 1 Accent 6" w:uiPriority="67"/>
-    <w:lsdException w:name="Medium Grid 2 Accent 6" w:uiPriority="68"/>
-    <w:lsdException w:name="Medium Grid 3 Accent 6" w:uiPriority="69"/>
-    <w:lsdException w:name="Dark List Accent 6" w:uiPriority="70"/>
-    <w:lsdException w:name="Colorful Shading Accent 6" w:uiPriority="71"/>
-    <w:lsdException w:name="Colorful List Accent 6" w:uiPriority="72"/>
-    <w:lsdException w:name="Colorful Grid Accent 6" w:uiPriority="73"/>
-    <w:lsdException w:name="Subtle Emphasis" w:uiPriority="19" w:qFormat="1"/>
-    <w:lsdException w:name="Intense Emphasis" w:uiPriority="21" w:qFormat="1"/>
-    <w:lsdException w:name="Subtle Reference" w:uiPriority="31" w:qFormat="1"/>
-    <w:lsdException w:name="Intense Reference" w:uiPriority="32" w:qFormat="1"/>
-    <w:lsdException w:name="Book Title" w:uiPriority="33" w:qFormat="1"/>
-    <w:lsdException w:name="Bibliography" w:semiHidden="1" w:uiPriority="37" w:unhideWhenUsed="1"/>
-    <w:lsdException w:name="TOC Heading" w:semiHidden="1" w:uiPriority="39" w:unhideWhenUsed="1" w:qFormat="1"/>
-    <w:lsdException w:name="Plain Table 1" w:uiPriority="41"/>
-    <w:lsdException w:name="Plain Table 2" w:uiPriority="42"/>
-    <w:lsdException w:name="Plain Table 3" w:uiPriority="43"/>
-    <w:lsdException w:name="Plain Table 4" w:uiPriority="44"/>
-    <w:lsdException w:name="Plain Table 5" w:uiPriority="45"/>
-    <w:lsdException w:name="Grid Table Light" w:uiPriority="40"/>
-    <w:lsdException w:name="Grid Table 1 Light" w:uiPriority="46"/>
-    <w:lsdException w:name="Grid Table 2" w:uiPriority="47"/>
-    <w:lsdException w:name="Grid Table 3" w:uiPriority="48"/>
-    <w:lsdException w:name="Grid Table 4" w:uiPriority="49"/>
-    <w:lsdException w:name="Grid Table 5 Dark" w:uiPriority="50"/>
-    <w:lsdException w:name="Grid Table 6 Colorful" w:uiPriority="51"/>
-    <w:lsdException w:name="Grid Table 7 Colorful" w:uiPriority="52"/>
-    <w:lsdException w:name="Grid Table 1 Light Accent 1" w:uiPriority="46"/>
-    <w:lsdException w:name="Grid Table 2 Accent 1" w:uiPriority="47"/>
-    <w:lsdException w:name="Grid Table 3 Accent 1" w:uiPriority="48"/>
-    <w:lsdException w:name="Grid Table 4 Accent 1" w:uiPriority="49"/>
-    <w:lsdException w:name="Grid Table 5 Dark Accent 1" w:uiPriority="50"/>
-    <w:lsdException w:name="Grid Table 6 Colorful Accent 1" w:uiPriority="51"/>
-    <w:lsdException w:name="Grid Table 7 Colorful Accent 1" w:uiPriority="52"/>
-    <w:lsdException w:name="Grid Table 1 Light Accent 2" w:uiPriority="46"/>
-    <w:lsdException w:name="Grid Table 2 Accent 2" w:uiPriority="47"/>
-    <w:lsdException w:name="Grid Table 3 Accent 2" w:uiPriority="48"/>
-    <w:lsdException w:name="Grid Table 4 Accent 2" w:uiPriority="49"/>
-    <w:lsdException w:name="Grid Table 5 Dark Accent 2" w:uiPriority="50"/>
-    <w:lsdException w:name="Grid Table 6 Colorful Accent 2" w:uiPriority="51"/>
-    <w:lsdException w:name="Grid Table 7 Colorful Accent 2" w:uiPriority="52"/>
-    <w:lsdException w:name="Grid Table 1 Light Accent 3" w:uiPriority="46"/>
-    <w:lsdException w:name="Grid Table 2 Accent 3" w:uiPriority="47"/>
-    <w:lsdException w:name="Grid Table 3 Accent 3" w:uiPriority="48"/>
-    <w:lsdException w:name="Grid Table 4 Accent 3" w:uiPriority="49"/>
-    <w:lsdException w:name="Grid Table 5 Dark Accent 3" w:uiPriority="50"/>
-    <w:lsdException w:name="Grid Table 6 Colorful Accent 3" w:uiPriority="51"/>
-    <w:lsdException w:name="Grid Table 7 Colorful Accent 3" w:uiPriority="52"/>
-    <w:lsdException w:name="Grid Table 1 Light Accent 4" w:uiPriority="46"/>
-    <w:lsdException w:name="Grid Table 2 Accent 4" w:uiPriority="47"/>
-    <w:lsdException w:name="Grid Table 3 Accent 4" w:uiPriority="48"/>
-    <w:lsdException w:name="Grid Table 4 Accent 4" w:uiPriority="49"/>
-    <w:lsdException w:name="Grid Table 5 Dark Accent 4" w:uiPriority="50"/>
-    <w:lsdException w:name="Grid Table 6 Colorful Accent 4" w:uiPriority="51"/>
-    <w:lsdException w:name="Grid Table 7 Colorful Accent 4" w:uiPriority="52"/>
-    <w:lsdException w:name="Grid Table 1 Light Accent 5" w:uiPriority="46"/>
-    <w:lsdException w:name="Grid Table 2 Accent 5" w:uiPriority="47"/>
-    <w:lsdException w:name="Grid Table 3 Accent 5" w:uiPriority="48"/>
-    <w:lsdException w:name="Grid Table 4 Accent 5" w:uiPriority="49"/>
-    <w:lsdException w:name="Grid Table 5 Dark Accent 5" w:uiPriority="50"/>
-    <w:lsdException w:name="Grid Table 6 Colorful Accent 5" w:uiPriority="51"/>
-    <w:lsdException w:name="Grid Table 7 Colorful Accent 5" w:uiPriority="52"/>
-    <w:lsdException w:name="Grid Table 1 Light Accent 6" w:uiPriority="46"/>
-    <w:lsdException w:name="Grid Table 2 Accent 6" w:uiPriority="47"/>
-    <w:lsdException w:name="Grid Table 3 Accent 6" w:uiPriority="48"/>
-    <w:lsdException w:name="Grid Table 4 Accent 6" w:uiPriority="49"/>
-    <w:lsdException w:name="Grid Table 5 Dark Accent 6" w:uiPriority="50"/>
-    <w:lsdException w:name="Grid Table 6 Colorful Accent 6" w:uiPriority="51"/>
-    <w:lsdException w:name="Grid Table 7 Colorful Accent 6" w:uiPriority="52"/>
-    <w:lsdException w:name="List Table 1 Light" w:uiPriority="46"/>
-    <w:lsdException w:name="List Table 2" w:uiPriority="47"/>
-    <w:lsdException w:name="List Table 3" w:uiPriority="48"/>
-    <w:lsdException w:name="List Table 4" w:uiPriority="49"/>
-    <w:lsdException w:name="List Table 5 Dark" w:uiPriority="50"/>
-    <w:lsdException w:name="List Table 6 Colorful" w:uiPriority="51"/>
-    <w:lsdException w:name="List Table 7 Colorful" w:uiPriority="52"/>
-    <w:lsdException w:name="List Table 1 Light Accent 1" w:uiPriority="46"/>
-    <w:lsdException w:name="List Table 2 Accent 1" w:uiPriority="47"/>
-    <w:lsdException w:name="List Table 3 Accent 1" w:uiPriority="48"/>
-    <w:lsdException w:name="List Table 4 Accent 1" w:uiPriority="49"/>
-    <w:lsdException w:name="List Table 5 Dark Accent 1" w:uiPriority="50"/>
-    <w:lsdException w:name="List Table 6 Colorful Accent 1" w:uiPriority="51"/>
-    <w:lsdException w:name="List Table 7 Colorful Accent 1" w:uiPriority="52"/>
-    <w:lsdException w:name="List Table 1 Light Accent 2" w:uiPriority="46"/>
-    <w:lsdException w:name="List Table 2 Accent 2" w:uiPriority="47"/>
-    <w:lsdException w:name="List Table 3 Accent 2" w:uiPriority="48"/>
-    <w:lsdException w:name="List Table 4 Accent 2" w:uiPriority="49"/>
-    <w:lsdException w:name="List Table 5 Dark Accent 2" w:uiPriority="50"/>
-    <w:lsdException w:name="List Table 6 Colorful Accent 2" w:uiPriority="51"/>
-    <w:lsdException w:name="List Table 7 Colorful Accent 2" w:uiPriority="52"/>
-    <w:lsdException w:name="List Table 1 Light Accent 3" w:uiPriority="46"/>
-    <w:lsdException w:name="List Table 2 Accent 3" w:uiPriority="47"/>
-    <w:lsdException w:name="List Table 3 Accent 3" w:uiPriority="48"/>
-    <w:lsdException w:name="List Table 4 Accent 3" w:uiPriority="49"/>
-    <w:lsdException w:name="List Table 5 Dark Accent 3" w:uiPriority="50"/>
-    <w:lsdException w:name="List Table 6 Colorful Accent 3" w:uiPriority="51"/>
-    <w:lsdException w:name="List Table 7 Colorful Accent 3" w:uiPriority="52"/>
-    <w:lsdException w:name="List Table 1 Light Accent 4" w:uiPriority="46"/>
-    <w:lsdException w:name="List Table 2 Accent 4" w:uiPriority="47"/>
-    <w:lsdException w:name="List Table 3 Accent 4" w:uiPriority="48"/>
-    <w:lsdException w:name="List Table 4 Accent 4" w:uiPriority="49"/>
-    <w:lsdException w:name="List Table 5 Dark Accent 4" w:uiPriority="50"/>
-    <w:lsdException w:name="List Table 6 Colorful Accent 4" w:uiPriority="51"/>
-    <w:lsdException w:name="List Table 7 Colorful Accent 4" w:uiPriority="52"/>
-    <w:lsdException w:name="List Table 1 Light Accent 5" w:uiPriority="46"/>
-    <w:lsdException w:name="List Table 2 Accent 5" w:uiPriority="47"/>
-    <w:lsdException w:name="List Table 3 Accent 5" w:uiPriority="48"/>
-    <w:lsdException w:name="List Table 4 Accent 5" w:uiPriority="49"/>
-    <w:lsdException w:name="List Table 5 Dark Accent 5" w:uiPriority="50"/>
-    <w:lsdException w:name="List Table 6 Colorful Accent 5" w:uiPriority="51"/>
-    <w:lsdException w:name="List Table 7 Colorful Accent 5" w:uiPriority="52"/>
-    <w:lsdException w:name="List Table 1 Light Accent 6" w:uiPriority="46"/>
-    <w:lsdException w:name="List Table 2 Accent 6" w:uiPriority="47"/>
-    <w:lsdException w:name="List Table 3 Accent 6" w:uiPriority="48"/>
-    <w:lsdException w:name="List Table 4 Accent 6" w:uiPriority="49"/>
-    <w:lsdException w:name="List Table 5 Dark Accent 6" w:uiPriority="50"/>
-    <w:lsdException w:name="List Table 6 Colorful Accent 6" w:uiPriority="51"/>
-    <w:lsdException w:name="List Table 7 Colorful Accent 6" w:uiPriority="52"/>
-  </w:latentStyles>
-  <w:style w:type="paragraph" w:default="1" w:styleId="Normal">
-    <w:name w:val="Normal"/>
-    <w:qFormat/>
-  </w:style>
-  <w:style w:type="character" w:default="1" w:styleId="DefaultParagraphFont">
-    <w:name w:val="Default Paragraph Font"/>
-    <w:uiPriority w:val="1"/>
-    <w:semiHidden/>
-    <w:unhideWhenUsed/>
-  </w:style>
-  <w:style w:type="table" w:default="1" w:styleId="TableNormal">
-    <w:name w:val="Normal Table"/>
-    <w:uiPriority w:val="99"/>
-    <w:semiHidden/>
-    <w:unhideWhenUsed/>
-    <w:tblPr>
-      <w:tblInd w:w="0" w:type="dxa"/>
-      <w:tblCellMar>
-        <w:top w:w="0" w:type="dxa"/>
-        <w:left w:w="108" w:type="dxa"/>
-        <w:bottom w:w="0" w:type="dxa"/>
-        <w:right w:w="108" w:type="dxa"/>
-      </w:tblCellMar>
-    </w:tblPr>
-  </w:style>
-  <w:style w:type="numbering" w:default="1" w:styleId="NoList">
-    <w:name w:val="No List"/>
-    <w:uiPriority w:val="99"/>
-    <w:semiHidden/>
-    <w:unhideWhenUsed/>
-  </w:style>
-  <w:style w:type="character" w:styleId="PlaceholderText">
-    <w:name w:val="Placeholder Text"/>
-    <w:basedOn w:val="DefaultParagraphFont"/>
-    <w:uiPriority w:val="99"/>
-    <w:semiHidden/>
-    <w:rsid w:val="00B47B56"/>
-    <w:rPr>
-      <w:color w:val="808080"/>
-    </w:rPr>
-  </w:style>
-</w:styles>
-</file>
-
-<file path=word/glossary/webSettings.xml><?xml version="1.0" encoding="utf-8"?>
-<w:webSettings xmlns:mc="http://schemas.openxmlformats.org/markup-compatibility/2006" xmlns:r="http://schemas.openxmlformats.org/officeDocument/2006/relationships" xmlns:w="http://schemas.openxmlformats.org/wordprocessingml/2006/main" xmlns:w14="http://schemas.microsoft.com/office/word/2010/wordml" xmlns:w15="http://schemas.microsoft.com/office/word/2012/wordml" xmlns:w16se="http://schemas.microsoft.com/office/word/2015/wordml/symex" mc:Ignorable="w14 w15 w16se">
-  <w:optimizeForBrowser/>
-  <w:allowPNG/>
-</w:webSettings>
 </file>
 
 <file path=word/theme/theme1.xml><?xml version="1.0" encoding="utf-8"?>
@@ -7373,7 +7232,7 @@
 </file>
 
 <file path=customXml/itemProps1.xml><?xml version="1.0" encoding="utf-8"?>
-<ds:datastoreItem xmlns:ds="http://schemas.openxmlformats.org/officeDocument/2006/customXml" ds:itemID="{56E84AFF-6F8C-4287-8AE5-A1A3AA067EE2}">
+<ds:datastoreItem xmlns:ds="http://schemas.openxmlformats.org/officeDocument/2006/customXml" ds:itemID="{5E66499C-1886-4D91-8B1B-DEB31618DE4B}">
   <ds:schemaRefs>
     <ds:schemaRef ds:uri="http://schemas.openxmlformats.org/officeDocument/2006/bibliography"/>
   </ds:schemaRefs>

--- a/project/report.docx
+++ b/project/report.docx
@@ -3034,7 +3034,7 @@
           <w:sz w:val="24"/>
         </w:rPr>
         <w:pict>
-          <v:shape id="_x0000_i1033" type="#_x0000_t75" style="width:467.5pt;height:321.5pt">
+          <v:shape id="_x0000_i1036" type="#_x0000_t75" style="width:468pt;height:289pt">
             <v:imagedata r:id="rId12" o:title="final_gain"/>
           </v:shape>
         </w:pict>
@@ -3118,21 +3118,19 @@
         <w:rPr>
           <w:sz w:val="24"/>
         </w:rPr>
-        <w:t xml:space="preserve"> change</w:t>
-      </w:r>
-      <w:bookmarkStart w:id="0" w:name="_GoBack"/>
-      <w:bookmarkEnd w:id="0"/>
-      <w:r>
-        <w:rPr>
-          <w:sz w:val="24"/>
-        </w:rPr>
-        <w:t>d to gain a larger output, trading off the precision of the corner frequencies.</w:t>
-      </w:r>
-      <w:r>
-        <w:rPr>
-          <w:sz w:val="24"/>
-        </w:rPr>
-        <w:t xml:space="preserve"> Later, when it was realized this change caused significant clipping in the larger output, it was reverted with </w:t>
+        <w:t xml:space="preserve"> changed to gain a larger output, trading off the precision of the corner frequencies.</w:t>
+      </w:r>
+      <w:r>
+        <w:rPr>
+          <w:sz w:val="24"/>
+        </w:rPr>
+        <w:t xml:space="preserve"> Later, when it was realized this change caused significant clipping in the larger output, it was reverted </w:t>
+      </w:r>
+      <w:r>
+        <w:rPr>
+          <w:sz w:val="24"/>
+        </w:rPr>
+        <w:t>to the lower gain.</w:t>
       </w:r>
     </w:p>
     <w:p>
@@ -3265,8 +3263,38 @@
         <w:t>it had to be removed.</w:t>
       </w:r>
     </w:p>
+    <w:p>
+      <w:pPr>
+        <w:ind w:left="720"/>
+        <w:jc w:val="center"/>
+        <w:rPr>
+          <w:sz w:val="24"/>
+        </w:rPr>
+      </w:pPr>
+      <w:r>
+        <w:rPr>
+          <w:sz w:val="24"/>
+        </w:rPr>
+        <w:pict>
+          <v:shape id="_x0000_i1037" type="#_x0000_t75" style="width:240pt;height:225pt">
+            <v:imagedata r:id="rId14" o:title="final_output"/>
+          </v:shape>
+        </w:pict>
+      </w:r>
+    </w:p>
+    <w:p>
+      <w:pPr>
+        <w:ind w:left="720"/>
+        <w:jc w:val="center"/>
+        <w:rPr>
+          <w:sz w:val="24"/>
+        </w:rPr>
+      </w:pPr>
+      <w:bookmarkStart w:id="0" w:name="_GoBack"/>
+      <w:bookmarkEnd w:id="0"/>
+    </w:p>
     <w:sectPr>
-      <w:footerReference w:type="default" r:id="rId14"/>
+      <w:footerReference w:type="default" r:id="rId15"/>
       <w:pgSz w:w="12240" w:h="15840"/>
       <w:pgMar w:top="1440" w:right="1440" w:bottom="1440" w:left="1440" w:header="720" w:footer="720" w:gutter="0"/>
       <w:cols w:space="720"/>
@@ -3344,7 +3372,7 @@
             <w:bCs/>
             <w:noProof/>
           </w:rPr>
-          <w:t>8</w:t>
+          <w:t>9</w:t>
         </w:r>
         <w:r>
           <w:rPr>
@@ -4378,7 +4406,7 @@
   </w:compat>
   <w:rsids>
     <w:rsidRoot w:val="00C3373F"/>
-    <w:rsid w:val="00081831"/>
+    <w:rsid w:val="008F0AAA"/>
     <w:rsid w:val="00C3373F"/>
   </w:rsids>
   <m:mathPr>
@@ -5112,7 +5140,7 @@
 </file>
 
 <file path=customXml/itemProps1.xml><?xml version="1.0" encoding="utf-8"?>
-<ds:datastoreItem xmlns:ds="http://schemas.openxmlformats.org/officeDocument/2006/customXml" ds:itemID="{811F59D8-82E8-4447-90D2-A0ED19379A6C}">
+<ds:datastoreItem xmlns:ds="http://schemas.openxmlformats.org/officeDocument/2006/customXml" ds:itemID="{17FEC48D-A7BC-495C-88CD-48F734F15384}">
   <ds:schemaRefs>
     <ds:schemaRef ds:uri="http://schemas.openxmlformats.org/officeDocument/2006/bibliography"/>
   </ds:schemaRefs>

--- a/project/report.docx
+++ b/project/report.docx
@@ -1,6 +1,6 @@
 
 <file path=word/document.xml><?xml version="1.0" encoding="utf-8"?>
-<w:document xmlns:wpc="http://schemas.microsoft.com/office/word/2010/wordprocessingCanvas" xmlns:cx="http://schemas.microsoft.com/office/drawing/2014/chartex" xmlns:cx1="http://schemas.microsoft.com/office/drawing/2015/9/8/chartex" xmlns:cx2="http://schemas.microsoft.com/office/drawing/2015/10/21/chartex" xmlns:cx3="http://schemas.microsoft.com/office/drawing/2016/5/9/chartex" xmlns:cx4="http://schemas.microsoft.com/office/drawing/2016/5/10/chartex" xmlns:cx5="http://schemas.microsoft.com/office/drawing/2016/5/11/chartex" xmlns:mc="http://schemas.openxmlformats.org/markup-compatibility/2006" xmlns:o="urn:schemas-microsoft-com:office:office" xmlns:r="http://schemas.openxmlformats.org/officeDocument/2006/relationships" xmlns:m="http://schemas.openxmlformats.org/officeDocument/2006/math" xmlns:v="urn:schemas-microsoft-com:vml" xmlns:wp14="http://schemas.microsoft.com/office/word/2010/wordprocessingDrawing" xmlns:wp="http://schemas.openxmlformats.org/drawingml/2006/wordprocessingDrawing" xmlns:w10="urn:schemas-microsoft-com:office:word" xmlns:w="http://schemas.openxmlformats.org/wordprocessingml/2006/main" xmlns:w14="http://schemas.microsoft.com/office/word/2010/wordml" xmlns:w15="http://schemas.microsoft.com/office/word/2012/wordml" xmlns:w16se="http://schemas.microsoft.com/office/word/2015/wordml/symex" xmlns:wpg="http://schemas.microsoft.com/office/word/2010/wordprocessingGroup" xmlns:wpi="http://schemas.microsoft.com/office/word/2010/wordprocessingInk" xmlns:wne="http://schemas.microsoft.com/office/word/2006/wordml" xmlns:wps="http://schemas.microsoft.com/office/word/2010/wordprocessingShape" mc:Ignorable="w14 w15 w16se wp14">
+<w:document xmlns:wpc="http://schemas.microsoft.com/office/word/2010/wordprocessingCanvas" xmlns:cx="http://schemas.microsoft.com/office/drawing/2014/chartex" xmlns:cx1="http://schemas.microsoft.com/office/drawing/2015/9/8/chartex" xmlns:mc="http://schemas.openxmlformats.org/markup-compatibility/2006" xmlns:o="urn:schemas-microsoft-com:office:office" xmlns:r="http://schemas.openxmlformats.org/officeDocument/2006/relationships" xmlns:m="http://schemas.openxmlformats.org/officeDocument/2006/math" xmlns:v="urn:schemas-microsoft-com:vml" xmlns:wp14="http://schemas.microsoft.com/office/word/2010/wordprocessingDrawing" xmlns:wp="http://schemas.openxmlformats.org/drawingml/2006/wordprocessingDrawing" xmlns:w10="urn:schemas-microsoft-com:office:word" xmlns:w="http://schemas.openxmlformats.org/wordprocessingml/2006/main" xmlns:w14="http://schemas.microsoft.com/office/word/2010/wordml" xmlns:w15="http://schemas.microsoft.com/office/word/2012/wordml" xmlns:w16se="http://schemas.microsoft.com/office/word/2015/wordml/symex" xmlns:wpg="http://schemas.microsoft.com/office/word/2010/wordprocessingGroup" xmlns:wpi="http://schemas.microsoft.com/office/word/2010/wordprocessingInk" xmlns:wne="http://schemas.microsoft.com/office/word/2006/wordml" xmlns:wps="http://schemas.microsoft.com/office/word/2010/wordprocessingShape" mc:Ignorable="w14 w15 w16se wp14">
   <w:body>
     <w:p>
       <w:pPr>
@@ -525,23 +525,7 @@
           <w:sz w:val="24"/>
           <w:szCs w:val="24"/>
         </w:rPr>
-        <w:t>frequency-tuning antenna, a radio frequency (RF) amplifier, a</w:t>
-      </w:r>
-      <w:r>
-        <w:rPr>
-          <w:rFonts w:cstheme="minorHAnsi"/>
-          <w:sz w:val="24"/>
-          <w:szCs w:val="24"/>
-        </w:rPr>
-        <w:t xml:space="preserve">n audio signal detector, and an </w:t>
-      </w:r>
-      <w:r>
-        <w:rPr>
-          <w:rFonts w:cstheme="minorHAnsi"/>
-          <w:sz w:val="24"/>
-          <w:szCs w:val="24"/>
-        </w:rPr>
-        <w:t>audio signal amplifier.</w:t>
+        <w:t>frequency-tuning antenna, a radio frequency (RF) amplifier, an audio signal detector, and an audio signal amplifier.</w:t>
       </w:r>
     </w:p>
     <w:p>
@@ -1583,7 +1567,7 @@
             <v:path o:extrusionok="f" gradientshapeok="t" o:connecttype="rect"/>
             <o:lock v:ext="edit" aspectratio="t"/>
           </v:shapetype>
-          <v:shape id="_x0000_i1025" type="#_x0000_t75" style="width:511pt;height:218pt">
+          <v:shape id="_x0000_i1025" type="#_x0000_t75" style="width:510.75pt;height:218.25pt">
             <v:imagedata r:id="rId8" o:title="design" croptop="4265f" cropbottom="6113f" cropleft="909f" cropright="980f"/>
           </v:shape>
         </w:pict>
@@ -1863,7 +1847,6 @@
     <w:p>
       <w:pPr>
         <w:ind w:left="720"/>
-        <w:jc w:val="center"/>
         <w:rPr>
           <w:rFonts w:eastAsiaTheme="minorEastAsia"/>
           <w:sz w:val="24"/>
@@ -1871,7 +1854,7 @@
       </w:pPr>
       <m:oMathPara>
         <m:oMathParaPr>
-          <m:jc m:val="left"/>
+          <m:jc m:val="center"/>
         </m:oMathParaPr>
         <m:oMath>
           <m:sSub>
@@ -2240,7 +2223,6 @@
     <w:p>
       <w:pPr>
         <w:ind w:left="720"/>
-        <w:jc w:val="both"/>
         <w:rPr>
           <w:rFonts w:eastAsiaTheme="minorEastAsia"/>
           <w:sz w:val="24"/>
@@ -2249,7 +2231,7 @@
       </w:pPr>
       <m:oMathPara>
         <m:oMathParaPr>
-          <m:jc m:val="left"/>
+          <m:jc m:val="center"/>
         </m:oMathParaPr>
         <m:oMath>
           <m:sSub>
@@ -2592,7 +2574,19 @@
           <w:sz w:val="24"/>
         </w:rPr>
         <w:lastRenderedPageBreak/>
-        <w:t>The voltage gain across each stages of the circuit were tested individually before being connected:</w:t>
+        <w:t xml:space="preserve">The voltage </w:t>
+      </w:r>
+      <w:r>
+        <w:rPr>
+          <w:sz w:val="24"/>
+        </w:rPr>
+        <w:t>gains</w:t>
+      </w:r>
+      <w:r>
+        <w:rPr>
+          <w:sz w:val="24"/>
+        </w:rPr>
+        <w:t xml:space="preserve"> across each stages of the circuit were tested individually before being connected:</w:t>
       </w:r>
     </w:p>
     <w:p>
@@ -2609,7 +2603,7 @@
           <w:noProof/>
         </w:rPr>
         <w:pict>
-          <v:shape id="_x0000_i1026" type="#_x0000_t75" style="width:173.5pt;height:196.5pt">
+          <v:shape id="_x0000_i1026" type="#_x0000_t75" style="width:173.25pt;height:196.5pt">
             <v:imagedata r:id="rId9" o:title="RF"/>
           </v:shape>
         </w:pict>
@@ -2721,7 +2715,7 @@
           <w:sz w:val="24"/>
         </w:rPr>
         <w:pict>
-          <v:shape id="_x0000_i1028" type="#_x0000_t75" style="width:157pt;height:207pt">
+          <v:shape id="_x0000_i1027" type="#_x0000_t75" style="width:156.75pt;height:207pt">
             <v:imagedata r:id="rId10" o:title="filters"/>
           </v:shape>
         </w:pict>
@@ -2906,32 +2900,20 @@
     </w:p>
     <w:p>
       <w:pPr>
-        <w:rPr>
-          <w:sz w:val="24"/>
-        </w:rPr>
-      </w:pPr>
-      <w:r>
-        <w:rPr>
-          <w:sz w:val="24"/>
-        </w:rPr>
-        <w:br w:type="page"/>
-      </w:r>
-    </w:p>
-    <w:p>
-      <w:pPr>
         <w:ind w:left="720"/>
         <w:jc w:val="center"/>
         <w:rPr>
           <w:sz w:val="24"/>
         </w:rPr>
       </w:pPr>
-      <w:r>
-        <w:rPr>
-          <w:sz w:val="24"/>
-        </w:rPr>
-        <w:lastRenderedPageBreak/>
+      <w:bookmarkStart w:id="0" w:name="_GoBack"/>
+      <w:bookmarkEnd w:id="0"/>
+      <w:r>
+        <w:rPr>
+          <w:sz w:val="24"/>
+        </w:rPr>
         <w:pict>
-          <v:shape id="_x0000_i1032" type="#_x0000_t75" style="width:331.5pt;height:234pt">
+          <v:shape id="_x0000_i1028" type="#_x0000_t75" style="width:331.5pt;height:234pt">
             <v:imagedata r:id="rId11" o:title="audio"/>
           </v:shape>
         </w:pict>
@@ -3034,7 +3016,7 @@
           <w:sz w:val="24"/>
         </w:rPr>
         <w:pict>
-          <v:shape id="_x0000_i1036" type="#_x0000_t75" style="width:468pt;height:289pt">
+          <v:shape id="_x0000_i1029" type="#_x0000_t75" style="width:468pt;height:288.75pt">
             <v:imagedata r:id="rId12" o:title="final_gain"/>
           </v:shape>
         </w:pict>
@@ -3056,7 +3038,6 @@
         </w:rPr>
         <w:t xml:space="preserve">Figure 5: </w:t>
       </w:r>
-      <w:proofErr w:type="spellStart"/>
       <w:r>
         <w:rPr>
           <w:b/>
@@ -3072,7 +3053,6 @@
         </w:rPr>
         <w:t>o</w:t>
       </w:r>
-      <w:proofErr w:type="spellEnd"/>
       <w:r>
         <w:rPr>
           <w:b/>
@@ -3158,7 +3138,19 @@
           <w:sz w:val="24"/>
         </w:rPr>
         <w:lastRenderedPageBreak/>
-        <w:t>The circuit was finally implemented with the physical components and tested.</w:t>
+        <w:t xml:space="preserve">The circuit was </w:t>
+      </w:r>
+      <w:r>
+        <w:rPr>
+          <w:sz w:val="24"/>
+        </w:rPr>
+        <w:t>then</w:t>
+      </w:r>
+      <w:r>
+        <w:rPr>
+          <w:sz w:val="24"/>
+        </w:rPr>
+        <w:t xml:space="preserve"> implemented with the physical components and tested.</w:t>
       </w:r>
     </w:p>
     <w:p>
@@ -3173,7 +3165,7 @@
           <w:sz w:val="24"/>
         </w:rPr>
         <w:pict>
-          <v:shape id="_x0000_i1034" type="#_x0000_t75" style="width:467pt;height:263pt">
+          <v:shape id="_x0000_i1030" type="#_x0000_t75" style="width:436.5pt;height:245.25pt">
             <v:imagedata r:id="rId13" o:title="radio"/>
           </v:shape>
         </w:pict>
@@ -3276,8 +3268,8 @@
           <w:sz w:val="24"/>
         </w:rPr>
         <w:pict>
-          <v:shape id="_x0000_i1037" type="#_x0000_t75" style="width:240pt;height:225pt">
-            <v:imagedata r:id="rId14" o:title="final_output"/>
+          <v:shape id="_x0000_i1031" type="#_x0000_t75" style="width:240pt;height:181.5pt">
+            <v:imagedata r:id="rId14" o:title="final_output" croptop="4588f" cropbottom="8083f"/>
           </v:shape>
         </w:pict>
       </w:r>
@@ -3287,11 +3279,73 @@
         <w:ind w:left="720"/>
         <w:jc w:val="center"/>
         <w:rPr>
-          <w:sz w:val="24"/>
-        </w:rPr>
-      </w:pPr>
-      <w:bookmarkStart w:id="0" w:name="_GoBack"/>
-      <w:bookmarkEnd w:id="0"/>
+          <w:b/>
+          <w:sz w:val="20"/>
+        </w:rPr>
+      </w:pPr>
+      <w:r>
+        <w:rPr>
+          <w:b/>
+          <w:sz w:val="20"/>
+        </w:rPr>
+        <w:t>Figure 7: Input and Output Waveforms Generated on the Oscilloscope</w:t>
+      </w:r>
+    </w:p>
+    <w:p>
+      <w:pPr>
+        <w:rPr>
+          <w:b/>
+          <w:sz w:val="20"/>
+        </w:rPr>
+      </w:pPr>
+      <w:r>
+        <w:rPr>
+          <w:b/>
+          <w:sz w:val="20"/>
+        </w:rPr>
+        <w:br w:type="page"/>
+      </w:r>
+    </w:p>
+    <w:p>
+      <w:pPr>
+        <w:ind w:left="720"/>
+        <w:rPr>
+          <w:sz w:val="24"/>
+        </w:rPr>
+      </w:pPr>
+      <w:r>
+        <w:rPr>
+          <w:sz w:val="24"/>
+        </w:rPr>
+        <w:lastRenderedPageBreak/>
+        <w:t>The circuit was finally connected with the bar antenna, the variable capacitor</w:t>
+      </w:r>
+      <w:r>
+        <w:rPr>
+          <w:sz w:val="24"/>
+        </w:rPr>
+        <w:t>, and the DC voltage source and tested for outputs outside the laboratory. No AM radio stations were detected - the outputs in all the stations were consistently filled with static white noise suggesting there was insufficient gain in the output. On one occasion during the initial testing phase outside, a faint inaudible noise that seemed to resemble music.</w:t>
+      </w:r>
+    </w:p>
+    <w:p>
+      <w:pPr>
+        <w:ind w:left="720"/>
+        <w:rPr>
+          <w:sz w:val="24"/>
+        </w:rPr>
+      </w:pPr>
+      <w:r>
+        <w:rPr>
+          <w:sz w:val="24"/>
+        </w:rPr>
+        <w:t xml:space="preserve">In conclusion, the radio </w:t>
+      </w:r>
+      <w:r>
+        <w:rPr>
+          <w:sz w:val="24"/>
+        </w:rPr>
+        <w:t>does not pick up AM radio stations because of the insufficient gain, but produces static noise throughout the frequencies.</w:t>
+      </w:r>
     </w:p>
     <w:sectPr>
       <w:footerReference w:type="default" r:id="rId15"/>
@@ -3305,7 +3359,7 @@
 </file>
 
 <file path=word/endnotes.xml><?xml version="1.0" encoding="utf-8"?>
-<w:endnotes xmlns:wpc="http://schemas.microsoft.com/office/word/2010/wordprocessingCanvas" xmlns:cx="http://schemas.microsoft.com/office/drawing/2014/chartex" xmlns:cx1="http://schemas.microsoft.com/office/drawing/2015/9/8/chartex" xmlns:cx2="http://schemas.microsoft.com/office/drawing/2015/10/21/chartex" xmlns:cx3="http://schemas.microsoft.com/office/drawing/2016/5/9/chartex" xmlns:cx4="http://schemas.microsoft.com/office/drawing/2016/5/10/chartex" xmlns:cx5="http://schemas.microsoft.com/office/drawing/2016/5/11/chartex" xmlns:mc="http://schemas.openxmlformats.org/markup-compatibility/2006" xmlns:o="urn:schemas-microsoft-com:office:office" xmlns:r="http://schemas.openxmlformats.org/officeDocument/2006/relationships" xmlns:m="http://schemas.openxmlformats.org/officeDocument/2006/math" xmlns:v="urn:schemas-microsoft-com:vml" xmlns:wp14="http://schemas.microsoft.com/office/word/2010/wordprocessingDrawing" xmlns:wp="http://schemas.openxmlformats.org/drawingml/2006/wordprocessingDrawing" xmlns:w10="urn:schemas-microsoft-com:office:word" xmlns:w="http://schemas.openxmlformats.org/wordprocessingml/2006/main" xmlns:w14="http://schemas.microsoft.com/office/word/2010/wordml" xmlns:w15="http://schemas.microsoft.com/office/word/2012/wordml" xmlns:w16se="http://schemas.microsoft.com/office/word/2015/wordml/symex" xmlns:wpg="http://schemas.microsoft.com/office/word/2010/wordprocessingGroup" xmlns:wpi="http://schemas.microsoft.com/office/word/2010/wordprocessingInk" xmlns:wne="http://schemas.microsoft.com/office/word/2006/wordml" xmlns:wps="http://schemas.microsoft.com/office/word/2010/wordprocessingShape" mc:Ignorable="w14 w15 w16se wp14">
+<w:endnotes xmlns:wpc="http://schemas.microsoft.com/office/word/2010/wordprocessingCanvas" xmlns:cx="http://schemas.microsoft.com/office/drawing/2014/chartex" xmlns:cx1="http://schemas.microsoft.com/office/drawing/2015/9/8/chartex" xmlns:mc="http://schemas.openxmlformats.org/markup-compatibility/2006" xmlns:o="urn:schemas-microsoft-com:office:office" xmlns:r="http://schemas.openxmlformats.org/officeDocument/2006/relationships" xmlns:m="http://schemas.openxmlformats.org/officeDocument/2006/math" xmlns:v="urn:schemas-microsoft-com:vml" xmlns:wp14="http://schemas.microsoft.com/office/word/2010/wordprocessingDrawing" xmlns:wp="http://schemas.openxmlformats.org/drawingml/2006/wordprocessingDrawing" xmlns:w10="urn:schemas-microsoft-com:office:word" xmlns:w="http://schemas.openxmlformats.org/wordprocessingml/2006/main" xmlns:w14="http://schemas.microsoft.com/office/word/2010/wordml" xmlns:w15="http://schemas.microsoft.com/office/word/2012/wordml" xmlns:w16se="http://schemas.microsoft.com/office/word/2015/wordml/symex" xmlns:wpg="http://schemas.microsoft.com/office/word/2010/wordprocessingGroup" xmlns:wpi="http://schemas.microsoft.com/office/word/2010/wordprocessingInk" xmlns:wne="http://schemas.microsoft.com/office/word/2006/wordml" xmlns:wps="http://schemas.microsoft.com/office/word/2010/wordprocessingShape" mc:Ignorable="w14 w15 w16se wp14">
   <w:endnote w:type="separator" w:id="-1">
     <w:p>
       <w:pPr>
@@ -3330,7 +3384,7 @@
 </file>
 
 <file path=word/footer1.xml><?xml version="1.0" encoding="utf-8"?>
-<w:ftr xmlns:wpc="http://schemas.microsoft.com/office/word/2010/wordprocessingCanvas" xmlns:cx="http://schemas.microsoft.com/office/drawing/2014/chartex" xmlns:cx1="http://schemas.microsoft.com/office/drawing/2015/9/8/chartex" xmlns:cx2="http://schemas.microsoft.com/office/drawing/2015/10/21/chartex" xmlns:cx3="http://schemas.microsoft.com/office/drawing/2016/5/9/chartex" xmlns:cx4="http://schemas.microsoft.com/office/drawing/2016/5/10/chartex" xmlns:cx5="http://schemas.microsoft.com/office/drawing/2016/5/11/chartex" xmlns:mc="http://schemas.openxmlformats.org/markup-compatibility/2006" xmlns:o="urn:schemas-microsoft-com:office:office" xmlns:r="http://schemas.openxmlformats.org/officeDocument/2006/relationships" xmlns:m="http://schemas.openxmlformats.org/officeDocument/2006/math" xmlns:v="urn:schemas-microsoft-com:vml" xmlns:wp14="http://schemas.microsoft.com/office/word/2010/wordprocessingDrawing" xmlns:wp="http://schemas.openxmlformats.org/drawingml/2006/wordprocessingDrawing" xmlns:w10="urn:schemas-microsoft-com:office:word" xmlns:w="http://schemas.openxmlformats.org/wordprocessingml/2006/main" xmlns:w14="http://schemas.microsoft.com/office/word/2010/wordml" xmlns:w15="http://schemas.microsoft.com/office/word/2012/wordml" xmlns:w16se="http://schemas.microsoft.com/office/word/2015/wordml/symex" xmlns:wpg="http://schemas.microsoft.com/office/word/2010/wordprocessingGroup" xmlns:wpi="http://schemas.microsoft.com/office/word/2010/wordprocessingInk" xmlns:wne="http://schemas.microsoft.com/office/word/2006/wordml" xmlns:wps="http://schemas.microsoft.com/office/word/2010/wordprocessingShape" mc:Ignorable="w14 w15 w16se wp14">
+<w:ftr xmlns:wpc="http://schemas.microsoft.com/office/word/2010/wordprocessingCanvas" xmlns:cx="http://schemas.microsoft.com/office/drawing/2014/chartex" xmlns:cx1="http://schemas.microsoft.com/office/drawing/2015/9/8/chartex" xmlns:mc="http://schemas.openxmlformats.org/markup-compatibility/2006" xmlns:o="urn:schemas-microsoft-com:office:office" xmlns:r="http://schemas.openxmlformats.org/officeDocument/2006/relationships" xmlns:m="http://schemas.openxmlformats.org/officeDocument/2006/math" xmlns:v="urn:schemas-microsoft-com:vml" xmlns:wp14="http://schemas.microsoft.com/office/word/2010/wordprocessingDrawing" xmlns:wp="http://schemas.openxmlformats.org/drawingml/2006/wordprocessingDrawing" xmlns:w10="urn:schemas-microsoft-com:office:word" xmlns:w="http://schemas.openxmlformats.org/wordprocessingml/2006/main" xmlns:w14="http://schemas.microsoft.com/office/word/2010/wordml" xmlns:w15="http://schemas.microsoft.com/office/word/2012/wordml" xmlns:w16se="http://schemas.microsoft.com/office/word/2015/wordml/symex" xmlns:wpg="http://schemas.microsoft.com/office/word/2010/wordprocessingGroup" xmlns:wpi="http://schemas.microsoft.com/office/word/2010/wordprocessingInk" xmlns:wne="http://schemas.microsoft.com/office/word/2006/wordml" xmlns:wps="http://schemas.microsoft.com/office/word/2010/wordprocessingShape" mc:Ignorable="w14 w15 w16se wp14">
   <w:sdt>
     <w:sdtPr>
       <w:id w:val="-2100939847"/>
@@ -3372,7 +3426,7 @@
             <w:bCs/>
             <w:noProof/>
           </w:rPr>
-          <w:t>9</w:t>
+          <w:t>8</w:t>
         </w:r>
         <w:r>
           <w:rPr>
@@ -3408,7 +3462,7 @@
 </file>
 
 <file path=word/footnotes.xml><?xml version="1.0" encoding="utf-8"?>
-<w:footnotes xmlns:wpc="http://schemas.microsoft.com/office/word/2010/wordprocessingCanvas" xmlns:cx="http://schemas.microsoft.com/office/drawing/2014/chartex" xmlns:cx1="http://schemas.microsoft.com/office/drawing/2015/9/8/chartex" xmlns:cx2="http://schemas.microsoft.com/office/drawing/2015/10/21/chartex" xmlns:cx3="http://schemas.microsoft.com/office/drawing/2016/5/9/chartex" xmlns:cx4="http://schemas.microsoft.com/office/drawing/2016/5/10/chartex" xmlns:cx5="http://schemas.microsoft.com/office/drawing/2016/5/11/chartex" xmlns:mc="http://schemas.openxmlformats.org/markup-compatibility/2006" xmlns:o="urn:schemas-microsoft-com:office:office" xmlns:r="http://schemas.openxmlformats.org/officeDocument/2006/relationships" xmlns:m="http://schemas.openxmlformats.org/officeDocument/2006/math" xmlns:v="urn:schemas-microsoft-com:vml" xmlns:wp14="http://schemas.microsoft.com/office/word/2010/wordprocessingDrawing" xmlns:wp="http://schemas.openxmlformats.org/drawingml/2006/wordprocessingDrawing" xmlns:w10="urn:schemas-microsoft-com:office:word" xmlns:w="http://schemas.openxmlformats.org/wordprocessingml/2006/main" xmlns:w14="http://schemas.microsoft.com/office/word/2010/wordml" xmlns:w15="http://schemas.microsoft.com/office/word/2012/wordml" xmlns:w16se="http://schemas.microsoft.com/office/word/2015/wordml/symex" xmlns:wpg="http://schemas.microsoft.com/office/word/2010/wordprocessingGroup" xmlns:wpi="http://schemas.microsoft.com/office/word/2010/wordprocessingInk" xmlns:wne="http://schemas.microsoft.com/office/word/2006/wordml" xmlns:wps="http://schemas.microsoft.com/office/word/2010/wordprocessingShape" mc:Ignorable="w14 w15 w16se wp14">
+<w:footnotes xmlns:wpc="http://schemas.microsoft.com/office/word/2010/wordprocessingCanvas" xmlns:cx="http://schemas.microsoft.com/office/drawing/2014/chartex" xmlns:cx1="http://schemas.microsoft.com/office/drawing/2015/9/8/chartex" xmlns:mc="http://schemas.openxmlformats.org/markup-compatibility/2006" xmlns:o="urn:schemas-microsoft-com:office:office" xmlns:r="http://schemas.openxmlformats.org/officeDocument/2006/relationships" xmlns:m="http://schemas.openxmlformats.org/officeDocument/2006/math" xmlns:v="urn:schemas-microsoft-com:vml" xmlns:wp14="http://schemas.microsoft.com/office/word/2010/wordprocessingDrawing" xmlns:wp="http://schemas.openxmlformats.org/drawingml/2006/wordprocessingDrawing" xmlns:w10="urn:schemas-microsoft-com:office:word" xmlns:w="http://schemas.openxmlformats.org/wordprocessingml/2006/main" xmlns:w14="http://schemas.microsoft.com/office/word/2010/wordml" xmlns:w15="http://schemas.microsoft.com/office/word/2012/wordml" xmlns:w16se="http://schemas.microsoft.com/office/word/2015/wordml/symex" xmlns:wpg="http://schemas.microsoft.com/office/word/2010/wordprocessingGroup" xmlns:wpi="http://schemas.microsoft.com/office/word/2010/wordprocessingInk" xmlns:wne="http://schemas.microsoft.com/office/word/2006/wordml" xmlns:wps="http://schemas.microsoft.com/office/word/2010/wordprocessingShape" mc:Ignorable="w14 w15 w16se wp14">
   <w:footnote w:type="separator" w:id="-1">
     <w:p>
       <w:pPr>
@@ -3433,7 +3487,7 @@
 </file>
 
 <file path=word/numbering.xml><?xml version="1.0" encoding="utf-8"?>
-<w:numbering xmlns:wpc="http://schemas.microsoft.com/office/word/2010/wordprocessingCanvas" xmlns:cx="http://schemas.microsoft.com/office/drawing/2014/chartex" xmlns:cx1="http://schemas.microsoft.com/office/drawing/2015/9/8/chartex" xmlns:cx2="http://schemas.microsoft.com/office/drawing/2015/10/21/chartex" xmlns:cx3="http://schemas.microsoft.com/office/drawing/2016/5/9/chartex" xmlns:cx4="http://schemas.microsoft.com/office/drawing/2016/5/10/chartex" xmlns:cx5="http://schemas.microsoft.com/office/drawing/2016/5/11/chartex" xmlns:mc="http://schemas.openxmlformats.org/markup-compatibility/2006" xmlns:o="urn:schemas-microsoft-com:office:office" xmlns:r="http://schemas.openxmlformats.org/officeDocument/2006/relationships" xmlns:m="http://schemas.openxmlformats.org/officeDocument/2006/math" xmlns:v="urn:schemas-microsoft-com:vml" xmlns:wp14="http://schemas.microsoft.com/office/word/2010/wordprocessingDrawing" xmlns:wp="http://schemas.openxmlformats.org/drawingml/2006/wordprocessingDrawing" xmlns:w10="urn:schemas-microsoft-com:office:word" xmlns:w="http://schemas.openxmlformats.org/wordprocessingml/2006/main" xmlns:w14="http://schemas.microsoft.com/office/word/2010/wordml" xmlns:w15="http://schemas.microsoft.com/office/word/2012/wordml" xmlns:w16se="http://schemas.microsoft.com/office/word/2015/wordml/symex" xmlns:wpg="http://schemas.microsoft.com/office/word/2010/wordprocessingGroup" xmlns:wpi="http://schemas.microsoft.com/office/word/2010/wordprocessingInk" xmlns:wne="http://schemas.microsoft.com/office/word/2006/wordml" xmlns:wps="http://schemas.microsoft.com/office/word/2010/wordprocessingShape" mc:Ignorable="w14 w15 w16se wp14">
+<w:numbering xmlns:wpc="http://schemas.microsoft.com/office/word/2010/wordprocessingCanvas" xmlns:cx="http://schemas.microsoft.com/office/drawing/2014/chartex" xmlns:cx1="http://schemas.microsoft.com/office/drawing/2015/9/8/chartex" xmlns:mc="http://schemas.openxmlformats.org/markup-compatibility/2006" xmlns:o="urn:schemas-microsoft-com:office:office" xmlns:r="http://schemas.openxmlformats.org/officeDocument/2006/relationships" xmlns:m="http://schemas.openxmlformats.org/officeDocument/2006/math" xmlns:v="urn:schemas-microsoft-com:vml" xmlns:wp14="http://schemas.microsoft.com/office/word/2010/wordprocessingDrawing" xmlns:wp="http://schemas.openxmlformats.org/drawingml/2006/wordprocessingDrawing" xmlns:w10="urn:schemas-microsoft-com:office:word" xmlns:w="http://schemas.openxmlformats.org/wordprocessingml/2006/main" xmlns:w14="http://schemas.microsoft.com/office/word/2010/wordml" xmlns:w15="http://schemas.microsoft.com/office/word/2012/wordml" xmlns:w16se="http://schemas.microsoft.com/office/word/2015/wordml/symex" xmlns:wpg="http://schemas.microsoft.com/office/word/2010/wordprocessingGroup" xmlns:wpi="http://schemas.microsoft.com/office/word/2010/wordprocessingInk" xmlns:wne="http://schemas.microsoft.com/office/word/2006/wordml" xmlns:wps="http://schemas.microsoft.com/office/word/2010/wordprocessingShape" mc:Ignorable="w14 w15 w16se wp14">
   <w:abstractNum w:abstractNumId="0" w15:restartNumberingAfterBreak="0">
     <w:nsid w:val="23DD0C51"/>
     <w:multiLevelType w:val="hybridMultilevel"/>
@@ -3734,7 +3788,7 @@
       </w:pPr>
     </w:pPrDefault>
   </w:docDefaults>
-  <w:latentStyles w:defLockedState="0" w:defUIPriority="99" w:defSemiHidden="0" w:defUnhideWhenUsed="0" w:defQFormat="0" w:count="374">
+  <w:latentStyles w:defLockedState="0" w:defUIPriority="99" w:defSemiHidden="0" w:defUnhideWhenUsed="0" w:defQFormat="0" w:count="371">
     <w:lsdException w:name="Normal" w:uiPriority="0" w:qFormat="1"/>
     <w:lsdException w:name="heading 1" w:uiPriority="9" w:qFormat="1"/>
     <w:lsdException w:name="heading 2" w:semiHidden="1" w:uiPriority="9" w:unhideWhenUsed="1" w:qFormat="1"/>
@@ -4106,9 +4160,6 @@
     <w:lsdException w:name="List Table 5 Dark Accent 6" w:uiPriority="50"/>
     <w:lsdException w:name="List Table 6 Colorful Accent 6" w:uiPriority="51"/>
     <w:lsdException w:name="List Table 7 Colorful Accent 6" w:uiPriority="52"/>
-    <w:lsdException w:name="Mention" w:semiHidden="1" w:unhideWhenUsed="1"/>
-    <w:lsdException w:name="Smart Hyperlink" w:semiHidden="1" w:unhideWhenUsed="1"/>
-    <w:lsdException w:name="Hashtag" w:semiHidden="1" w:unhideWhenUsed="1"/>
   </w:latentStyles>
   <w:style w:type="paragraph" w:default="1" w:styleId="Normal">
     <w:name w:val="Normal"/>
@@ -4337,541 +4388,6 @@
     </w:tblPr>
   </w:style>
 </w:styles>
-</file>
-
-<file path=word/glossary/document.xml><?xml version="1.0" encoding="utf-8"?>
-<w:glossaryDocument xmlns:wpc="http://schemas.microsoft.com/office/word/2010/wordprocessingCanvas" xmlns:cx="http://schemas.microsoft.com/office/drawing/2014/chartex" xmlns:cx1="http://schemas.microsoft.com/office/drawing/2015/9/8/chartex" xmlns:cx2="http://schemas.microsoft.com/office/drawing/2015/10/21/chartex" xmlns:cx3="http://schemas.microsoft.com/office/drawing/2016/5/9/chartex" xmlns:cx4="http://schemas.microsoft.com/office/drawing/2016/5/10/chartex" xmlns:cx5="http://schemas.microsoft.com/office/drawing/2016/5/11/chartex" xmlns:mc="http://schemas.openxmlformats.org/markup-compatibility/2006" xmlns:o="urn:schemas-microsoft-com:office:office" xmlns:r="http://schemas.openxmlformats.org/officeDocument/2006/relationships" xmlns:m="http://schemas.openxmlformats.org/officeDocument/2006/math" xmlns:v="urn:schemas-microsoft-com:vml" xmlns:wp14="http://schemas.microsoft.com/office/word/2010/wordprocessingDrawing" xmlns:wp="http://schemas.openxmlformats.org/drawingml/2006/wordprocessingDrawing" xmlns:w10="urn:schemas-microsoft-com:office:word" xmlns:w="http://schemas.openxmlformats.org/wordprocessingml/2006/main" xmlns:w14="http://schemas.microsoft.com/office/word/2010/wordml" xmlns:w15="http://schemas.microsoft.com/office/word/2012/wordml" xmlns:w16se="http://schemas.microsoft.com/office/word/2015/wordml/symex" xmlns:wpg="http://schemas.microsoft.com/office/word/2010/wordprocessingGroup" xmlns:wpi="http://schemas.microsoft.com/office/word/2010/wordprocessingInk" xmlns:wne="http://schemas.microsoft.com/office/word/2006/wordml" xmlns:wps="http://schemas.microsoft.com/office/word/2010/wordprocessingShape" mc:Ignorable="w14 w15 w16se wp14"/>
-</file>
-
-<file path=word/glossary/fontTable.xml><?xml version="1.0" encoding="utf-8"?>
-<w:fonts xmlns:mc="http://schemas.openxmlformats.org/markup-compatibility/2006" xmlns:r="http://schemas.openxmlformats.org/officeDocument/2006/relationships" xmlns:w="http://schemas.openxmlformats.org/wordprocessingml/2006/main" xmlns:w14="http://schemas.microsoft.com/office/word/2010/wordml" xmlns:w15="http://schemas.microsoft.com/office/word/2012/wordml" xmlns:w16se="http://schemas.microsoft.com/office/word/2015/wordml/symex" mc:Ignorable="w14 w15 w16se">
-  <w:font w:name="Times New Roman">
-    <w:panose1 w:val="02020603050405020304"/>
-    <w:charset w:val="00"/>
-    <w:family w:val="roman"/>
-    <w:pitch w:val="variable"/>
-    <w:sig w:usb0="E0002EFF" w:usb1="C000785B" w:usb2="00000009" w:usb3="00000000" w:csb0="000001FF" w:csb1="00000000"/>
-  </w:font>
-  <w:font w:name="Calibri">
-    <w:panose1 w:val="020F0502020204030204"/>
-    <w:charset w:val="00"/>
-    <w:family w:val="swiss"/>
-    <w:pitch w:val="variable"/>
-    <w:sig w:usb0="E0002AFF" w:usb1="C000247B" w:usb2="00000009" w:usb3="00000000" w:csb0="000001FF" w:csb1="00000000"/>
-  </w:font>
-  <w:font w:name="Tahoma">
-    <w:panose1 w:val="020B0604030504040204"/>
-    <w:charset w:val="00"/>
-    <w:family w:val="swiss"/>
-    <w:pitch w:val="variable"/>
-    <w:sig w:usb0="E1002EFF" w:usb1="C000605B" w:usb2="00000029" w:usb3="00000000" w:csb0="000101FF" w:csb1="00000000"/>
-  </w:font>
-  <w:font w:name="Malgun Gothic">
-    <w:altName w:val="맑은 고딕"/>
-    <w:panose1 w:val="020B0503020000020004"/>
-    <w:charset w:val="81"/>
-    <w:family w:val="swiss"/>
-    <w:pitch w:val="variable"/>
-    <w:sig w:usb0="9000002F" w:usb1="29D77CFB" w:usb2="00000012" w:usb3="00000000" w:csb0="00080001" w:csb1="00000000"/>
-  </w:font>
-  <w:font w:name="Cambria Math">
-    <w:panose1 w:val="02040503050406030204"/>
-    <w:charset w:val="00"/>
-    <w:family w:val="roman"/>
-    <w:pitch w:val="variable"/>
-    <w:sig w:usb0="E00002FF" w:usb1="420024FF" w:usb2="00000000" w:usb3="00000000" w:csb0="0000019F" w:csb1="00000000"/>
-  </w:font>
-  <w:font w:name="Calibri Light">
-    <w:panose1 w:val="020F0302020204030204"/>
-    <w:charset w:val="00"/>
-    <w:family w:val="swiss"/>
-    <w:pitch w:val="variable"/>
-    <w:sig w:usb0="E0002AFF" w:usb1="C000247B" w:usb2="00000009" w:usb3="00000000" w:csb0="000001FF" w:csb1="00000000"/>
-  </w:font>
-</w:fonts>
-</file>
-
-<file path=word/glossary/settings.xml><?xml version="1.0" encoding="utf-8"?>
-<w:settings xmlns:mc="http://schemas.openxmlformats.org/markup-compatibility/2006" xmlns:o="urn:schemas-microsoft-com:office:office" xmlns:r="http://schemas.openxmlformats.org/officeDocument/2006/relationships" xmlns:m="http://schemas.openxmlformats.org/officeDocument/2006/math" xmlns:v="urn:schemas-microsoft-com:vml" xmlns:w10="urn:schemas-microsoft-com:office:word" xmlns:w="http://schemas.openxmlformats.org/wordprocessingml/2006/main" xmlns:w14="http://schemas.microsoft.com/office/word/2010/wordml" xmlns:w15="http://schemas.microsoft.com/office/word/2012/wordml" xmlns:w16se="http://schemas.microsoft.com/office/word/2015/wordml/symex" xmlns:sl="http://schemas.openxmlformats.org/schemaLibrary/2006/main" mc:Ignorable="w14 w15 w16se">
-  <w:view w:val="normal"/>
-  <w:defaultTabStop w:val="720"/>
-  <w:characterSpacingControl w:val="doNotCompress"/>
-  <w:compat>
-    <w:useFELayout/>
-    <w:compatSetting w:name="compatibilityMode" w:uri="http://schemas.microsoft.com/office/word" w:val="15"/>
-    <w:compatSetting w:name="overrideTableStyleFontSizeAndJustification" w:uri="http://schemas.microsoft.com/office/word" w:val="1"/>
-    <w:compatSetting w:name="enableOpenTypeFeatures" w:uri="http://schemas.microsoft.com/office/word" w:val="1"/>
-    <w:compatSetting w:name="doNotFlipMirrorIndents" w:uri="http://schemas.microsoft.com/office/word" w:val="1"/>
-    <w:compatSetting w:name="differentiateMultirowTableHeaders" w:uri="http://schemas.microsoft.com/office/word" w:val="1"/>
-  </w:compat>
-  <w:rsids>
-    <w:rsidRoot w:val="00C3373F"/>
-    <w:rsid w:val="008F0AAA"/>
-    <w:rsid w:val="00C3373F"/>
-  </w:rsids>
-  <m:mathPr>
-    <m:mathFont m:val="Cambria Math"/>
-    <m:brkBin m:val="before"/>
-    <m:brkBinSub m:val="--"/>
-    <m:smallFrac m:val="0"/>
-    <m:dispDef/>
-    <m:lMargin m:val="0"/>
-    <m:rMargin m:val="0"/>
-    <m:defJc m:val="centerGroup"/>
-    <m:wrapIndent m:val="1440"/>
-    <m:intLim m:val="subSup"/>
-    <m:naryLim m:val="undOvr"/>
-  </m:mathPr>
-  <w:themeFontLang w:val="en-US"/>
-  <w:clrSchemeMapping w:bg1="light1" w:t1="dark1" w:bg2="light2" w:t2="dark2" w:accent1="accent1" w:accent2="accent2" w:accent3="accent3" w:accent4="accent4" w:accent5="accent5" w:accent6="accent6" w:hyperlink="hyperlink" w:followedHyperlink="followedHyperlink"/>
-  <w:decimalSymbol w:val="."/>
-  <w:listSeparator w:val=","/>
-  <w15:chartTrackingRefBased/>
-</w:settings>
-</file>
-
-<file path=word/glossary/styles.xml><?xml version="1.0" encoding="utf-8"?>
-<w:styles xmlns:mc="http://schemas.openxmlformats.org/markup-compatibility/2006" xmlns:r="http://schemas.openxmlformats.org/officeDocument/2006/relationships" xmlns:w="http://schemas.openxmlformats.org/wordprocessingml/2006/main" xmlns:w14="http://schemas.microsoft.com/office/word/2010/wordml" xmlns:w15="http://schemas.microsoft.com/office/word/2012/wordml" xmlns:w16se="http://schemas.microsoft.com/office/word/2015/wordml/symex" mc:Ignorable="w14 w15 w16se">
-  <w:docDefaults>
-    <w:rPrDefault>
-      <w:rPr>
-        <w:rFonts w:asciiTheme="minorHAnsi" w:eastAsiaTheme="minorEastAsia" w:hAnsiTheme="minorHAnsi" w:cstheme="minorBidi"/>
-        <w:sz w:val="22"/>
-        <w:szCs w:val="22"/>
-        <w:lang w:val="en-US" w:eastAsia="en-US" w:bidi="ar-SA"/>
-      </w:rPr>
-    </w:rPrDefault>
-    <w:pPrDefault>
-      <w:pPr>
-        <w:spacing w:after="160" w:line="259" w:lineRule="auto"/>
-      </w:pPr>
-    </w:pPrDefault>
-  </w:docDefaults>
-  <w:latentStyles w:defLockedState="0" w:defUIPriority="99" w:defSemiHidden="0" w:defUnhideWhenUsed="0" w:defQFormat="0" w:count="374">
-    <w:lsdException w:name="Normal" w:uiPriority="0" w:qFormat="1"/>
-    <w:lsdException w:name="heading 1" w:uiPriority="9" w:qFormat="1"/>
-    <w:lsdException w:name="heading 2" w:semiHidden="1" w:uiPriority="9" w:unhideWhenUsed="1" w:qFormat="1"/>
-    <w:lsdException w:name="heading 3" w:semiHidden="1" w:uiPriority="9" w:unhideWhenUsed="1" w:qFormat="1"/>
-    <w:lsdException w:name="heading 4" w:semiHidden="1" w:uiPriority="9" w:unhideWhenUsed="1" w:qFormat="1"/>
-    <w:lsdException w:name="heading 5" w:semiHidden="1" w:uiPriority="9" w:unhideWhenUsed="1" w:qFormat="1"/>
-    <w:lsdException w:name="heading 6" w:semiHidden="1" w:uiPriority="9" w:unhideWhenUsed="1" w:qFormat="1"/>
-    <w:lsdException w:name="heading 7" w:semiHidden="1" w:uiPriority="9" w:unhideWhenUsed="1" w:qFormat="1"/>
-    <w:lsdException w:name="heading 8" w:semiHidden="1" w:uiPriority="9" w:unhideWhenUsed="1" w:qFormat="1"/>
-    <w:lsdException w:name="heading 9" w:semiHidden="1" w:uiPriority="9" w:unhideWhenUsed="1" w:qFormat="1"/>
-    <w:lsdException w:name="index 1" w:semiHidden="1" w:unhideWhenUsed="1"/>
-    <w:lsdException w:name="index 2" w:semiHidden="1" w:unhideWhenUsed="1"/>
-    <w:lsdException w:name="index 3" w:semiHidden="1" w:unhideWhenUsed="1"/>
-    <w:lsdException w:name="index 4" w:semiHidden="1" w:unhideWhenUsed="1"/>
-    <w:lsdException w:name="index 5" w:semiHidden="1" w:unhideWhenUsed="1"/>
-    <w:lsdException w:name="index 6" w:semiHidden="1" w:unhideWhenUsed="1"/>
-    <w:lsdException w:name="index 7" w:semiHidden="1" w:unhideWhenUsed="1"/>
-    <w:lsdException w:name="index 8" w:semiHidden="1" w:unhideWhenUsed="1"/>
-    <w:lsdException w:name="index 9" w:semiHidden="1" w:unhideWhenUsed="1"/>
-    <w:lsdException w:name="toc 1" w:semiHidden="1" w:uiPriority="39" w:unhideWhenUsed="1"/>
-    <w:lsdException w:name="toc 2" w:semiHidden="1" w:uiPriority="39" w:unhideWhenUsed="1"/>
-    <w:lsdException w:name="toc 3" w:semiHidden="1" w:uiPriority="39" w:unhideWhenUsed="1"/>
-    <w:lsdException w:name="toc 4" w:semiHidden="1" w:uiPriority="39" w:unhideWhenUsed="1"/>
-    <w:lsdException w:name="toc 5" w:semiHidden="1" w:uiPriority="39" w:unhideWhenUsed="1"/>
-    <w:lsdException w:name="toc 6" w:semiHidden="1" w:uiPriority="39" w:unhideWhenUsed="1"/>
-    <w:lsdException w:name="toc 7" w:semiHidden="1" w:uiPriority="39" w:unhideWhenUsed="1"/>
-    <w:lsdException w:name="toc 8" w:semiHidden="1" w:uiPriority="39" w:unhideWhenUsed="1"/>
-    <w:lsdException w:name="toc 9" w:semiHidden="1" w:uiPriority="39" w:unhideWhenUsed="1"/>
-    <w:lsdException w:name="Normal Indent" w:semiHidden="1" w:unhideWhenUsed="1"/>
-    <w:lsdException w:name="footnote text" w:semiHidden="1" w:unhideWhenUsed="1"/>
-    <w:lsdException w:name="annotation text" w:semiHidden="1" w:unhideWhenUsed="1"/>
-    <w:lsdException w:name="header" w:semiHidden="1" w:unhideWhenUsed="1"/>
-    <w:lsdException w:name="footer" w:semiHidden="1" w:unhideWhenUsed="1"/>
-    <w:lsdException w:name="index heading" w:semiHidden="1" w:unhideWhenUsed="1"/>
-    <w:lsdException w:name="caption" w:semiHidden="1" w:uiPriority="35" w:unhideWhenUsed="1" w:qFormat="1"/>
-    <w:lsdException w:name="table of figures" w:semiHidden="1" w:unhideWhenUsed="1"/>
-    <w:lsdException w:name="envelope address" w:semiHidden="1" w:unhideWhenUsed="1"/>
-    <w:lsdException w:name="envelope return" w:semiHidden="1" w:unhideWhenUsed="1"/>
-    <w:lsdException w:name="footnote reference" w:semiHidden="1" w:unhideWhenUsed="1"/>
-    <w:lsdException w:name="annotation reference" w:semiHidden="1" w:unhideWhenUsed="1"/>
-    <w:lsdException w:name="line number" w:semiHidden="1" w:unhideWhenUsed="1"/>
-    <w:lsdException w:name="page number" w:semiHidden="1" w:unhideWhenUsed="1"/>
-    <w:lsdException w:name="endnote reference" w:semiHidden="1" w:unhideWhenUsed="1"/>
-    <w:lsdException w:name="endnote text" w:semiHidden="1" w:unhideWhenUsed="1"/>
-    <w:lsdException w:name="table of authorities" w:semiHidden="1" w:unhideWhenUsed="1"/>
-    <w:lsdException w:name="macro" w:semiHidden="1" w:unhideWhenUsed="1"/>
-    <w:lsdException w:name="toa heading" w:semiHidden="1" w:unhideWhenUsed="1"/>
-    <w:lsdException w:name="List" w:semiHidden="1" w:unhideWhenUsed="1"/>
-    <w:lsdException w:name="List Bullet" w:semiHidden="1" w:unhideWhenUsed="1"/>
-    <w:lsdException w:name="List Number" w:semiHidden="1" w:unhideWhenUsed="1"/>
-    <w:lsdException w:name="List 2" w:semiHidden="1" w:unhideWhenUsed="1"/>
-    <w:lsdException w:name="List 3" w:semiHidden="1" w:unhideWhenUsed="1"/>
-    <w:lsdException w:name="List 4" w:semiHidden="1" w:unhideWhenUsed="1"/>
-    <w:lsdException w:name="List 5" w:semiHidden="1" w:unhideWhenUsed="1"/>
-    <w:lsdException w:name="List Bullet 2" w:semiHidden="1" w:unhideWhenUsed="1"/>
-    <w:lsdException w:name="List Bullet 3" w:semiHidden="1" w:unhideWhenUsed="1"/>
-    <w:lsdException w:name="List Bullet 4" w:semiHidden="1" w:unhideWhenUsed="1"/>
-    <w:lsdException w:name="List Bullet 5" w:semiHidden="1" w:unhideWhenUsed="1"/>
-    <w:lsdException w:name="List Number 2" w:semiHidden="1" w:unhideWhenUsed="1"/>
-    <w:lsdException w:name="List Number 3" w:semiHidden="1" w:unhideWhenUsed="1"/>
-    <w:lsdException w:name="List Number 4" w:semiHidden="1" w:unhideWhenUsed="1"/>
-    <w:lsdException w:name="List Number 5" w:semiHidden="1" w:unhideWhenUsed="1"/>
-    <w:lsdException w:name="Title" w:uiPriority="10" w:qFormat="1"/>
-    <w:lsdException w:name="Closing" w:semiHidden="1" w:unhideWhenUsed="1"/>
-    <w:lsdException w:name="Signature" w:semiHidden="1" w:unhideWhenUsed="1"/>
-    <w:lsdException w:name="Default Paragraph Font" w:semiHidden="1" w:uiPriority="1" w:unhideWhenUsed="1"/>
-    <w:lsdException w:name="Body Text" w:semiHidden="1" w:unhideWhenUsed="1"/>
-    <w:lsdException w:name="Body Text Indent" w:semiHidden="1" w:unhideWhenUsed="1"/>
-    <w:lsdException w:name="List Continue" w:semiHidden="1" w:unhideWhenUsed="1"/>
-    <w:lsdException w:name="List Continue 2" w:semiHidden="1" w:unhideWhenUsed="1"/>
-    <w:lsdException w:name="List Continue 3" w:semiHidden="1" w:unhideWhenUsed="1"/>
-    <w:lsdException w:name="List Continue 4" w:semiHidden="1" w:unhideWhenUsed="1"/>
-    <w:lsdException w:name="List Continue 5" w:semiHidden="1" w:unhideWhenUsed="1"/>
-    <w:lsdException w:name="Message Header" w:semiHidden="1" w:unhideWhenUsed="1"/>
-    <w:lsdException w:name="Subtitle" w:uiPriority="11" w:qFormat="1"/>
-    <w:lsdException w:name="Salutation" w:semiHidden="1" w:unhideWhenUsed="1"/>
-    <w:lsdException w:name="Date" w:semiHidden="1" w:unhideWhenUsed="1"/>
-    <w:lsdException w:name="Body Text First Indent" w:semiHidden="1" w:unhideWhenUsed="1"/>
-    <w:lsdException w:name="Body Text First Indent 2" w:semiHidden="1" w:unhideWhenUsed="1"/>
-    <w:lsdException w:name="Note Heading" w:semiHidden="1" w:unhideWhenUsed="1"/>
-    <w:lsdException w:name="Body Text 2" w:semiHidden="1" w:unhideWhenUsed="1"/>
-    <w:lsdException w:name="Body Text 3" w:semiHidden="1" w:unhideWhenUsed="1"/>
-    <w:lsdException w:name="Body Text Indent 2" w:semiHidden="1" w:unhideWhenUsed="1"/>
-    <w:lsdException w:name="Body Text Indent 3" w:semiHidden="1" w:unhideWhenUsed="1"/>
-    <w:lsdException w:name="Block Text" w:semiHidden="1" w:unhideWhenUsed="1"/>
-    <w:lsdException w:name="Hyperlink" w:semiHidden="1" w:unhideWhenUsed="1"/>
-    <w:lsdException w:name="FollowedHyperlink" w:semiHidden="1" w:unhideWhenUsed="1"/>
-    <w:lsdException w:name="Strong" w:uiPriority="22" w:qFormat="1"/>
-    <w:lsdException w:name="Emphasis" w:uiPriority="20" w:qFormat="1"/>
-    <w:lsdException w:name="Document Map" w:semiHidden="1" w:unhideWhenUsed="1"/>
-    <w:lsdException w:name="Plain Text" w:semiHidden="1" w:unhideWhenUsed="1"/>
-    <w:lsdException w:name="E-mail Signature" w:semiHidden="1" w:unhideWhenUsed="1"/>
-    <w:lsdException w:name="HTML Top of Form" w:semiHidden="1" w:unhideWhenUsed="1"/>
-    <w:lsdException w:name="HTML Bottom of Form" w:semiHidden="1" w:unhideWhenUsed="1"/>
-    <w:lsdException w:name="Normal (Web)" w:semiHidden="1" w:unhideWhenUsed="1"/>
-    <w:lsdException w:name="HTML Acronym" w:semiHidden="1" w:unhideWhenUsed="1"/>
-    <w:lsdException w:name="HTML Address" w:semiHidden="1" w:unhideWhenUsed="1"/>
-    <w:lsdException w:name="HTML Cite" w:semiHidden="1" w:unhideWhenUsed="1"/>
-    <w:lsdException w:name="HTML Code" w:semiHidden="1" w:unhideWhenUsed="1"/>
-    <w:lsdException w:name="HTML Definition" w:semiHidden="1" w:unhideWhenUsed="1"/>
-    <w:lsdException w:name="HTML Keyboard" w:semiHidden="1" w:unhideWhenUsed="1"/>
-    <w:lsdException w:name="HTML Preformatted" w:semiHidden="1" w:unhideWhenUsed="1"/>
-    <w:lsdException w:name="HTML Sample" w:semiHidden="1" w:unhideWhenUsed="1"/>
-    <w:lsdException w:name="HTML Typewriter" w:semiHidden="1" w:unhideWhenUsed="1"/>
-    <w:lsdException w:name="HTML Variable" w:semiHidden="1" w:unhideWhenUsed="1"/>
-    <w:lsdException w:name="Normal Table" w:semiHidden="1" w:unhideWhenUsed="1"/>
-    <w:lsdException w:name="annotation subject" w:semiHidden="1" w:unhideWhenUsed="1"/>
-    <w:lsdException w:name="No List" w:semiHidden="1" w:unhideWhenUsed="1"/>
-    <w:lsdException w:name="Outline List 1" w:semiHidden="1" w:unhideWhenUsed="1"/>
-    <w:lsdException w:name="Outline List 2" w:semiHidden="1" w:unhideWhenUsed="1"/>
-    <w:lsdException w:name="Outline List 3" w:semiHidden="1" w:unhideWhenUsed="1"/>
-    <w:lsdException w:name="Table Simple 1" w:semiHidden="1" w:unhideWhenUsed="1"/>
-    <w:lsdException w:name="Table Simple 2" w:semiHidden="1" w:unhideWhenUsed="1"/>
-    <w:lsdException w:name="Table Simple 3" w:semiHidden="1" w:unhideWhenUsed="1"/>
-    <w:lsdException w:name="Table Classic 1" w:semiHidden="1" w:unhideWhenUsed="1"/>
-    <w:lsdException w:name="Table Classic 2" w:semiHidden="1" w:unhideWhenUsed="1"/>
-    <w:lsdException w:name="Table Classic 3" w:semiHidden="1" w:unhideWhenUsed="1"/>
-    <w:lsdException w:name="Table Classic 4" w:semiHidden="1" w:unhideWhenUsed="1"/>
-    <w:lsdException w:name="Table Colorful 1" w:semiHidden="1" w:unhideWhenUsed="1"/>
-    <w:lsdException w:name="Table Colorful 2" w:semiHidden="1" w:unhideWhenUsed="1"/>
-    <w:lsdException w:name="Table Colorful 3" w:semiHidden="1" w:unhideWhenUsed="1"/>
-    <w:lsdException w:name="Table Columns 1" w:semiHidden="1" w:unhideWhenUsed="1"/>
-    <w:lsdException w:name="Table Columns 2" w:semiHidden="1" w:unhideWhenUsed="1"/>
-    <w:lsdException w:name="Table Columns 3" w:semiHidden="1" w:unhideWhenUsed="1"/>
-    <w:lsdException w:name="Table Columns 4" w:semiHidden="1" w:unhideWhenUsed="1"/>
-    <w:lsdException w:name="Table Columns 5" w:semiHidden="1" w:unhideWhenUsed="1"/>
-    <w:lsdException w:name="Table Grid 1" w:semiHidden="1" w:unhideWhenUsed="1"/>
-    <w:lsdException w:name="Table Grid 2" w:semiHidden="1" w:unhideWhenUsed="1"/>
-    <w:lsdException w:name="Table Grid 3" w:semiHidden="1" w:unhideWhenUsed="1"/>
-    <w:lsdException w:name="Table Grid 4" w:semiHidden="1" w:unhideWhenUsed="1"/>
-    <w:lsdException w:name="Table Grid 5" w:semiHidden="1" w:unhideWhenUsed="1"/>
-    <w:lsdException w:name="Table Grid 6" w:semiHidden="1" w:unhideWhenUsed="1"/>
-    <w:lsdException w:name="Table Grid 7" w:semiHidden="1" w:unhideWhenUsed="1"/>
-    <w:lsdException w:name="Table Grid 8" w:semiHidden="1" w:unhideWhenUsed="1"/>
-    <w:lsdException w:name="Table List 1" w:semiHidden="1" w:unhideWhenUsed="1"/>
-    <w:lsdException w:name="Table List 2" w:semiHidden="1" w:unhideWhenUsed="1"/>
-    <w:lsdException w:name="Table List 3" w:semiHidden="1" w:unhideWhenUsed="1"/>
-    <w:lsdException w:name="Table List 4" w:semiHidden="1" w:unhideWhenUsed="1"/>
-    <w:lsdException w:name="Table List 5" w:semiHidden="1" w:unhideWhenUsed="1"/>
-    <w:lsdException w:name="Table List 6" w:semiHidden="1" w:unhideWhenUsed="1"/>
-    <w:lsdException w:name="Table List 7" w:semiHidden="1" w:unhideWhenUsed="1"/>
-    <w:lsdException w:name="Table List 8" w:semiHidden="1" w:unhideWhenUsed="1"/>
-    <w:lsdException w:name="Table 3D effects 1" w:semiHidden="1" w:unhideWhenUsed="1"/>
-    <w:lsdException w:name="Table 3D effects 2" w:semiHidden="1" w:unhideWhenUsed="1"/>
-    <w:lsdException w:name="Table 3D effects 3" w:semiHidden="1" w:unhideWhenUsed="1"/>
-    <w:lsdException w:name="Table Contemporary" w:semiHidden="1" w:unhideWhenUsed="1"/>
-    <w:lsdException w:name="Table Elegant" w:semiHidden="1" w:unhideWhenUsed="1"/>
-    <w:lsdException w:name="Table Professional" w:semiHidden="1" w:unhideWhenUsed="1"/>
-    <w:lsdException w:name="Table Subtle 1" w:semiHidden="1" w:unhideWhenUsed="1"/>
-    <w:lsdException w:name="Table Subtle 2" w:semiHidden="1" w:unhideWhenUsed="1"/>
-    <w:lsdException w:name="Table Web 1" w:semiHidden="1" w:unhideWhenUsed="1"/>
-    <w:lsdException w:name="Table Web 2" w:semiHidden="1" w:unhideWhenUsed="1"/>
-    <w:lsdException w:name="Table Web 3" w:semiHidden="1" w:unhideWhenUsed="1"/>
-    <w:lsdException w:name="Balloon Text" w:semiHidden="1" w:unhideWhenUsed="1"/>
-    <w:lsdException w:name="Table Grid" w:uiPriority="39"/>
-    <w:lsdException w:name="Table Theme" w:semiHidden="1" w:unhideWhenUsed="1"/>
-    <w:lsdException w:name="Placeholder Text" w:semiHidden="1"/>
-    <w:lsdException w:name="No Spacing" w:uiPriority="1" w:qFormat="1"/>
-    <w:lsdException w:name="Light Shading" w:uiPriority="60"/>
-    <w:lsdException w:name="Light List" w:uiPriority="61"/>
-    <w:lsdException w:name="Light Grid" w:uiPriority="62"/>
-    <w:lsdException w:name="Medium Shading 1" w:uiPriority="63"/>
-    <w:lsdException w:name="Medium Shading 2" w:uiPriority="64"/>
-    <w:lsdException w:name="Medium List 1" w:uiPriority="65"/>
-    <w:lsdException w:name="Medium List 2" w:uiPriority="66"/>
-    <w:lsdException w:name="Medium Grid 1" w:uiPriority="67"/>
-    <w:lsdException w:name="Medium Grid 2" w:uiPriority="68"/>
-    <w:lsdException w:name="Medium Grid 3" w:uiPriority="69"/>
-    <w:lsdException w:name="Dark List" w:uiPriority="70"/>
-    <w:lsdException w:name="Colorful Shading" w:uiPriority="71"/>
-    <w:lsdException w:name="Colorful List" w:uiPriority="72"/>
-    <w:lsdException w:name="Colorful Grid" w:uiPriority="73"/>
-    <w:lsdException w:name="Light Shading Accent 1" w:uiPriority="60"/>
-    <w:lsdException w:name="Light List Accent 1" w:uiPriority="61"/>
-    <w:lsdException w:name="Light Grid Accent 1" w:uiPriority="62"/>
-    <w:lsdException w:name="Medium Shading 1 Accent 1" w:uiPriority="63"/>
-    <w:lsdException w:name="Medium Shading 2 Accent 1" w:uiPriority="64"/>
-    <w:lsdException w:name="Medium List 1 Accent 1" w:uiPriority="65"/>
-    <w:lsdException w:name="Revision" w:semiHidden="1"/>
-    <w:lsdException w:name="List Paragraph" w:uiPriority="34" w:qFormat="1"/>
-    <w:lsdException w:name="Quote" w:uiPriority="29" w:qFormat="1"/>
-    <w:lsdException w:name="Intense Quote" w:uiPriority="30" w:qFormat="1"/>
-    <w:lsdException w:name="Medium List 2 Accent 1" w:uiPriority="66"/>
-    <w:lsdException w:name="Medium Grid 1 Accent 1" w:uiPriority="67"/>
-    <w:lsdException w:name="Medium Grid 2 Accent 1" w:uiPriority="68"/>
-    <w:lsdException w:name="Medium Grid 3 Accent 1" w:uiPriority="69"/>
-    <w:lsdException w:name="Dark List Accent 1" w:uiPriority="70"/>
-    <w:lsdException w:name="Colorful Shading Accent 1" w:uiPriority="71"/>
-    <w:lsdException w:name="Colorful List Accent 1" w:uiPriority="72"/>
-    <w:lsdException w:name="Colorful Grid Accent 1" w:uiPriority="73"/>
-    <w:lsdException w:name="Light Shading Accent 2" w:uiPriority="60"/>
-    <w:lsdException w:name="Light List Accent 2" w:uiPriority="61"/>
-    <w:lsdException w:name="Light Grid Accent 2" w:uiPriority="62"/>
-    <w:lsdException w:name="Medium Shading 1 Accent 2" w:uiPriority="63"/>
-    <w:lsdException w:name="Medium Shading 2 Accent 2" w:uiPriority="64"/>
-    <w:lsdException w:name="Medium List 1 Accent 2" w:uiPriority="65"/>
-    <w:lsdException w:name="Medium List 2 Accent 2" w:uiPriority="66"/>
-    <w:lsdException w:name="Medium Grid 1 Accent 2" w:uiPriority="67"/>
-    <w:lsdException w:name="Medium Grid 2 Accent 2" w:uiPriority="68"/>
-    <w:lsdException w:name="Medium Grid 3 Accent 2" w:uiPriority="69"/>
-    <w:lsdException w:name="Dark List Accent 2" w:uiPriority="70"/>
-    <w:lsdException w:name="Colorful Shading Accent 2" w:uiPriority="71"/>
-    <w:lsdException w:name="Colorful List Accent 2" w:uiPriority="72"/>
-    <w:lsdException w:name="Colorful Grid Accent 2" w:uiPriority="73"/>
-    <w:lsdException w:name="Light Shading Accent 3" w:uiPriority="60"/>
-    <w:lsdException w:name="Light List Accent 3" w:uiPriority="61"/>
-    <w:lsdException w:name="Light Grid Accent 3" w:uiPriority="62"/>
-    <w:lsdException w:name="Medium Shading 1 Accent 3" w:uiPriority="63"/>
-    <w:lsdException w:name="Medium Shading 2 Accent 3" w:uiPriority="64"/>
-    <w:lsdException w:name="Medium List 1 Accent 3" w:uiPriority="65"/>
-    <w:lsdException w:name="Medium List 2 Accent 3" w:uiPriority="66"/>
-    <w:lsdException w:name="Medium Grid 1 Accent 3" w:uiPriority="67"/>
-    <w:lsdException w:name="Medium Grid 2 Accent 3" w:uiPriority="68"/>
-    <w:lsdException w:name="Medium Grid 3 Accent 3" w:uiPriority="69"/>
-    <w:lsdException w:name="Dark List Accent 3" w:uiPriority="70"/>
-    <w:lsdException w:name="Colorful Shading Accent 3" w:uiPriority="71"/>
-    <w:lsdException w:name="Colorful List Accent 3" w:uiPriority="72"/>
-    <w:lsdException w:name="Colorful Grid Accent 3" w:uiPriority="73"/>
-    <w:lsdException w:name="Light Shading Accent 4" w:uiPriority="60"/>
-    <w:lsdException w:name="Light List Accent 4" w:uiPriority="61"/>
-    <w:lsdException w:name="Light Grid Accent 4" w:uiPriority="62"/>
-    <w:lsdException w:name="Medium Shading 1 Accent 4" w:uiPriority="63"/>
-    <w:lsdException w:name="Medium Shading 2 Accent 4" w:uiPriority="64"/>
-    <w:lsdException w:name="Medium List 1 Accent 4" w:uiPriority="65"/>
-    <w:lsdException w:name="Medium List 2 Accent 4" w:uiPriority="66"/>
-    <w:lsdException w:name="Medium Grid 1 Accent 4" w:uiPriority="67"/>
-    <w:lsdException w:name="Medium Grid 2 Accent 4" w:uiPriority="68"/>
-    <w:lsdException w:name="Medium Grid 3 Accent 4" w:uiPriority="69"/>
-    <w:lsdException w:name="Dark List Accent 4" w:uiPriority="70"/>
-    <w:lsdException w:name="Colorful Shading Accent 4" w:uiPriority="71"/>
-    <w:lsdException w:name="Colorful List Accent 4" w:uiPriority="72"/>
-    <w:lsdException w:name="Colorful Grid Accent 4" w:uiPriority="73"/>
-    <w:lsdException w:name="Light Shading Accent 5" w:uiPriority="60"/>
-    <w:lsdException w:name="Light List Accent 5" w:uiPriority="61"/>
-    <w:lsdException w:name="Light Grid Accent 5" w:uiPriority="62"/>
-    <w:lsdException w:name="Medium Shading 1 Accent 5" w:uiPriority="63"/>
-    <w:lsdException w:name="Medium Shading 2 Accent 5" w:uiPriority="64"/>
-    <w:lsdException w:name="Medium List 1 Accent 5" w:uiPriority="65"/>
-    <w:lsdException w:name="Medium List 2 Accent 5" w:uiPriority="66"/>
-    <w:lsdException w:name="Medium Grid 1 Accent 5" w:uiPriority="67"/>
-    <w:lsdException w:name="Medium Grid 2 Accent 5" w:uiPriority="68"/>
-    <w:lsdException w:name="Medium Grid 3 Accent 5" w:uiPriority="69"/>
-    <w:lsdException w:name="Dark List Accent 5" w:uiPriority="70"/>
-    <w:lsdException w:name="Colorful Shading Accent 5" w:uiPriority="71"/>
-    <w:lsdException w:name="Colorful List Accent 5" w:uiPriority="72"/>
-    <w:lsdException w:name="Colorful Grid Accent 5" w:uiPriority="73"/>
-    <w:lsdException w:name="Light Shading Accent 6" w:uiPriority="60"/>
-    <w:lsdException w:name="Light List Accent 6" w:uiPriority="61"/>
-    <w:lsdException w:name="Light Grid Accent 6" w:uiPriority="62"/>
-    <w:lsdException w:name="Medium Shading 1 Accent 6" w:uiPriority="63"/>
-    <w:lsdException w:name="Medium Shading 2 Accent 6" w:uiPriority="64"/>
-    <w:lsdException w:name="Medium List 1 Accent 6" w:uiPriority="65"/>
-    <w:lsdException w:name="Medium List 2 Accent 6" w:uiPriority="66"/>
-    <w:lsdException w:name="Medium Grid 1 Accent 6" w:uiPriority="67"/>
-    <w:lsdException w:name="Medium Grid 2 Accent 6" w:uiPriority="68"/>
-    <w:lsdException w:name="Medium Grid 3 Accent 6" w:uiPriority="69"/>
-    <w:lsdException w:name="Dark List Accent 6" w:uiPriority="70"/>
-    <w:lsdException w:name="Colorful Shading Accent 6" w:uiPriority="71"/>
-    <w:lsdException w:name="Colorful List Accent 6" w:uiPriority="72"/>
-    <w:lsdException w:name="Colorful Grid Accent 6" w:uiPriority="73"/>
-    <w:lsdException w:name="Subtle Emphasis" w:uiPriority="19" w:qFormat="1"/>
-    <w:lsdException w:name="Intense Emphasis" w:uiPriority="21" w:qFormat="1"/>
-    <w:lsdException w:name="Subtle Reference" w:uiPriority="31" w:qFormat="1"/>
-    <w:lsdException w:name="Intense Reference" w:uiPriority="32" w:qFormat="1"/>
-    <w:lsdException w:name="Book Title" w:uiPriority="33" w:qFormat="1"/>
-    <w:lsdException w:name="Bibliography" w:semiHidden="1" w:uiPriority="37" w:unhideWhenUsed="1"/>
-    <w:lsdException w:name="TOC Heading" w:semiHidden="1" w:uiPriority="39" w:unhideWhenUsed="1" w:qFormat="1"/>
-    <w:lsdException w:name="Plain Table 1" w:uiPriority="41"/>
-    <w:lsdException w:name="Plain Table 2" w:uiPriority="42"/>
-    <w:lsdException w:name="Plain Table 3" w:uiPriority="43"/>
-    <w:lsdException w:name="Plain Table 4" w:uiPriority="44"/>
-    <w:lsdException w:name="Plain Table 5" w:uiPriority="45"/>
-    <w:lsdException w:name="Grid Table Light" w:uiPriority="40"/>
-    <w:lsdException w:name="Grid Table 1 Light" w:uiPriority="46"/>
-    <w:lsdException w:name="Grid Table 2" w:uiPriority="47"/>
-    <w:lsdException w:name="Grid Table 3" w:uiPriority="48"/>
-    <w:lsdException w:name="Grid Table 4" w:uiPriority="49"/>
-    <w:lsdException w:name="Grid Table 5 Dark" w:uiPriority="50"/>
-    <w:lsdException w:name="Grid Table 6 Colorful" w:uiPriority="51"/>
-    <w:lsdException w:name="Grid Table 7 Colorful" w:uiPriority="52"/>
-    <w:lsdException w:name="Grid Table 1 Light Accent 1" w:uiPriority="46"/>
-    <w:lsdException w:name="Grid Table 2 Accent 1" w:uiPriority="47"/>
-    <w:lsdException w:name="Grid Table 3 Accent 1" w:uiPriority="48"/>
-    <w:lsdException w:name="Grid Table 4 Accent 1" w:uiPriority="49"/>
-    <w:lsdException w:name="Grid Table 5 Dark Accent 1" w:uiPriority="50"/>
-    <w:lsdException w:name="Grid Table 6 Colorful Accent 1" w:uiPriority="51"/>
-    <w:lsdException w:name="Grid Table 7 Colorful Accent 1" w:uiPriority="52"/>
-    <w:lsdException w:name="Grid Table 1 Light Accent 2" w:uiPriority="46"/>
-    <w:lsdException w:name="Grid Table 2 Accent 2" w:uiPriority="47"/>
-    <w:lsdException w:name="Grid Table 3 Accent 2" w:uiPriority="48"/>
-    <w:lsdException w:name="Grid Table 4 Accent 2" w:uiPriority="49"/>
-    <w:lsdException w:name="Grid Table 5 Dark Accent 2" w:uiPriority="50"/>
-    <w:lsdException w:name="Grid Table 6 Colorful Accent 2" w:uiPriority="51"/>
-    <w:lsdException w:name="Grid Table 7 Colorful Accent 2" w:uiPriority="52"/>
-    <w:lsdException w:name="Grid Table 1 Light Accent 3" w:uiPriority="46"/>
-    <w:lsdException w:name="Grid Table 2 Accent 3" w:uiPriority="47"/>
-    <w:lsdException w:name="Grid Table 3 Accent 3" w:uiPriority="48"/>
-    <w:lsdException w:name="Grid Table 4 Accent 3" w:uiPriority="49"/>
-    <w:lsdException w:name="Grid Table 5 Dark Accent 3" w:uiPriority="50"/>
-    <w:lsdException w:name="Grid Table 6 Colorful Accent 3" w:uiPriority="51"/>
-    <w:lsdException w:name="Grid Table 7 Colorful Accent 3" w:uiPriority="52"/>
-    <w:lsdException w:name="Grid Table 1 Light Accent 4" w:uiPriority="46"/>
-    <w:lsdException w:name="Grid Table 2 Accent 4" w:uiPriority="47"/>
-    <w:lsdException w:name="Grid Table 3 Accent 4" w:uiPriority="48"/>
-    <w:lsdException w:name="Grid Table 4 Accent 4" w:uiPriority="49"/>
-    <w:lsdException w:name="Grid Table 5 Dark Accent 4" w:uiPriority="50"/>
-    <w:lsdException w:name="Grid Table 6 Colorful Accent 4" w:uiPriority="51"/>
-    <w:lsdException w:name="Grid Table 7 Colorful Accent 4" w:uiPriority="52"/>
-    <w:lsdException w:name="Grid Table 1 Light Accent 5" w:uiPriority="46"/>
-    <w:lsdException w:name="Grid Table 2 Accent 5" w:uiPriority="47"/>
-    <w:lsdException w:name="Grid Table 3 Accent 5" w:uiPriority="48"/>
-    <w:lsdException w:name="Grid Table 4 Accent 5" w:uiPriority="49"/>
-    <w:lsdException w:name="Grid Table 5 Dark Accent 5" w:uiPriority="50"/>
-    <w:lsdException w:name="Grid Table 6 Colorful Accent 5" w:uiPriority="51"/>
-    <w:lsdException w:name="Grid Table 7 Colorful Accent 5" w:uiPriority="52"/>
-    <w:lsdException w:name="Grid Table 1 Light Accent 6" w:uiPriority="46"/>
-    <w:lsdException w:name="Grid Table 2 Accent 6" w:uiPriority="47"/>
-    <w:lsdException w:name="Grid Table 3 Accent 6" w:uiPriority="48"/>
-    <w:lsdException w:name="Grid Table 4 Accent 6" w:uiPriority="49"/>
-    <w:lsdException w:name="Grid Table 5 Dark Accent 6" w:uiPriority="50"/>
-    <w:lsdException w:name="Grid Table 6 Colorful Accent 6" w:uiPriority="51"/>
-    <w:lsdException w:name="Grid Table 7 Colorful Accent 6" w:uiPriority="52"/>
-    <w:lsdException w:name="List Table 1 Light" w:uiPriority="46"/>
-    <w:lsdException w:name="List Table 2" w:uiPriority="47"/>
-    <w:lsdException w:name="List Table 3" w:uiPriority="48"/>
-    <w:lsdException w:name="List Table 4" w:uiPriority="49"/>
-    <w:lsdException w:name="List Table 5 Dark" w:uiPriority="50"/>
-    <w:lsdException w:name="List Table 6 Colorful" w:uiPriority="51"/>
-    <w:lsdException w:name="List Table 7 Colorful" w:uiPriority="52"/>
-    <w:lsdException w:name="List Table 1 Light Accent 1" w:uiPriority="46"/>
-    <w:lsdException w:name="List Table 2 Accent 1" w:uiPriority="47"/>
-    <w:lsdException w:name="List Table 3 Accent 1" w:uiPriority="48"/>
-    <w:lsdException w:name="List Table 4 Accent 1" w:uiPriority="49"/>
-    <w:lsdException w:name="List Table 5 Dark Accent 1" w:uiPriority="50"/>
-    <w:lsdException w:name="List Table 6 Colorful Accent 1" w:uiPriority="51"/>
-    <w:lsdException w:name="List Table 7 Colorful Accent 1" w:uiPriority="52"/>
-    <w:lsdException w:name="List Table 1 Light Accent 2" w:uiPriority="46"/>
-    <w:lsdException w:name="List Table 2 Accent 2" w:uiPriority="47"/>
-    <w:lsdException w:name="List Table 3 Accent 2" w:uiPriority="48"/>
-    <w:lsdException w:name="List Table 4 Accent 2" w:uiPriority="49"/>
-    <w:lsdException w:name="List Table 5 Dark Accent 2" w:uiPriority="50"/>
-    <w:lsdException w:name="List Table 6 Colorful Accent 2" w:uiPriority="51"/>
-    <w:lsdException w:name="List Table 7 Colorful Accent 2" w:uiPriority="52"/>
-    <w:lsdException w:name="List Table 1 Light Accent 3" w:uiPriority="46"/>
-    <w:lsdException w:name="List Table 2 Accent 3" w:uiPriority="47"/>
-    <w:lsdException w:name="List Table 3 Accent 3" w:uiPriority="48"/>
-    <w:lsdException w:name="List Table 4 Accent 3" w:uiPriority="49"/>
-    <w:lsdException w:name="List Table 5 Dark Accent 3" w:uiPriority="50"/>
-    <w:lsdException w:name="List Table 6 Colorful Accent 3" w:uiPriority="51"/>
-    <w:lsdException w:name="List Table 7 Colorful Accent 3" w:uiPriority="52"/>
-    <w:lsdException w:name="List Table 1 Light Accent 4" w:uiPriority="46"/>
-    <w:lsdException w:name="List Table 2 Accent 4" w:uiPriority="47"/>
-    <w:lsdException w:name="List Table 3 Accent 4" w:uiPriority="48"/>
-    <w:lsdException w:name="List Table 4 Accent 4" w:uiPriority="49"/>
-    <w:lsdException w:name="List Table 5 Dark Accent 4" w:uiPriority="50"/>
-    <w:lsdException w:name="List Table 6 Colorful Accent 4" w:uiPriority="51"/>
-    <w:lsdException w:name="List Table 7 Colorful Accent 4" w:uiPriority="52"/>
-    <w:lsdException w:name="List Table 1 Light Accent 5" w:uiPriority="46"/>
-    <w:lsdException w:name="List Table 2 Accent 5" w:uiPriority="47"/>
-    <w:lsdException w:name="List Table 3 Accent 5" w:uiPriority="48"/>
-    <w:lsdException w:name="List Table 4 Accent 5" w:uiPriority="49"/>
-    <w:lsdException w:name="List Table 5 Dark Accent 5" w:uiPriority="50"/>
-    <w:lsdException w:name="List Table 6 Colorful Accent 5" w:uiPriority="51"/>
-    <w:lsdException w:name="List Table 7 Colorful Accent 5" w:uiPriority="52"/>
-    <w:lsdException w:name="List Table 1 Light Accent 6" w:uiPriority="46"/>
-    <w:lsdException w:name="List Table 2 Accent 6" w:uiPriority="47"/>
-    <w:lsdException w:name="List Table 3 Accent 6" w:uiPriority="48"/>
-    <w:lsdException w:name="List Table 4 Accent 6" w:uiPriority="49"/>
-    <w:lsdException w:name="List Table 5 Dark Accent 6" w:uiPriority="50"/>
-    <w:lsdException w:name="List Table 6 Colorful Accent 6" w:uiPriority="51"/>
-    <w:lsdException w:name="List Table 7 Colorful Accent 6" w:uiPriority="52"/>
-    <w:lsdException w:name="Mention" w:semiHidden="1" w:unhideWhenUsed="1"/>
-    <w:lsdException w:name="Smart Hyperlink" w:semiHidden="1" w:unhideWhenUsed="1"/>
-    <w:lsdException w:name="Hashtag" w:semiHidden="1" w:unhideWhenUsed="1"/>
-  </w:latentStyles>
-  <w:style w:type="paragraph" w:default="1" w:styleId="Normal">
-    <w:name w:val="Normal"/>
-    <w:qFormat/>
-  </w:style>
-  <w:style w:type="character" w:default="1" w:styleId="DefaultParagraphFont">
-    <w:name w:val="Default Paragraph Font"/>
-    <w:uiPriority w:val="1"/>
-    <w:semiHidden/>
-    <w:unhideWhenUsed/>
-  </w:style>
-  <w:style w:type="table" w:default="1" w:styleId="TableNormal">
-    <w:name w:val="Normal Table"/>
-    <w:uiPriority w:val="99"/>
-    <w:semiHidden/>
-    <w:unhideWhenUsed/>
-    <w:tblPr>
-      <w:tblInd w:w="0" w:type="dxa"/>
-      <w:tblCellMar>
-        <w:top w:w="0" w:type="dxa"/>
-        <w:left w:w="108" w:type="dxa"/>
-        <w:bottom w:w="0" w:type="dxa"/>
-        <w:right w:w="108" w:type="dxa"/>
-      </w:tblCellMar>
-    </w:tblPr>
-  </w:style>
-  <w:style w:type="numbering" w:default="1" w:styleId="NoList">
-    <w:name w:val="No List"/>
-    <w:uiPriority w:val="99"/>
-    <w:semiHidden/>
-    <w:unhideWhenUsed/>
-  </w:style>
-  <w:style w:type="character" w:styleId="PlaceholderText">
-    <w:name w:val="Placeholder Text"/>
-    <w:basedOn w:val="DefaultParagraphFont"/>
-    <w:uiPriority w:val="99"/>
-    <w:semiHidden/>
-    <w:rsid w:val="00C3373F"/>
-    <w:rPr>
-      <w:color w:val="808080"/>
-    </w:rPr>
-  </w:style>
-</w:styles>
-</file>
-
-<file path=word/glossary/webSettings.xml><?xml version="1.0" encoding="utf-8"?>
-<w:webSettings xmlns:mc="http://schemas.openxmlformats.org/markup-compatibility/2006" xmlns:r="http://schemas.openxmlformats.org/officeDocument/2006/relationships" xmlns:w="http://schemas.openxmlformats.org/wordprocessingml/2006/main" xmlns:w14="http://schemas.microsoft.com/office/word/2010/wordml" xmlns:w15="http://schemas.microsoft.com/office/word/2012/wordml" xmlns:w16se="http://schemas.microsoft.com/office/word/2015/wordml/symex" mc:Ignorable="w14 w15 w16se">
-  <w:optimizeForBrowser/>
-  <w:allowPNG/>
-</w:webSettings>
 </file>
 
 <file path=word/theme/theme1.xml><?xml version="1.0" encoding="utf-8"?>
@@ -5140,7 +4656,7 @@
 </file>
 
 <file path=customXml/itemProps1.xml><?xml version="1.0" encoding="utf-8"?>
-<ds:datastoreItem xmlns:ds="http://schemas.openxmlformats.org/officeDocument/2006/customXml" ds:itemID="{17FEC48D-A7BC-495C-88CD-48F734F15384}">
+<ds:datastoreItem xmlns:ds="http://schemas.openxmlformats.org/officeDocument/2006/customXml" ds:itemID="{4748605D-FAED-473E-8411-3F11AB0AAC01}">
   <ds:schemaRefs>
     <ds:schemaRef ds:uri="http://schemas.openxmlformats.org/officeDocument/2006/bibliography"/>
   </ds:schemaRefs>
